--- a/WorkflowManager/Getting started with CTM Workflows.docx
+++ b/WorkflowManager/Getting started with CTM Workflows.docx
@@ -161,30 +161,35 @@
           <w:rFonts w:asciiTheme="majorHAnsi" w:eastAsia="Calibri" w:hAnsiTheme="majorHAnsi" w:cs="Courier New"/>
           <w:color w:val="000000"/>
         </w:rPr>
-        <w:t>workflows are designed to provide consistent processes for collecting data that meets the CTM specification.   These workflow are built using ArcGIS Workflow Manager</w:t>
+        <w:t>workflows are designed to provide consistent processes for collecting data that meets the CTM specification.   These workflow</w:t>
       </w:r>
       <w:r>
         <w:rPr>
           <w:rFonts w:asciiTheme="majorHAnsi" w:eastAsia="Calibri" w:hAnsiTheme="majorHAnsi" w:cs="Courier New"/>
           <w:color w:val="000000"/>
         </w:rPr>
-        <w:t xml:space="preserve"> (WMX)</w:t>
+        <w:t>s</w:t>
       </w:r>
       <w:r>
         <w:rPr>
           <w:rFonts w:asciiTheme="majorHAnsi" w:eastAsia="Calibri" w:hAnsiTheme="majorHAnsi" w:cs="Courier New"/>
           <w:color w:val="000000"/>
         </w:rPr>
-        <w:t>.  Workflows are provided to illustrate the processes for collecting data in-house or outsourced.  These workflows are provided as an example and can be modified to meet your unique busin</w:t>
-      </w:r>
-      <w:bookmarkStart w:id="1" w:name="_GoBack"/>
-      <w:bookmarkEnd w:id="1"/>
+        <w:t xml:space="preserve"> are built using ArcGIS Workflow Manager</w:t>
+      </w:r>
       <w:r>
         <w:rPr>
           <w:rFonts w:asciiTheme="majorHAnsi" w:eastAsia="Calibri" w:hAnsiTheme="majorHAnsi" w:cs="Courier New"/>
           <w:color w:val="000000"/>
         </w:rPr>
-        <w:t xml:space="preserve">ess processes.  </w:t>
+        <w:t xml:space="preserve"> (WMX)</w:t>
+      </w:r>
+      <w:r>
+        <w:rPr>
+          <w:rFonts w:asciiTheme="majorHAnsi" w:eastAsia="Calibri" w:hAnsiTheme="majorHAnsi" w:cs="Courier New"/>
+          <w:color w:val="000000"/>
+        </w:rPr>
+        <w:t xml:space="preserve">.  Workflows are provided to illustrate the processes for collecting data in-house or outsourced.  These workflows are provided as an example and can be modified to meet your unique business processes.  </w:t>
       </w:r>
     </w:p>
     <w:sdt>
@@ -246,7 +251,7 @@
             </w:rPr>
             <w:fldChar w:fldCharType="separate"/>
           </w:r>
-          <w:hyperlink w:anchor="_Toc455490724" w:history="1">
+          <w:hyperlink w:anchor="_Toc458765638" w:history="1">
             <w:r>
               <w:rPr>
                 <w:rStyle w:val="Hyperlink"/>
@@ -273,7 +278,7 @@
                 <w:noProof/>
                 <w:webHidden/>
               </w:rPr>
-              <w:instrText xml:space="preserve"> PAGEREF _Toc455490724 \h </w:instrText>
+              <w:instrText xml:space="preserve"> PAGEREF _Toc458765638 \h </w:instrText>
             </w:r>
             <w:r>
               <w:rPr>
@@ -315,7 +320,7 @@
               <w:noProof/>
             </w:rPr>
           </w:pPr>
-          <w:hyperlink w:anchor="_Toc455490725" w:history="1">
+          <w:hyperlink w:anchor="_Toc458765639" w:history="1">
             <w:r>
               <w:rPr>
                 <w:rStyle w:val="Hyperlink"/>
@@ -342,7 +347,7 @@
                 <w:noProof/>
                 <w:webHidden/>
               </w:rPr>
-              <w:instrText xml:space="preserve"> PAGEREF _Toc455490725 \h </w:instrText>
+              <w:instrText xml:space="preserve"> PAGEREF _Toc458765639 \h </w:instrText>
             </w:r>
             <w:r>
               <w:rPr>
@@ -362,7 +367,7 @@
                 <w:noProof/>
                 <w:webHidden/>
               </w:rPr>
-              <w:t>2</w:t>
+              <w:t>3</w:t>
             </w:r>
             <w:r>
               <w:rPr>
@@ -384,7 +389,7 @@
               <w:noProof/>
             </w:rPr>
           </w:pPr>
-          <w:hyperlink w:anchor="_Toc455490726" w:history="1">
+          <w:hyperlink w:anchor="_Toc458765640" w:history="1">
             <w:r>
               <w:rPr>
                 <w:rStyle w:val="Hyperlink"/>
@@ -411,7 +416,7 @@
                 <w:noProof/>
                 <w:webHidden/>
               </w:rPr>
-              <w:instrText xml:space="preserve"> PAGEREF _Toc455490726 \h </w:instrText>
+              <w:instrText xml:space="preserve"> PAGEREF _Toc458765640 \h </w:instrText>
             </w:r>
             <w:r>
               <w:rPr>
@@ -431,7 +436,7 @@
                 <w:noProof/>
                 <w:webHidden/>
               </w:rPr>
-              <w:t>2</w:t>
+              <w:t>3</w:t>
             </w:r>
             <w:r>
               <w:rPr>
@@ -453,7 +458,7 @@
               <w:noProof/>
             </w:rPr>
           </w:pPr>
-          <w:hyperlink w:anchor="_Toc455490727" w:history="1">
+          <w:hyperlink w:anchor="_Toc458765641" w:history="1">
             <w:r>
               <w:rPr>
                 <w:rStyle w:val="Hyperlink"/>
@@ -480,7 +485,7 @@
                 <w:noProof/>
                 <w:webHidden/>
               </w:rPr>
-              <w:instrText xml:space="preserve"> PAGEREF _Toc455490727 \h </w:instrText>
+              <w:instrText xml:space="preserve"> PAGEREF _Toc458765641 \h </w:instrText>
             </w:r>
             <w:r>
               <w:rPr>
@@ -522,7 +527,7 @@
               <w:noProof/>
             </w:rPr>
           </w:pPr>
-          <w:hyperlink w:anchor="_Toc455490728" w:history="1">
+          <w:hyperlink w:anchor="_Toc458765642" w:history="1">
             <w:r>
               <w:rPr>
                 <w:rStyle w:val="Hyperlink"/>
@@ -549,7 +554,7 @@
                 <w:noProof/>
                 <w:webHidden/>
               </w:rPr>
-              <w:instrText xml:space="preserve"> PAGEREF _Toc455490728 \h </w:instrText>
+              <w:instrText xml:space="preserve"> PAGEREF _Toc458765642 \h </w:instrText>
             </w:r>
             <w:r>
               <w:rPr>
@@ -569,7 +574,7 @@
                 <w:noProof/>
                 <w:webHidden/>
               </w:rPr>
-              <w:t>3</w:t>
+              <w:t>4</w:t>
             </w:r>
             <w:r>
               <w:rPr>
@@ -591,7 +596,7 @@
               <w:noProof/>
             </w:rPr>
           </w:pPr>
-          <w:hyperlink w:anchor="_Toc455490729" w:history="1">
+          <w:hyperlink w:anchor="_Toc458765643" w:history="1">
             <w:r>
               <w:rPr>
                 <w:rStyle w:val="Hyperlink"/>
@@ -618,7 +623,7 @@
                 <w:noProof/>
                 <w:webHidden/>
               </w:rPr>
-              <w:instrText xml:space="preserve"> PAGEREF _Toc455490729 \h </w:instrText>
+              <w:instrText xml:space="preserve"> PAGEREF _Toc458765643 \h </w:instrText>
             </w:r>
             <w:r>
               <w:rPr>
@@ -660,7 +665,7 @@
               <w:noProof/>
             </w:rPr>
           </w:pPr>
-          <w:hyperlink w:anchor="_Toc455490730" w:history="1">
+          <w:hyperlink w:anchor="_Toc458765644" w:history="1">
             <w:r>
               <w:rPr>
                 <w:rStyle w:val="Hyperlink"/>
@@ -687,7 +692,7 @@
                 <w:noProof/>
                 <w:webHidden/>
               </w:rPr>
-              <w:instrText xml:space="preserve"> PAGEREF _Toc455490730 \h </w:instrText>
+              <w:instrText xml:space="preserve"> PAGEREF _Toc458765644 \h </w:instrText>
             </w:r>
             <w:r>
               <w:rPr>
@@ -729,7 +734,7 @@
               <w:noProof/>
             </w:rPr>
           </w:pPr>
-          <w:hyperlink w:anchor="_Toc455490731" w:history="1">
+          <w:hyperlink w:anchor="_Toc458765645" w:history="1">
             <w:r>
               <w:rPr>
                 <w:rStyle w:val="Hyperlink"/>
@@ -756,7 +761,7 @@
                 <w:noProof/>
                 <w:webHidden/>
               </w:rPr>
-              <w:instrText xml:space="preserve"> PAGEREF _Toc455490731 \h </w:instrText>
+              <w:instrText xml:space="preserve"> PAGEREF _Toc458765645 \h </w:instrText>
             </w:r>
             <w:r>
               <w:rPr>
@@ -798,7 +803,7 @@
               <w:noProof/>
             </w:rPr>
           </w:pPr>
-          <w:hyperlink w:anchor="_Toc455490732" w:history="1">
+          <w:hyperlink w:anchor="_Toc458765646" w:history="1">
             <w:r>
               <w:rPr>
                 <w:rStyle w:val="Hyperlink"/>
@@ -825,7 +830,7 @@
                 <w:noProof/>
                 <w:webHidden/>
               </w:rPr>
-              <w:instrText xml:space="preserve"> PAGEREF _Toc455490732 \h </w:instrText>
+              <w:instrText xml:space="preserve"> PAGEREF _Toc458765646 \h </w:instrText>
             </w:r>
             <w:r>
               <w:rPr>
@@ -867,7 +872,7 @@
               <w:noProof/>
             </w:rPr>
           </w:pPr>
-          <w:hyperlink w:anchor="_Toc455490733" w:history="1">
+          <w:hyperlink w:anchor="_Toc458765647" w:history="1">
             <w:r>
               <w:rPr>
                 <w:rStyle w:val="Hyperlink"/>
@@ -894,7 +899,7 @@
                 <w:noProof/>
                 <w:webHidden/>
               </w:rPr>
-              <w:instrText xml:space="preserve"> PAGEREF _Toc455490733 \h </w:instrText>
+              <w:instrText xml:space="preserve"> PAGEREF _Toc458765647 \h </w:instrText>
             </w:r>
             <w:r>
               <w:rPr>
@@ -936,7 +941,7 @@
               <w:noProof/>
             </w:rPr>
           </w:pPr>
-          <w:hyperlink w:anchor="_Toc455490734" w:history="1">
+          <w:hyperlink w:anchor="_Toc458765648" w:history="1">
             <w:r>
               <w:rPr>
                 <w:rStyle w:val="Hyperlink"/>
@@ -963,7 +968,7 @@
                 <w:noProof/>
                 <w:webHidden/>
               </w:rPr>
-              <w:instrText xml:space="preserve"> PAGEREF _Toc455490734 \h </w:instrText>
+              <w:instrText xml:space="preserve"> PAGEREF _Toc458765648 \h </w:instrText>
             </w:r>
             <w:r>
               <w:rPr>
@@ -983,7 +988,7 @@
                 <w:noProof/>
                 <w:webHidden/>
               </w:rPr>
-              <w:t>7</w:t>
+              <w:t>8</w:t>
             </w:r>
             <w:r>
               <w:rPr>
@@ -1005,7 +1010,7 @@
               <w:noProof/>
             </w:rPr>
           </w:pPr>
-          <w:hyperlink w:anchor="_Toc455490735" w:history="1">
+          <w:hyperlink w:anchor="_Toc458765649" w:history="1">
             <w:r>
               <w:rPr>
                 <w:rStyle w:val="Hyperlink"/>
@@ -1032,7 +1037,7 @@
                 <w:noProof/>
                 <w:webHidden/>
               </w:rPr>
-              <w:instrText xml:space="preserve"> PAGEREF _Toc455490735 \h </w:instrText>
+              <w:instrText xml:space="preserve"> PAGEREF _Toc458765649 \h </w:instrText>
             </w:r>
             <w:r>
               <w:rPr>
@@ -1074,7 +1079,7 @@
               <w:noProof/>
             </w:rPr>
           </w:pPr>
-          <w:hyperlink w:anchor="_Toc455490736" w:history="1">
+          <w:hyperlink w:anchor="_Toc458765650" w:history="1">
             <w:r>
               <w:rPr>
                 <w:rStyle w:val="Hyperlink"/>
@@ -1101,7 +1106,7 @@
                 <w:noProof/>
                 <w:webHidden/>
               </w:rPr>
-              <w:instrText xml:space="preserve"> PAGEREF _Toc455490736 \h </w:instrText>
+              <w:instrText xml:space="preserve"> PAGEREF _Toc458765650 \h </w:instrText>
             </w:r>
             <w:r>
               <w:rPr>
@@ -1143,7 +1148,7 @@
               <w:noProof/>
             </w:rPr>
           </w:pPr>
-          <w:hyperlink w:anchor="_Toc455490737" w:history="1">
+          <w:hyperlink w:anchor="_Toc458765651" w:history="1">
             <w:r>
               <w:rPr>
                 <w:rStyle w:val="Hyperlink"/>
@@ -1170,7 +1175,7 @@
                 <w:noProof/>
                 <w:webHidden/>
               </w:rPr>
-              <w:instrText xml:space="preserve"> PAGEREF _Toc455490737 \h </w:instrText>
+              <w:instrText xml:space="preserve"> PAGEREF _Toc458765651 \h </w:instrText>
             </w:r>
             <w:r>
               <w:rPr>
@@ -1190,7 +1195,7 @@
                 <w:noProof/>
                 <w:webHidden/>
               </w:rPr>
-              <w:t>10</w:t>
+              <w:t>11</w:t>
             </w:r>
             <w:r>
               <w:rPr>
@@ -1212,7 +1217,7 @@
               <w:noProof/>
             </w:rPr>
           </w:pPr>
-          <w:hyperlink w:anchor="_Toc455490738" w:history="1">
+          <w:hyperlink w:anchor="_Toc458765652" w:history="1">
             <w:r>
               <w:rPr>
                 <w:rStyle w:val="Hyperlink"/>
@@ -1239,7 +1244,7 @@
                 <w:noProof/>
                 <w:webHidden/>
               </w:rPr>
-              <w:instrText xml:space="preserve"> PAGEREF _Toc455490738 \h </w:instrText>
+              <w:instrText xml:space="preserve"> PAGEREF _Toc458765652 \h </w:instrText>
             </w:r>
             <w:r>
               <w:rPr>
@@ -1259,7 +1264,7 @@
                 <w:noProof/>
                 <w:webHidden/>
               </w:rPr>
-              <w:t>11</w:t>
+              <w:t>12</w:t>
             </w:r>
             <w:r>
               <w:rPr>
@@ -1281,7 +1286,7 @@
               <w:noProof/>
             </w:rPr>
           </w:pPr>
-          <w:hyperlink w:anchor="_Toc455490739" w:history="1">
+          <w:hyperlink w:anchor="_Toc458765653" w:history="1">
             <w:r>
               <w:rPr>
                 <w:rStyle w:val="Hyperlink"/>
@@ -1308,7 +1313,7 @@
                 <w:noProof/>
                 <w:webHidden/>
               </w:rPr>
-              <w:instrText xml:space="preserve"> PAGEREF _Toc455490739 \h </w:instrText>
+              <w:instrText xml:space="preserve"> PAGEREF _Toc458765653 \h </w:instrText>
             </w:r>
             <w:r>
               <w:rPr>
@@ -1350,7 +1355,7 @@
               <w:noProof/>
             </w:rPr>
           </w:pPr>
-          <w:hyperlink w:anchor="_Toc455490740" w:history="1">
+          <w:hyperlink w:anchor="_Toc458765654" w:history="1">
             <w:r>
               <w:rPr>
                 <w:rStyle w:val="Hyperlink"/>
@@ -1377,7 +1382,7 @@
                 <w:noProof/>
                 <w:webHidden/>
               </w:rPr>
-              <w:instrText xml:space="preserve"> PAGEREF _Toc455490740 \h </w:instrText>
+              <w:instrText xml:space="preserve"> PAGEREF _Toc458765654 \h </w:instrText>
             </w:r>
             <w:r>
               <w:rPr>
@@ -1419,7 +1424,7 @@
               <w:noProof/>
             </w:rPr>
           </w:pPr>
-          <w:hyperlink w:anchor="_Toc455490741" w:history="1">
+          <w:hyperlink w:anchor="_Toc458765655" w:history="1">
             <w:r>
               <w:rPr>
                 <w:rStyle w:val="Hyperlink"/>
@@ -1446,7 +1451,7 @@
                 <w:noProof/>
                 <w:webHidden/>
               </w:rPr>
-              <w:instrText xml:space="preserve"> PAGEREF _Toc455490741 \h </w:instrText>
+              <w:instrText xml:space="preserve"> PAGEREF _Toc458765655 \h </w:instrText>
             </w:r>
             <w:r>
               <w:rPr>
@@ -1466,7 +1471,7 @@
                 <w:noProof/>
                 <w:webHidden/>
               </w:rPr>
-              <w:t>12</w:t>
+              <w:t>13</w:t>
             </w:r>
             <w:r>
               <w:rPr>
@@ -1488,7 +1493,7 @@
               <w:noProof/>
             </w:rPr>
           </w:pPr>
-          <w:hyperlink w:anchor="_Toc455490742" w:history="1">
+          <w:hyperlink w:anchor="_Toc458765656" w:history="1">
             <w:r>
               <w:rPr>
                 <w:rStyle w:val="Hyperlink"/>
@@ -1515,7 +1520,7 @@
                 <w:noProof/>
                 <w:webHidden/>
               </w:rPr>
-              <w:instrText xml:space="preserve"> PAGEREF _Toc455490742 \h </w:instrText>
+              <w:instrText xml:space="preserve"> PAGEREF _Toc458765656 \h </w:instrText>
             </w:r>
             <w:r>
               <w:rPr>
@@ -1535,7 +1540,7 @@
                 <w:noProof/>
                 <w:webHidden/>
               </w:rPr>
-              <w:t>12</w:t>
+              <w:t>13</w:t>
             </w:r>
             <w:r>
               <w:rPr>
@@ -1557,7 +1562,7 @@
               <w:noProof/>
             </w:rPr>
           </w:pPr>
-          <w:hyperlink w:anchor="_Toc455490743" w:history="1">
+          <w:hyperlink w:anchor="_Toc458765657" w:history="1">
             <w:r>
               <w:rPr>
                 <w:rStyle w:val="Hyperlink"/>
@@ -1584,7 +1589,7 @@
                 <w:noProof/>
                 <w:webHidden/>
               </w:rPr>
-              <w:instrText xml:space="preserve"> PAGEREF _Toc455490743 \h </w:instrText>
+              <w:instrText xml:space="preserve"> PAGEREF _Toc458765657 \h </w:instrText>
             </w:r>
             <w:r>
               <w:rPr>
@@ -1626,7 +1631,7 @@
               <w:noProof/>
             </w:rPr>
           </w:pPr>
-          <w:hyperlink w:anchor="_Toc455490744" w:history="1">
+          <w:hyperlink w:anchor="_Toc458765658" w:history="1">
             <w:r>
               <w:rPr>
                 <w:rStyle w:val="Hyperlink"/>
@@ -1653,7 +1658,7 @@
                 <w:noProof/>
                 <w:webHidden/>
               </w:rPr>
-              <w:instrText xml:space="preserve"> PAGEREF _Toc455490744 \h </w:instrText>
+              <w:instrText xml:space="preserve"> PAGEREF _Toc458765658 \h </w:instrText>
             </w:r>
             <w:r>
               <w:rPr>
@@ -1695,7 +1700,7 @@
               <w:noProof/>
             </w:rPr>
           </w:pPr>
-          <w:hyperlink w:anchor="_Toc455490745" w:history="1">
+          <w:hyperlink w:anchor="_Toc458765659" w:history="1">
             <w:r>
               <w:rPr>
                 <w:rStyle w:val="Hyperlink"/>
@@ -1722,7 +1727,7 @@
                 <w:noProof/>
                 <w:webHidden/>
               </w:rPr>
-              <w:instrText xml:space="preserve"> PAGEREF _Toc455490745 \h </w:instrText>
+              <w:instrText xml:space="preserve"> PAGEREF _Toc458765659 \h </w:instrText>
             </w:r>
             <w:r>
               <w:rPr>
@@ -1742,7 +1747,7 @@
                 <w:noProof/>
                 <w:webHidden/>
               </w:rPr>
-              <w:t>14</w:t>
+              <w:t>15</w:t>
             </w:r>
             <w:r>
               <w:rPr>
@@ -1764,7 +1769,7 @@
               <w:noProof/>
             </w:rPr>
           </w:pPr>
-          <w:hyperlink w:anchor="_Toc455490746" w:history="1">
+          <w:hyperlink w:anchor="_Toc458765660" w:history="1">
             <w:r>
               <w:rPr>
                 <w:rStyle w:val="Hyperlink"/>
@@ -1791,7 +1796,7 @@
                 <w:noProof/>
                 <w:webHidden/>
               </w:rPr>
-              <w:instrText xml:space="preserve"> PAGEREF _Toc455490746 \h </w:instrText>
+              <w:instrText xml:space="preserve"> PAGEREF _Toc458765660 \h </w:instrText>
             </w:r>
             <w:r>
               <w:rPr>
@@ -1833,7 +1838,7 @@
               <w:noProof/>
             </w:rPr>
           </w:pPr>
-          <w:hyperlink w:anchor="_Toc455490747" w:history="1">
+          <w:hyperlink w:anchor="_Toc458765661" w:history="1">
             <w:r>
               <w:rPr>
                 <w:rStyle w:val="Hyperlink"/>
@@ -1860,7 +1865,7 @@
                 <w:noProof/>
                 <w:webHidden/>
               </w:rPr>
-              <w:instrText xml:space="preserve"> PAGEREF _Toc455490747 \h </w:instrText>
+              <w:instrText xml:space="preserve"> PAGEREF _Toc458765661 \h </w:instrText>
             </w:r>
             <w:r>
               <w:rPr>
@@ -1902,7 +1907,7 @@
               <w:noProof/>
             </w:rPr>
           </w:pPr>
-          <w:hyperlink w:anchor="_Toc455490748" w:history="1">
+          <w:hyperlink w:anchor="_Toc458765662" w:history="1">
             <w:r>
               <w:rPr>
                 <w:rStyle w:val="Hyperlink"/>
@@ -1929,7 +1934,7 @@
                 <w:noProof/>
                 <w:webHidden/>
               </w:rPr>
-              <w:instrText xml:space="preserve"> PAGEREF _Toc455490748 \h </w:instrText>
+              <w:instrText xml:space="preserve"> PAGEREF _Toc458765662 \h </w:instrText>
             </w:r>
             <w:r>
               <w:rPr>
@@ -1949,7 +1954,7 @@
                 <w:noProof/>
                 <w:webHidden/>
               </w:rPr>
-              <w:t>15</w:t>
+              <w:t>16</w:t>
             </w:r>
             <w:r>
               <w:rPr>
@@ -1971,7 +1976,7 @@
               <w:noProof/>
             </w:rPr>
           </w:pPr>
-          <w:hyperlink w:anchor="_Toc455490749" w:history="1">
+          <w:hyperlink w:anchor="_Toc458765663" w:history="1">
             <w:r>
               <w:rPr>
                 <w:rStyle w:val="Hyperlink"/>
@@ -1998,7 +2003,7 @@
                 <w:noProof/>
                 <w:webHidden/>
               </w:rPr>
-              <w:instrText xml:space="preserve"> PAGEREF _Toc455490749 \h </w:instrText>
+              <w:instrText xml:space="preserve"> PAGEREF _Toc458765663 \h </w:instrText>
             </w:r>
             <w:r>
               <w:rPr>
@@ -2040,7 +2045,7 @@
               <w:noProof/>
             </w:rPr>
           </w:pPr>
-          <w:hyperlink w:anchor="_Toc455490750" w:history="1">
+          <w:hyperlink w:anchor="_Toc458765664" w:history="1">
             <w:r>
               <w:rPr>
                 <w:rStyle w:val="Hyperlink"/>
@@ -2067,7 +2072,7 @@
                 <w:noProof/>
                 <w:webHidden/>
               </w:rPr>
-              <w:instrText xml:space="preserve"> PAGEREF _Toc455490750 \h </w:instrText>
+              <w:instrText xml:space="preserve"> PAGEREF _Toc458765664 \h </w:instrText>
             </w:r>
             <w:r>
               <w:rPr>
@@ -2087,7 +2092,7 @@
                 <w:noProof/>
                 <w:webHidden/>
               </w:rPr>
-              <w:t>16</w:t>
+              <w:t>17</w:t>
             </w:r>
             <w:r>
               <w:rPr>
@@ -2109,7 +2114,7 @@
               <w:noProof/>
             </w:rPr>
           </w:pPr>
-          <w:hyperlink w:anchor="_Toc455490751" w:history="1">
+          <w:hyperlink w:anchor="_Toc458765665" w:history="1">
             <w:r>
               <w:rPr>
                 <w:rStyle w:val="Hyperlink"/>
@@ -2136,7 +2141,7 @@
                 <w:noProof/>
                 <w:webHidden/>
               </w:rPr>
-              <w:instrText xml:space="preserve"> PAGEREF _Toc455490751 \h </w:instrText>
+              <w:instrText xml:space="preserve"> PAGEREF _Toc458765665 \h </w:instrText>
             </w:r>
             <w:r>
               <w:rPr>
@@ -2156,7 +2161,7 @@
                 <w:noProof/>
                 <w:webHidden/>
               </w:rPr>
-              <w:t>16</w:t>
+              <w:t>17</w:t>
             </w:r>
             <w:r>
               <w:rPr>
@@ -2178,7 +2183,7 @@
               <w:noProof/>
             </w:rPr>
           </w:pPr>
-          <w:hyperlink w:anchor="_Toc455490752" w:history="1">
+          <w:hyperlink w:anchor="_Toc458765666" w:history="1">
             <w:r>
               <w:rPr>
                 <w:rStyle w:val="Hyperlink"/>
@@ -2205,7 +2210,7 @@
                 <w:noProof/>
                 <w:webHidden/>
               </w:rPr>
-              <w:instrText xml:space="preserve"> PAGEREF _Toc455490752 \h </w:instrText>
+              <w:instrText xml:space="preserve"> PAGEREF _Toc458765666 \h </w:instrText>
             </w:r>
             <w:r>
               <w:rPr>
@@ -2225,7 +2230,7 @@
                 <w:noProof/>
                 <w:webHidden/>
               </w:rPr>
-              <w:t>16</w:t>
+              <w:t>17</w:t>
             </w:r>
             <w:r>
               <w:rPr>
@@ -2247,7 +2252,7 @@
               <w:noProof/>
             </w:rPr>
           </w:pPr>
-          <w:hyperlink w:anchor="_Toc455490753" w:history="1">
+          <w:hyperlink w:anchor="_Toc458765667" w:history="1">
             <w:r>
               <w:rPr>
                 <w:rStyle w:val="Hyperlink"/>
@@ -2274,7 +2279,7 @@
                 <w:noProof/>
                 <w:webHidden/>
               </w:rPr>
-              <w:instrText xml:space="preserve"> PAGEREF _Toc455490753 \h </w:instrText>
+              <w:instrText xml:space="preserve"> PAGEREF _Toc458765667 \h </w:instrText>
             </w:r>
             <w:r>
               <w:rPr>
@@ -2316,7 +2321,7 @@
               <w:noProof/>
             </w:rPr>
           </w:pPr>
-          <w:hyperlink w:anchor="_Toc455490754" w:history="1">
+          <w:hyperlink w:anchor="_Toc458765668" w:history="1">
             <w:r>
               <w:rPr>
                 <w:rStyle w:val="Hyperlink"/>
@@ -2343,7 +2348,7 @@
                 <w:noProof/>
                 <w:webHidden/>
               </w:rPr>
-              <w:instrText xml:space="preserve"> PAGEREF _Toc455490754 \h </w:instrText>
+              <w:instrText xml:space="preserve"> PAGEREF _Toc458765668 \h </w:instrText>
             </w:r>
             <w:r>
               <w:rPr>
@@ -2385,7 +2390,7 @@
               <w:noProof/>
             </w:rPr>
           </w:pPr>
-          <w:hyperlink w:anchor="_Toc455490755" w:history="1">
+          <w:hyperlink w:anchor="_Toc458765669" w:history="1">
             <w:r>
               <w:rPr>
                 <w:rStyle w:val="Hyperlink"/>
@@ -2412,7 +2417,7 @@
                 <w:noProof/>
                 <w:webHidden/>
               </w:rPr>
-              <w:instrText xml:space="preserve"> PAGEREF _Toc455490755 \h </w:instrText>
+              <w:instrText xml:space="preserve"> PAGEREF _Toc458765669 \h </w:instrText>
             </w:r>
             <w:r>
               <w:rPr>
@@ -2432,7 +2437,7 @@
                 <w:noProof/>
                 <w:webHidden/>
               </w:rPr>
-              <w:t>17</w:t>
+              <w:t>18</w:t>
             </w:r>
             <w:r>
               <w:rPr>
@@ -2454,7 +2459,7 @@
               <w:noProof/>
             </w:rPr>
           </w:pPr>
-          <w:hyperlink w:anchor="_Toc455490756" w:history="1">
+          <w:hyperlink w:anchor="_Toc458765670" w:history="1">
             <w:r>
               <w:rPr>
                 <w:rStyle w:val="Hyperlink"/>
@@ -2481,7 +2486,7 @@
                 <w:noProof/>
                 <w:webHidden/>
               </w:rPr>
-              <w:instrText xml:space="preserve"> PAGEREF _Toc455490756 \h </w:instrText>
+              <w:instrText xml:space="preserve"> PAGEREF _Toc458765670 \h </w:instrText>
             </w:r>
             <w:r>
               <w:rPr>
@@ -2501,7 +2506,7 @@
                 <w:noProof/>
                 <w:webHidden/>
               </w:rPr>
-              <w:t>17</w:t>
+              <w:t>18</w:t>
             </w:r>
             <w:r>
               <w:rPr>
@@ -2523,7 +2528,7 @@
               <w:noProof/>
             </w:rPr>
           </w:pPr>
-          <w:hyperlink w:anchor="_Toc455490757" w:history="1">
+          <w:hyperlink w:anchor="_Toc458765671" w:history="1">
             <w:r>
               <w:rPr>
                 <w:rStyle w:val="Hyperlink"/>
@@ -2550,7 +2555,7 @@
                 <w:noProof/>
                 <w:webHidden/>
               </w:rPr>
-              <w:instrText xml:space="preserve"> PAGEREF _Toc455490757 \h </w:instrText>
+              <w:instrText xml:space="preserve"> PAGEREF _Toc458765671 \h </w:instrText>
             </w:r>
             <w:r>
               <w:rPr>
@@ -2570,7 +2575,7 @@
                 <w:noProof/>
                 <w:webHidden/>
               </w:rPr>
-              <w:t>17</w:t>
+              <w:t>18</w:t>
             </w:r>
             <w:r>
               <w:rPr>
@@ -2592,7 +2597,7 @@
               <w:noProof/>
             </w:rPr>
           </w:pPr>
-          <w:hyperlink w:anchor="_Toc455490758" w:history="1">
+          <w:hyperlink w:anchor="_Toc458765672" w:history="1">
             <w:r>
               <w:rPr>
                 <w:rStyle w:val="Hyperlink"/>
@@ -2619,7 +2624,7 @@
                 <w:noProof/>
                 <w:webHidden/>
               </w:rPr>
-              <w:instrText xml:space="preserve"> PAGEREF _Toc455490758 \h </w:instrText>
+              <w:instrText xml:space="preserve"> PAGEREF _Toc458765672 \h </w:instrText>
             </w:r>
             <w:r>
               <w:rPr>
@@ -2661,7 +2666,7 @@
               <w:noProof/>
             </w:rPr>
           </w:pPr>
-          <w:hyperlink w:anchor="_Toc455490759" w:history="1">
+          <w:hyperlink w:anchor="_Toc458765673" w:history="1">
             <w:r>
               <w:rPr>
                 <w:rStyle w:val="Hyperlink"/>
@@ -2688,7 +2693,7 @@
                 <w:noProof/>
                 <w:webHidden/>
               </w:rPr>
-              <w:instrText xml:space="preserve"> PAGEREF _Toc455490759 \h </w:instrText>
+              <w:instrText xml:space="preserve"> PAGEREF _Toc458765673 \h </w:instrText>
             </w:r>
             <w:r>
               <w:rPr>
@@ -2748,13 +2753,13 @@
       <w:pPr>
         <w:pStyle w:val="Heading1"/>
       </w:pPr>
-      <w:bookmarkStart w:id="2" w:name="_Toc429035855"/>
-      <w:bookmarkStart w:id="3" w:name="_Toc455490724"/>
+      <w:bookmarkStart w:id="1" w:name="_Toc429035855"/>
+      <w:bookmarkStart w:id="2" w:name="_Toc458765638"/>
       <w:r>
         <w:t>Getting started</w:t>
       </w:r>
+      <w:bookmarkEnd w:id="1"/>
       <w:bookmarkEnd w:id="2"/>
-      <w:bookmarkEnd w:id="3"/>
     </w:p>
     <w:p>
       <w:pPr>
@@ -2883,6 +2888,7 @@
                 <w:szCs w:val="22"/>
               </w:rPr>
             </w:pPr>
+            <w:proofErr w:type="spellStart"/>
             <w:r>
               <w:rPr>
                 <w:rFonts w:asciiTheme="majorHAnsi" w:hAnsiTheme="majorHAnsi" w:cs="Courier New"/>
@@ -2892,6 +2898,7 @@
               </w:rPr>
               <w:t>WorkflowManager</w:t>
             </w:r>
+            <w:proofErr w:type="spellEnd"/>
           </w:p>
         </w:tc>
         <w:tc>
@@ -2946,6 +2953,7 @@
                 <w:szCs w:val="22"/>
               </w:rPr>
             </w:pPr>
+            <w:proofErr w:type="spellStart"/>
             <w:r>
               <w:rPr>
                 <w:rFonts w:asciiTheme="majorHAnsi" w:hAnsiTheme="majorHAnsi" w:cs="Courier New"/>
@@ -2953,7 +2961,17 @@
                 <w:sz w:val="22"/>
                 <w:szCs w:val="22"/>
               </w:rPr>
-              <w:t>WorkflowManager / Database Configurations</w:t>
+              <w:t>WorkflowManager</w:t>
+            </w:r>
+            <w:proofErr w:type="spellEnd"/>
+            <w:r>
+              <w:rPr>
+                <w:rFonts w:asciiTheme="majorHAnsi" w:hAnsiTheme="majorHAnsi" w:cs="Courier New"/>
+                <w:color w:val="000000"/>
+                <w:sz w:val="22"/>
+                <w:szCs w:val="22"/>
+              </w:rPr>
+              <w:t>/Database Configuration</w:t>
             </w:r>
           </w:p>
         </w:tc>
@@ -2982,7 +3000,25 @@
                 <w:sz w:val="22"/>
                 <w:szCs w:val="22"/>
               </w:rPr>
-              <w:t>Folder that contains the sample workflow configurations that will be imported into Workflow Manager along with connection files to the required production and Data Reviewer databases.</w:t>
+              <w:t>Folder that contains the sample workflow configurations that will be imported into Workflow Manager</w:t>
+            </w:r>
+            <w:r>
+              <w:rPr>
+                <w:rFonts w:asciiTheme="majorHAnsi" w:hAnsiTheme="majorHAnsi" w:cs="Courier New"/>
+                <w:color w:val="000000"/>
+                <w:sz w:val="22"/>
+                <w:szCs w:val="22"/>
+              </w:rPr>
+              <w:t>.  This folder will be used to store conn</w:t>
+            </w:r>
+            <w:r>
+              <w:rPr>
+                <w:rFonts w:asciiTheme="majorHAnsi" w:hAnsiTheme="majorHAnsi" w:cs="Courier New"/>
+                <w:color w:val="000000"/>
+                <w:sz w:val="22"/>
+                <w:szCs w:val="22"/>
+              </w:rPr>
+              <w:t>ection files to the required production and Data Reviewer databases.</w:t>
             </w:r>
           </w:p>
         </w:tc>
@@ -3009,6 +3045,7 @@
                 <w:szCs w:val="22"/>
               </w:rPr>
             </w:pPr>
+            <w:proofErr w:type="spellStart"/>
             <w:r>
               <w:rPr>
                 <w:rFonts w:asciiTheme="majorHAnsi" w:hAnsiTheme="majorHAnsi" w:cs="Courier New"/>
@@ -3016,8 +3053,29 @@
                 <w:sz w:val="22"/>
                 <w:szCs w:val="22"/>
               </w:rPr>
-              <w:t>WorkflowManager/WMX_Store</w:t>
-            </w:r>
+              <w:t>WorkflowManager</w:t>
+            </w:r>
+            <w:proofErr w:type="spellEnd"/>
+            <w:r>
+              <w:rPr>
+                <w:rFonts w:asciiTheme="majorHAnsi" w:hAnsiTheme="majorHAnsi" w:cs="Courier New"/>
+                <w:color w:val="000000"/>
+                <w:sz w:val="22"/>
+                <w:szCs w:val="22"/>
+              </w:rPr>
+              <w:t>/</w:t>
+            </w:r>
+            <w:proofErr w:type="spellStart"/>
+            <w:r>
+              <w:rPr>
+                <w:rFonts w:asciiTheme="majorHAnsi" w:hAnsiTheme="majorHAnsi" w:cs="Courier New"/>
+                <w:color w:val="000000"/>
+                <w:sz w:val="22"/>
+                <w:szCs w:val="22"/>
+              </w:rPr>
+              <w:t>WMX_Store</w:t>
+            </w:r>
+            <w:proofErr w:type="spellEnd"/>
           </w:p>
         </w:tc>
         <w:tc>
@@ -3045,7 +3103,25 @@
                 <w:sz w:val="22"/>
                 <w:szCs w:val="22"/>
               </w:rPr>
-              <w:t>Parent directory that will be used when jobs are executed.  A directory will be created in this parent directory for each job that produces files or database that must be stored in a central location.</w:t>
+              <w:t>Parent directory that will be used when jobs are executed.  A directory will be created in this parent directory for each job that produces files or database</w:t>
+            </w:r>
+            <w:r>
+              <w:rPr>
+                <w:rFonts w:asciiTheme="majorHAnsi" w:hAnsiTheme="majorHAnsi" w:cs="Courier New"/>
+                <w:color w:val="000000"/>
+                <w:sz w:val="22"/>
+                <w:szCs w:val="22"/>
+              </w:rPr>
+              <w:t>s</w:t>
+            </w:r>
+            <w:r>
+              <w:rPr>
+                <w:rFonts w:asciiTheme="majorHAnsi" w:hAnsiTheme="majorHAnsi" w:cs="Courier New"/>
+                <w:color w:val="000000"/>
+                <w:sz w:val="22"/>
+                <w:szCs w:val="22"/>
+              </w:rPr>
+              <w:t xml:space="preserve"> that must be stored in a central location.</w:t>
             </w:r>
           </w:p>
         </w:tc>
@@ -3069,6 +3145,7 @@
                 <w:szCs w:val="22"/>
               </w:rPr>
             </w:pPr>
+            <w:proofErr w:type="spellStart"/>
             <w:r>
               <w:rPr>
                 <w:rFonts w:asciiTheme="majorHAnsi" w:hAnsiTheme="majorHAnsi" w:cs="Courier New"/>
@@ -3076,8 +3153,9 @@
                 <w:sz w:val="22"/>
                 <w:szCs w:val="22"/>
               </w:rPr>
-              <w:t>WorkflowManager / WMX_Ut</w:t>
-            </w:r>
+              <w:t>WorkflowManager</w:t>
+            </w:r>
+            <w:proofErr w:type="spellEnd"/>
             <w:r>
               <w:rPr>
                 <w:rFonts w:asciiTheme="majorHAnsi" w:hAnsiTheme="majorHAnsi" w:cs="Courier New"/>
@@ -3085,8 +3163,9 @@
                 <w:sz w:val="22"/>
                 <w:szCs w:val="22"/>
               </w:rPr>
-              <w:t>i</w:t>
-            </w:r>
+              <w:t>/</w:t>
+            </w:r>
+            <w:proofErr w:type="spellStart"/>
             <w:r>
               <w:rPr>
                 <w:rFonts w:asciiTheme="majorHAnsi" w:hAnsiTheme="majorHAnsi" w:cs="Courier New"/>
@@ -3094,7 +3173,7 @@
                 <w:sz w:val="22"/>
                 <w:szCs w:val="22"/>
               </w:rPr>
-              <w:t>l</w:t>
+              <w:t>WMX_Ut</w:t>
             </w:r>
             <w:r>
               <w:rPr>
@@ -3112,8 +3191,27 @@
                 <w:sz w:val="22"/>
                 <w:szCs w:val="22"/>
               </w:rPr>
+              <w:t>l</w:t>
+            </w:r>
+            <w:r>
+              <w:rPr>
+                <w:rFonts w:asciiTheme="majorHAnsi" w:hAnsiTheme="majorHAnsi" w:cs="Courier New"/>
+                <w:color w:val="000000"/>
+                <w:sz w:val="22"/>
+                <w:szCs w:val="22"/>
+              </w:rPr>
+              <w:t>i</w:t>
+            </w:r>
+            <w:r>
+              <w:rPr>
+                <w:rFonts w:asciiTheme="majorHAnsi" w:hAnsiTheme="majorHAnsi" w:cs="Courier New"/>
+                <w:color w:val="000000"/>
+                <w:sz w:val="22"/>
+                <w:szCs w:val="22"/>
+              </w:rPr>
               <w:t>ties</w:t>
             </w:r>
+            <w:proofErr w:type="spellEnd"/>
           </w:p>
         </w:tc>
         <w:tc>
@@ -3157,11 +3255,59 @@
       <w:pPr>
         <w:pStyle w:val="Heading1"/>
       </w:pPr>
-      <w:bookmarkStart w:id="4" w:name="_Toc455490725"/>
+      <w:bookmarkStart w:id="3" w:name="_Toc458765639"/>
       <w:r>
         <w:lastRenderedPageBreak/>
         <w:t>About the CTM Workflows</w:t>
       </w:r>
+      <w:bookmarkEnd w:id="3"/>
+    </w:p>
+    <w:p>
+      <w:pPr>
+        <w:rPr>
+          <w:rFonts w:asciiTheme="majorHAnsi" w:hAnsiTheme="majorHAnsi"/>
+        </w:rPr>
+      </w:pPr>
+      <w:r>
+        <w:rPr>
+          <w:rFonts w:asciiTheme="majorHAnsi" w:hAnsiTheme="majorHAnsi"/>
+        </w:rPr>
+        <w:t xml:space="preserve">The job types provided are optimized for 25K production as this is the scale of the sample data provided with CTM.  However, the workflows can be used for any scale of data production with a few minor changes to the map documents and other configurations.  </w:t>
+      </w:r>
+    </w:p>
+    <w:p>
+      <w:pPr>
+        <w:rPr>
+          <w:rFonts w:asciiTheme="majorHAnsi" w:hAnsiTheme="majorHAnsi"/>
+        </w:rPr>
+      </w:pPr>
+      <w:r>
+        <w:rPr>
+          <w:rFonts w:asciiTheme="majorHAnsi" w:hAnsiTheme="majorHAnsi"/>
+        </w:rPr>
+        <w:t>These workflows provide a simple example of how to do production.  These workflows can be modif</w:t>
+      </w:r>
+      <w:r>
+        <w:rPr>
+          <w:rFonts w:asciiTheme="majorHAnsi" w:hAnsiTheme="majorHAnsi"/>
+        </w:rPr>
+        <w:t>ied</w:t>
+      </w:r>
+      <w:r>
+        <w:rPr>
+          <w:rFonts w:asciiTheme="majorHAnsi" w:hAnsiTheme="majorHAnsi"/>
+        </w:rPr>
+        <w:t xml:space="preserve"> to better meet the specific requirements of your organization.  </w:t>
+      </w:r>
+    </w:p>
+    <w:p>
+      <w:pPr>
+        <w:pStyle w:val="Heading2"/>
+      </w:pPr>
+      <w:bookmarkStart w:id="4" w:name="_Toc458765640"/>
+      <w:r>
+        <w:t>CTM 25K Vector Data Production (In-House) Workflow</w:t>
+      </w:r>
       <w:bookmarkEnd w:id="4"/>
     </w:p>
     <w:p>
@@ -3174,107 +3320,91 @@
         <w:rPr>
           <w:rFonts w:asciiTheme="majorHAnsi" w:hAnsiTheme="majorHAnsi"/>
         </w:rPr>
-        <w:t xml:space="preserve">The job types provided are optimized for 25K production as this is the scale of the sample data provided with CTM.  However, the workflows can be used for any scale of data production with a few minor changes to the map documents and other configurations.  </w:t>
-      </w:r>
-    </w:p>
-    <w:p>
-      <w:pPr>
-        <w:rPr>
-          <w:rFonts w:asciiTheme="majorHAnsi" w:hAnsiTheme="majorHAnsi"/>
-        </w:rPr>
-      </w:pPr>
-      <w:r>
-        <w:rPr>
-          <w:rFonts w:asciiTheme="majorHAnsi" w:hAnsiTheme="majorHAnsi"/>
-        </w:rPr>
-        <w:t xml:space="preserve">These workflows provide a simple example of how to do production.  These workflows can be modify to better meet the specific requirements of your organization.  </w:t>
+        <w:t>The in-house data production workflow is designed to show how you can do data production</w:t>
+      </w:r>
+      <w:r>
+        <w:rPr>
+          <w:rFonts w:asciiTheme="majorHAnsi" w:hAnsiTheme="majorHAnsi"/>
+        </w:rPr>
+        <w:t xml:space="preserve"> (data collection and updates)</w:t>
+      </w:r>
+      <w:r>
+        <w:rPr>
+          <w:rFonts w:asciiTheme="majorHAnsi" w:hAnsiTheme="majorHAnsi"/>
+        </w:rPr>
+        <w:t xml:space="preserve"> within your organization.   This workflow is designed to be executed by 3 different people in your organization.  </w:t>
+      </w:r>
+    </w:p>
+    <w:p>
+      <w:pPr>
+        <w:rPr>
+          <w:rFonts w:asciiTheme="majorHAnsi" w:hAnsiTheme="majorHAnsi"/>
+        </w:rPr>
+      </w:pPr>
+      <w:r>
+        <w:rPr>
+          <w:rFonts w:asciiTheme="majorHAnsi" w:hAnsiTheme="majorHAnsi"/>
+        </w:rPr>
+        <w:t xml:space="preserve">The setup of the job and final processes will typically be executed by a project lead.  The project lead will be responsible for creating database versions and reconciling and posting changes to the production database.   </w:t>
+      </w:r>
+      <w:r>
+        <w:rPr>
+          <w:rFonts w:asciiTheme="majorHAnsi" w:hAnsiTheme="majorHAnsi"/>
+        </w:rPr>
+        <w:t xml:space="preserve">The project lead role is in place </w:t>
+      </w:r>
+      <w:r>
+        <w:rPr>
+          <w:rFonts w:asciiTheme="majorHAnsi" w:hAnsiTheme="majorHAnsi"/>
+        </w:rPr>
+        <w:t>to prev</w:t>
+      </w:r>
+      <w:bookmarkStart w:id="5" w:name="_GoBack"/>
+      <w:bookmarkEnd w:id="5"/>
+      <w:r>
+        <w:rPr>
+          <w:rFonts w:asciiTheme="majorHAnsi" w:hAnsiTheme="majorHAnsi"/>
+        </w:rPr>
+        <w:t xml:space="preserve">ent </w:t>
+      </w:r>
+      <w:r>
+        <w:rPr>
+          <w:rFonts w:asciiTheme="majorHAnsi" w:hAnsiTheme="majorHAnsi"/>
+        </w:rPr>
+        <w:t>incorrect data from being pushed to the production database.</w:t>
+      </w:r>
+    </w:p>
+    <w:p>
+      <w:pPr>
+        <w:rPr>
+          <w:rFonts w:asciiTheme="majorHAnsi" w:hAnsiTheme="majorHAnsi"/>
+        </w:rPr>
+      </w:pPr>
+      <w:r>
+        <w:rPr>
+          <w:rFonts w:asciiTheme="majorHAnsi" w:hAnsiTheme="majorHAnsi"/>
+        </w:rPr>
+        <w:t>The main work of data production, creating and modifying data, will be done by a data extraction technician.  The technician has a choice to either edit the data while connected to the database with a version or create a check-out replica.  Both options are supported in the workflow.  This allows the technician to choose the method that performs best within your environment.  If the technician works in a remote office or your network prevents efficient editing when connected directly to the database, a check-out replica can be created.</w:t>
+      </w:r>
+    </w:p>
+    <w:p>
+      <w:pPr>
+        <w:rPr>
+          <w:rFonts w:asciiTheme="majorHAnsi" w:hAnsiTheme="majorHAnsi"/>
+        </w:rPr>
+      </w:pPr>
+      <w:r>
+        <w:rPr>
+          <w:rFonts w:asciiTheme="majorHAnsi" w:hAnsiTheme="majorHAnsi"/>
+        </w:rPr>
+        <w:t>Once the extraction is complete, the third person will perform the role if independent quality control.  The job will be assigned to a quality technician who will review the data and determine if it is ready to be published.  If the data has acceptable quality the project lead can publish the data.  If the data is not acceptable it can be returned to the extraction technician for further edits.</w:t>
       </w:r>
     </w:p>
     <w:p>
       <w:pPr>
         <w:pStyle w:val="Heading2"/>
       </w:pPr>
-      <w:bookmarkStart w:id="5" w:name="_Toc455490726"/>
-      <w:r>
-        <w:t>CTM 25K Vector Data Production (In-House) Workflow</w:t>
-      </w:r>
-      <w:bookmarkEnd w:id="5"/>
-    </w:p>
-    <w:p>
-      <w:pPr>
-        <w:rPr>
-          <w:rFonts w:asciiTheme="majorHAnsi" w:hAnsiTheme="majorHAnsi"/>
-        </w:rPr>
-      </w:pPr>
-      <w:r>
-        <w:rPr>
-          <w:rFonts w:asciiTheme="majorHAnsi" w:hAnsiTheme="majorHAnsi"/>
-        </w:rPr>
-        <w:t xml:space="preserve">The in-house data production workflow is designed to show how you can do data production within your organization.   This workflow is designed to be executed by 3 different people in your organization.  </w:t>
-      </w:r>
-    </w:p>
-    <w:p>
-      <w:pPr>
-        <w:rPr>
-          <w:rFonts w:asciiTheme="majorHAnsi" w:hAnsiTheme="majorHAnsi"/>
-        </w:rPr>
-      </w:pPr>
-      <w:r>
-        <w:rPr>
-          <w:rFonts w:asciiTheme="majorHAnsi" w:hAnsiTheme="majorHAnsi"/>
-        </w:rPr>
-        <w:t xml:space="preserve">The setup of the job and final processes will typically be executed by a project lead.  The project lead will be responsible for creating database versions and reconciling and posting changes to the production database.   </w:t>
-      </w:r>
-      <w:r>
-        <w:rPr>
-          <w:rFonts w:asciiTheme="majorHAnsi" w:hAnsiTheme="majorHAnsi"/>
-        </w:rPr>
-        <w:t xml:space="preserve">The project lead role is in place </w:t>
-      </w:r>
-      <w:r>
-        <w:rPr>
-          <w:rFonts w:asciiTheme="majorHAnsi" w:hAnsiTheme="majorHAnsi"/>
-        </w:rPr>
-        <w:t xml:space="preserve">to prevent </w:t>
-      </w:r>
-      <w:r>
-        <w:rPr>
-          <w:rFonts w:asciiTheme="majorHAnsi" w:hAnsiTheme="majorHAnsi"/>
-        </w:rPr>
-        <w:t>incorrect data from being pushed to the production database.</w:t>
-      </w:r>
-    </w:p>
-    <w:p>
-      <w:pPr>
-        <w:rPr>
-          <w:rFonts w:asciiTheme="majorHAnsi" w:hAnsiTheme="majorHAnsi"/>
-        </w:rPr>
-      </w:pPr>
-      <w:r>
-        <w:rPr>
-          <w:rFonts w:asciiTheme="majorHAnsi" w:hAnsiTheme="majorHAnsi"/>
-        </w:rPr>
-        <w:t>The main work of data production, creating and modifying data, will be done by a data extraction technician.  The technician has a choice to either edit the data while connected to the database with a version or create a check-out replica.  Both options are supported in the workflow.  This allows the technician to choose the method that performs best within your environment.  If the technician works in a remote office or your network prevents efficient editing when connected directly to the database, a check-out replica can be created.</w:t>
-      </w:r>
-    </w:p>
-    <w:p>
-      <w:pPr>
-        <w:rPr>
-          <w:rFonts w:asciiTheme="majorHAnsi" w:hAnsiTheme="majorHAnsi"/>
-        </w:rPr>
-      </w:pPr>
-      <w:r>
-        <w:rPr>
-          <w:rFonts w:asciiTheme="majorHAnsi" w:hAnsiTheme="majorHAnsi"/>
-        </w:rPr>
-        <w:t>Once the extraction is complete, the third person will perform the role if independent quality control.  The job will be assigned to a quality technician who will review the data and determine if it is ready to be published.  If the data has acceptable quality the project lead can publish the data.  If the data is not acceptable it can be returned to the extraction technician for further edits.</w:t>
-      </w:r>
-    </w:p>
-    <w:p>
-      <w:pPr>
-        <w:pStyle w:val="Heading2"/>
-      </w:pPr>
-      <w:bookmarkStart w:id="6" w:name="_Toc455490727"/>
+      <w:bookmarkStart w:id="6" w:name="_Toc458765641"/>
       <w:r>
         <w:t>CTM 25K Vector Data Production (Contractor) Workflow</w:t>
       </w:r>
@@ -3290,7 +3420,19 @@
         <w:rPr>
           <w:rFonts w:asciiTheme="majorHAnsi" w:hAnsiTheme="majorHAnsi"/>
         </w:rPr>
-        <w:t xml:space="preserve">The contractor data production workflow is designed to show how you can work with contractors outside of your organization who provide you with data.  This workflow is designed to be executed by 2 different people in your organization.  The workflow assumes that the contract does not have access to your Workflow Manager database.  </w:t>
+        <w:t>The contractor data production workflow is designed to show how you can work with contractors outside of your organization who provide you with data.  This workflow is designed to be executed by 2 different people in your organization.  The workflow assumes that the contract</w:t>
+      </w:r>
+      <w:r>
+        <w:rPr>
+          <w:rFonts w:asciiTheme="majorHAnsi" w:hAnsiTheme="majorHAnsi"/>
+        </w:rPr>
+        <w:t>or</w:t>
+      </w:r>
+      <w:r>
+        <w:rPr>
+          <w:rFonts w:asciiTheme="majorHAnsi" w:hAnsiTheme="majorHAnsi"/>
+        </w:rPr>
+        <w:t xml:space="preserve"> does not have access to your Workflow Manager database.  </w:t>
       </w:r>
     </w:p>
     <w:p>
@@ -3365,6 +3507,7 @@
         <w:rPr>
           <w:rFonts w:asciiTheme="majorHAnsi" w:hAnsiTheme="majorHAnsi"/>
         </w:rPr>
+        <w:lastRenderedPageBreak/>
         <w:t xml:space="preserve">Once the </w:t>
       </w:r>
       <w:r>
@@ -3389,14 +3532,19 @@
         <w:rPr>
           <w:rFonts w:asciiTheme="majorHAnsi" w:hAnsiTheme="majorHAnsi"/>
         </w:rPr>
-        <w:t xml:space="preserve">.    If the data has acceptable quality the project lead can publish the data.  If the data is not </w:t>
-      </w:r>
-      <w:r>
-        <w:rPr>
-          <w:rFonts w:asciiTheme="majorHAnsi" w:hAnsiTheme="majorHAnsi"/>
-        </w:rPr>
-        <w:lastRenderedPageBreak/>
-        <w:t xml:space="preserve">acceptable </w:t>
+        <w:t>.    If the data has acceptable quality the project lead can publish the data.  If the data is not acceptable</w:t>
+      </w:r>
+      <w:r>
+        <w:rPr>
+          <w:rFonts w:asciiTheme="majorHAnsi" w:hAnsiTheme="majorHAnsi"/>
+        </w:rPr>
+        <w:t>,</w:t>
+      </w:r>
+      <w:r>
+        <w:rPr>
+          <w:rFonts w:asciiTheme="majorHAnsi" w:hAnsiTheme="majorHAnsi"/>
+        </w:rPr>
+        <w:t xml:space="preserve"> </w:t>
       </w:r>
       <w:r>
         <w:rPr>
@@ -3417,7 +3565,7 @@
         <w:pStyle w:val="Heading1"/>
       </w:pPr>
       <w:bookmarkStart w:id="7" w:name="_Loading_CTM_workflows"/>
-      <w:bookmarkStart w:id="8" w:name="_Toc455490728"/>
+      <w:bookmarkStart w:id="8" w:name="_Toc458765642"/>
       <w:bookmarkEnd w:id="7"/>
       <w:r>
         <w:t>Loading</w:t>
@@ -3677,7 +3825,7 @@
         <w:pStyle w:val="Heading2"/>
       </w:pPr>
       <w:bookmarkStart w:id="9" w:name="_Loading_workflows_into"/>
-      <w:bookmarkStart w:id="10" w:name="_Toc455490729"/>
+      <w:bookmarkStart w:id="10" w:name="_Toc458765643"/>
       <w:bookmarkEnd w:id="9"/>
       <w:r>
         <w:t>Loading workflow</w:t>
@@ -3818,6 +3966,7 @@
           <w:sz w:val="22"/>
           <w:szCs w:val="22"/>
         </w:rPr>
+        <w:lastRenderedPageBreak/>
         <w:t xml:space="preserve">If necessary, </w:t>
       </w:r>
       <w:r>
@@ -3866,7 +4015,6 @@
           <w:sz w:val="22"/>
           <w:szCs w:val="22"/>
         </w:rPr>
-        <w:lastRenderedPageBreak/>
         <w:t xml:space="preserve">In the list of Workflow Manager Repositories, find the Workflow Manager Repository that will contain the CTM workflows.    </w:t>
       </w:r>
     </w:p>
@@ -3887,27 +4035,51 @@
       <w:r>
         <w:rPr>
           <w:rFonts w:asciiTheme="majorHAnsi" w:hAnsiTheme="majorHAnsi" w:cs="Courier New"/>
-          <w:sz w:val="22"/>
-          <w:szCs w:val="22"/>
-        </w:rPr>
-        <w:t xml:space="preserve">If the repository is not the default, right click and choose </w:t>
-      </w:r>
-      <w:r>
-        <w:rPr>
-          <w:rFonts w:asciiTheme="majorHAnsi" w:hAnsiTheme="majorHAnsi" w:cs="Courier New"/>
           <w:b/>
           <w:sz w:val="22"/>
           <w:szCs w:val="22"/>
         </w:rPr>
-        <w:t>Set As Default</w:t>
-      </w:r>
-      <w:r>
-        <w:rPr>
-          <w:rFonts w:asciiTheme="majorHAnsi" w:hAnsiTheme="majorHAnsi" w:cs="Courier New"/>
-          <w:sz w:val="22"/>
-          <w:szCs w:val="22"/>
-        </w:rPr>
-        <w:t>.</w:t>
+        <w:t>Double-click</w:t>
+      </w:r>
+      <w:r>
+        <w:rPr>
+          <w:rFonts w:asciiTheme="majorHAnsi" w:hAnsiTheme="majorHAnsi" w:cs="Courier New"/>
+          <w:sz w:val="22"/>
+          <w:szCs w:val="22"/>
+        </w:rPr>
+        <w:t xml:space="preserve"> the name of the Workflow Manager Repository to connect to the repository.</w:t>
+      </w:r>
+    </w:p>
+    <w:p>
+      <w:pPr>
+        <w:pStyle w:val="PlainText"/>
+        <w:spacing w:line="276" w:lineRule="auto"/>
+        <w:ind w:left="360"/>
+        <w:rPr>
+          <w:rFonts w:asciiTheme="majorHAnsi" w:hAnsiTheme="majorHAnsi" w:cs="Courier New"/>
+          <w:i/>
+          <w:sz w:val="22"/>
+          <w:szCs w:val="22"/>
+        </w:rPr>
+      </w:pPr>
+      <w:r>
+        <w:rPr>
+          <w:rFonts w:asciiTheme="majorHAnsi" w:hAnsiTheme="majorHAnsi" w:cs="Courier New"/>
+          <w:i/>
+          <w:sz w:val="22"/>
+          <w:szCs w:val="22"/>
+          <w:u w:val="single"/>
+        </w:rPr>
+        <w:t>NOTE</w:t>
+      </w:r>
+      <w:r>
+        <w:rPr>
+          <w:rFonts w:asciiTheme="majorHAnsi" w:hAnsiTheme="majorHAnsi" w:cs="Courier New"/>
+          <w:i/>
+          <w:sz w:val="22"/>
+          <w:szCs w:val="22"/>
+        </w:rPr>
+        <w:t xml:space="preserve">: if you receive a message indicating that the current user is not an administrator, you should contact someone how is an administrator in the Workflow Manager repository and ask them to add your user to the Administrator group.  </w:t>
       </w:r>
     </w:p>
     <w:p>
@@ -3927,51 +4099,47 @@
       <w:r>
         <w:rPr>
           <w:rFonts w:asciiTheme="majorHAnsi" w:hAnsiTheme="majorHAnsi" w:cs="Courier New"/>
+          <w:sz w:val="22"/>
+          <w:szCs w:val="22"/>
+        </w:rPr>
+        <w:t xml:space="preserve">If the repository is not the default, right click and choose </w:t>
+      </w:r>
+      <w:r>
+        <w:rPr>
+          <w:rFonts w:asciiTheme="majorHAnsi" w:hAnsiTheme="majorHAnsi" w:cs="Courier New"/>
           <w:b/>
           <w:sz w:val="22"/>
           <w:szCs w:val="22"/>
         </w:rPr>
-        <w:t>Double-click</w:t>
-      </w:r>
-      <w:r>
-        <w:rPr>
-          <w:rFonts w:asciiTheme="majorHAnsi" w:hAnsiTheme="majorHAnsi" w:cs="Courier New"/>
-          <w:sz w:val="22"/>
-          <w:szCs w:val="22"/>
-        </w:rPr>
-        <w:t xml:space="preserve"> the name of the Workflow Manager Repository to connect to the repository.</w:t>
-      </w:r>
-    </w:p>
-    <w:p>
-      <w:pPr>
-        <w:pStyle w:val="PlainText"/>
-        <w:spacing w:line="276" w:lineRule="auto"/>
-        <w:ind w:left="360"/>
-        <w:rPr>
-          <w:rFonts w:asciiTheme="majorHAnsi" w:hAnsiTheme="majorHAnsi" w:cs="Courier New"/>
-          <w:i/>
-          <w:sz w:val="22"/>
-          <w:szCs w:val="22"/>
-        </w:rPr>
-      </w:pPr>
-      <w:r>
-        <w:rPr>
-          <w:rFonts w:asciiTheme="majorHAnsi" w:hAnsiTheme="majorHAnsi" w:cs="Courier New"/>
-          <w:i/>
-          <w:sz w:val="22"/>
-          <w:szCs w:val="22"/>
-          <w:u w:val="single"/>
-        </w:rPr>
-        <w:t>NOTE</w:t>
-      </w:r>
-      <w:r>
-        <w:rPr>
-          <w:rFonts w:asciiTheme="majorHAnsi" w:hAnsiTheme="majorHAnsi" w:cs="Courier New"/>
-          <w:i/>
-          <w:sz w:val="22"/>
-          <w:szCs w:val="22"/>
-        </w:rPr>
-        <w:t xml:space="preserve">: if you receive a message indicating that the current user is not an administrator, you should contact someone how is an administrator in the Workflow Manager repository and ask them to add your user to the Administrator group.  </w:t>
+        <w:t xml:space="preserve">Set </w:t>
+      </w:r>
+      <w:proofErr w:type="gramStart"/>
+      <w:r>
+        <w:rPr>
+          <w:rFonts w:asciiTheme="majorHAnsi" w:hAnsiTheme="majorHAnsi" w:cs="Courier New"/>
+          <w:b/>
+          <w:sz w:val="22"/>
+          <w:szCs w:val="22"/>
+        </w:rPr>
+        <w:t>As</w:t>
+      </w:r>
+      <w:proofErr w:type="gramEnd"/>
+      <w:r>
+        <w:rPr>
+          <w:rFonts w:asciiTheme="majorHAnsi" w:hAnsiTheme="majorHAnsi" w:cs="Courier New"/>
+          <w:b/>
+          <w:sz w:val="22"/>
+          <w:szCs w:val="22"/>
+        </w:rPr>
+        <w:t xml:space="preserve"> Default</w:t>
+      </w:r>
+      <w:r>
+        <w:rPr>
+          <w:rFonts w:asciiTheme="majorHAnsi" w:hAnsiTheme="majorHAnsi" w:cs="Courier New"/>
+          <w:sz w:val="22"/>
+          <w:szCs w:val="22"/>
+        </w:rPr>
+        <w:t>.</w:t>
       </w:r>
     </w:p>
     <w:p>
@@ -4036,6 +4204,7 @@
         </w:rPr>
         <w:t xml:space="preserve">Select the </w:t>
       </w:r>
+      <w:proofErr w:type="spellStart"/>
       <w:r>
         <w:rPr>
           <w:rFonts w:asciiTheme="majorHAnsi" w:hAnsiTheme="majorHAnsi" w:cs="Courier New"/>
@@ -4043,8 +4212,29 @@
           <w:sz w:val="22"/>
           <w:szCs w:val="22"/>
         </w:rPr>
-        <w:t>WorkflowManager &gt; Database Configuration&gt; CTM_WMX.jxl</w:t>
-      </w:r>
+        <w:t>WorkflowManager</w:t>
+      </w:r>
+      <w:proofErr w:type="spellEnd"/>
+      <w:r>
+        <w:rPr>
+          <w:rFonts w:asciiTheme="majorHAnsi" w:hAnsiTheme="majorHAnsi" w:cs="Courier New"/>
+          <w:b/>
+          <w:sz w:val="22"/>
+          <w:szCs w:val="22"/>
+        </w:rPr>
+        <w:t xml:space="preserve"> &gt; Database Configuration&gt; </w:t>
+      </w:r>
+      <w:proofErr w:type="spellStart"/>
+      <w:r>
+        <w:rPr>
+          <w:rFonts w:asciiTheme="majorHAnsi" w:hAnsiTheme="majorHAnsi" w:cs="Courier New"/>
+          <w:b/>
+          <w:sz w:val="22"/>
+          <w:szCs w:val="22"/>
+        </w:rPr>
+        <w:t>CTM_WMX.jxl</w:t>
+      </w:r>
+      <w:proofErr w:type="spellEnd"/>
       <w:r>
         <w:rPr>
           <w:rFonts w:asciiTheme="majorHAnsi" w:hAnsiTheme="majorHAnsi" w:cs="Courier New"/>
@@ -4114,6 +4304,212 @@
           <w:sz w:val="22"/>
           <w:szCs w:val="22"/>
         </w:rPr>
+        <w:t xml:space="preserve">If the Conflicts dialog appears, this indicates that an extended property table used by the CTM workflows does not already exist in your Workflow Manager Repository.  </w:t>
+      </w:r>
+    </w:p>
+    <w:p>
+      <w:pPr>
+        <w:pStyle w:val="PlainText"/>
+        <w:numPr>
+          <w:ilvl w:val="0"/>
+          <w:numId w:val="27"/>
+        </w:numPr>
+        <w:spacing w:line="276" w:lineRule="auto"/>
+        <w:rPr>
+          <w:rFonts w:asciiTheme="majorHAnsi" w:hAnsiTheme="majorHAnsi" w:cs="Courier New"/>
+          <w:sz w:val="22"/>
+          <w:szCs w:val="22"/>
+        </w:rPr>
+      </w:pPr>
+      <w:r>
+        <w:rPr>
+          <w:rFonts w:asciiTheme="majorHAnsi" w:hAnsiTheme="majorHAnsi" w:cs="Courier New"/>
+          <w:sz w:val="22"/>
+          <w:szCs w:val="22"/>
+        </w:rPr>
+        <w:t xml:space="preserve">Select the table in the list and click </w:t>
+      </w:r>
+      <w:r>
+        <w:rPr>
+          <w:rFonts w:asciiTheme="majorHAnsi" w:hAnsiTheme="majorHAnsi" w:cs="Courier New"/>
+          <w:b/>
+          <w:sz w:val="22"/>
+          <w:szCs w:val="22"/>
+        </w:rPr>
+        <w:t>Resolve</w:t>
+      </w:r>
+      <w:r>
+        <w:rPr>
+          <w:rFonts w:asciiTheme="majorHAnsi" w:hAnsiTheme="majorHAnsi" w:cs="Courier New"/>
+          <w:sz w:val="22"/>
+          <w:szCs w:val="22"/>
+        </w:rPr>
+        <w:t xml:space="preserve">. </w:t>
+      </w:r>
+    </w:p>
+    <w:p>
+      <w:pPr>
+        <w:pStyle w:val="PlainText"/>
+        <w:numPr>
+          <w:ilvl w:val="1"/>
+          <w:numId w:val="27"/>
+        </w:numPr>
+        <w:spacing w:line="276" w:lineRule="auto"/>
+        <w:rPr>
+          <w:rFonts w:asciiTheme="majorHAnsi" w:hAnsiTheme="majorHAnsi" w:cs="Courier New"/>
+          <w:sz w:val="22"/>
+          <w:szCs w:val="22"/>
+        </w:rPr>
+      </w:pPr>
+      <w:r>
+        <w:rPr>
+          <w:rFonts w:asciiTheme="majorHAnsi" w:hAnsiTheme="majorHAnsi" w:cs="Courier New"/>
+          <w:sz w:val="22"/>
+          <w:szCs w:val="22"/>
+        </w:rPr>
+        <w:t xml:space="preserve">The Missing Table Information dialog appears.  </w:t>
+      </w:r>
+    </w:p>
+    <w:p>
+      <w:pPr>
+        <w:pStyle w:val="PlainText"/>
+        <w:numPr>
+          <w:ilvl w:val="0"/>
+          <w:numId w:val="27"/>
+        </w:numPr>
+        <w:spacing w:line="276" w:lineRule="auto"/>
+        <w:rPr>
+          <w:rFonts w:asciiTheme="majorHAnsi" w:hAnsiTheme="majorHAnsi" w:cs="Courier New"/>
+          <w:sz w:val="22"/>
+          <w:szCs w:val="22"/>
+        </w:rPr>
+      </w:pPr>
+      <w:r>
+        <w:rPr>
+          <w:rFonts w:asciiTheme="majorHAnsi" w:hAnsiTheme="majorHAnsi" w:cs="Courier New"/>
+          <w:sz w:val="22"/>
+          <w:szCs w:val="22"/>
+        </w:rPr>
+        <w:t xml:space="preserve">Enable the </w:t>
+      </w:r>
+      <w:r>
+        <w:rPr>
+          <w:rFonts w:asciiTheme="majorHAnsi" w:hAnsiTheme="majorHAnsi" w:cs="Courier New"/>
+          <w:b/>
+          <w:sz w:val="22"/>
+          <w:szCs w:val="22"/>
+        </w:rPr>
+        <w:t xml:space="preserve">Create Table in Current Workspace </w:t>
+      </w:r>
+      <w:r>
+        <w:rPr>
+          <w:rFonts w:asciiTheme="majorHAnsi" w:hAnsiTheme="majorHAnsi" w:cs="Courier New"/>
+          <w:sz w:val="22"/>
+          <w:szCs w:val="22"/>
+        </w:rPr>
+        <w:t>option.</w:t>
+      </w:r>
+    </w:p>
+    <w:p>
+      <w:pPr>
+        <w:pStyle w:val="PlainText"/>
+        <w:numPr>
+          <w:ilvl w:val="0"/>
+          <w:numId w:val="27"/>
+        </w:numPr>
+        <w:spacing w:line="276" w:lineRule="auto"/>
+        <w:rPr>
+          <w:rFonts w:asciiTheme="majorHAnsi" w:hAnsiTheme="majorHAnsi" w:cs="Courier New"/>
+          <w:sz w:val="22"/>
+          <w:szCs w:val="22"/>
+        </w:rPr>
+      </w:pPr>
+      <w:r>
+        <w:rPr>
+          <w:rFonts w:asciiTheme="majorHAnsi" w:hAnsiTheme="majorHAnsi" w:cs="Courier New"/>
+          <w:sz w:val="22"/>
+          <w:szCs w:val="22"/>
+        </w:rPr>
+        <w:t xml:space="preserve">Click </w:t>
+      </w:r>
+      <w:r>
+        <w:rPr>
+          <w:rFonts w:asciiTheme="majorHAnsi" w:hAnsiTheme="majorHAnsi" w:cs="Courier New"/>
+          <w:b/>
+          <w:sz w:val="22"/>
+          <w:szCs w:val="22"/>
+        </w:rPr>
+        <w:t>Resolve</w:t>
+      </w:r>
+      <w:r>
+        <w:rPr>
+          <w:rFonts w:asciiTheme="majorHAnsi" w:hAnsiTheme="majorHAnsi" w:cs="Courier New"/>
+          <w:sz w:val="22"/>
+          <w:szCs w:val="22"/>
+        </w:rPr>
+        <w:t>.</w:t>
+      </w:r>
+    </w:p>
+    <w:p>
+      <w:pPr>
+        <w:pStyle w:val="PlainText"/>
+        <w:numPr>
+          <w:ilvl w:val="0"/>
+          <w:numId w:val="27"/>
+        </w:numPr>
+        <w:spacing w:line="276" w:lineRule="auto"/>
+        <w:rPr>
+          <w:rFonts w:asciiTheme="majorHAnsi" w:hAnsiTheme="majorHAnsi" w:cs="Courier New"/>
+          <w:sz w:val="22"/>
+          <w:szCs w:val="22"/>
+        </w:rPr>
+      </w:pPr>
+      <w:r>
+        <w:rPr>
+          <w:rFonts w:asciiTheme="majorHAnsi" w:hAnsiTheme="majorHAnsi" w:cs="Courier New"/>
+          <w:sz w:val="22"/>
+          <w:szCs w:val="22"/>
+        </w:rPr>
+        <w:t xml:space="preserve">Click </w:t>
+      </w:r>
+      <w:r>
+        <w:rPr>
+          <w:rFonts w:asciiTheme="majorHAnsi" w:hAnsiTheme="majorHAnsi" w:cs="Courier New"/>
+          <w:b/>
+          <w:sz w:val="22"/>
+          <w:szCs w:val="22"/>
+        </w:rPr>
+        <w:t>OK</w:t>
+      </w:r>
+      <w:r>
+        <w:rPr>
+          <w:rFonts w:asciiTheme="majorHAnsi" w:hAnsiTheme="majorHAnsi" w:cs="Courier New"/>
+          <w:sz w:val="22"/>
+          <w:szCs w:val="22"/>
+        </w:rPr>
+        <w:t xml:space="preserve"> in the Conflicts dialog.</w:t>
+      </w:r>
+    </w:p>
+    <w:p>
+      <w:pPr>
+        <w:pStyle w:val="PlainText"/>
+        <w:numPr>
+          <w:ilvl w:val="0"/>
+          <w:numId w:val="2"/>
+        </w:numPr>
+        <w:spacing w:line="276" w:lineRule="auto"/>
+        <w:rPr>
+          <w:rFonts w:asciiTheme="majorHAnsi" w:hAnsiTheme="majorHAnsi" w:cs="Courier New"/>
+          <w:sz w:val="22"/>
+          <w:szCs w:val="22"/>
+        </w:rPr>
+      </w:pPr>
+      <w:r>
+        <w:rPr>
+          <w:rFonts w:asciiTheme="majorHAnsi" w:hAnsiTheme="majorHAnsi" w:cs="Courier New"/>
+          <w:sz w:val="22"/>
+          <w:szCs w:val="22"/>
+        </w:rPr>
         <w:t xml:space="preserve">Choose </w:t>
       </w:r>
       <w:r>
@@ -4153,6 +4549,14 @@
         </w:rPr>
         <w:t xml:space="preserve">No will add the CTM workflows and configurations to the Workflow Manager Repository.  If you click Yes instead of No then all the existing configurations will be deleted and replaced with the CTM configurations.  </w:t>
       </w:r>
+      <w:r>
+        <w:rPr>
+          <w:rFonts w:asciiTheme="majorHAnsi" w:hAnsiTheme="majorHAnsi" w:cs="Courier New"/>
+          <w:sz w:val="22"/>
+          <w:szCs w:val="22"/>
+        </w:rPr>
+        <w:t>Clicking Cancel will not add the configurations to the Repository.</w:t>
+      </w:r>
     </w:p>
     <w:p>
       <w:pPr>
@@ -4165,13 +4569,73 @@
           <w:szCs w:val="22"/>
         </w:rPr>
       </w:pPr>
+      <w:r>
+        <w:rPr>
+          <w:rFonts w:asciiTheme="majorHAnsi" w:hAnsiTheme="majorHAnsi" w:cs="Courier New"/>
+          <w:sz w:val="22"/>
+          <w:szCs w:val="22"/>
+        </w:rPr>
+        <w:t>When the configurations have imported the Import dialog appears.</w:t>
+      </w:r>
+    </w:p>
+    <w:p>
+      <w:pPr>
+        <w:pStyle w:val="PlainText"/>
+        <w:numPr>
+          <w:ilvl w:val="0"/>
+          <w:numId w:val="2"/>
+        </w:numPr>
+        <w:spacing w:line="276" w:lineRule="auto"/>
+        <w:rPr>
+          <w:rFonts w:asciiTheme="majorHAnsi" w:hAnsiTheme="majorHAnsi" w:cs="Courier New"/>
+          <w:sz w:val="22"/>
+          <w:szCs w:val="22"/>
+        </w:rPr>
+      </w:pPr>
+      <w:r>
+        <w:rPr>
+          <w:rFonts w:asciiTheme="majorHAnsi" w:hAnsiTheme="majorHAnsi" w:cs="Courier New"/>
+          <w:sz w:val="22"/>
+          <w:szCs w:val="22"/>
+        </w:rPr>
+        <w:t xml:space="preserve">Click </w:t>
+      </w:r>
+      <w:r>
+        <w:rPr>
+          <w:rFonts w:asciiTheme="majorHAnsi" w:hAnsiTheme="majorHAnsi" w:cs="Courier New"/>
+          <w:b/>
+          <w:sz w:val="22"/>
+          <w:szCs w:val="22"/>
+        </w:rPr>
+        <w:t>OK</w:t>
+      </w:r>
+      <w:r>
+        <w:rPr>
+          <w:rFonts w:asciiTheme="majorHAnsi" w:hAnsiTheme="majorHAnsi" w:cs="Courier New"/>
+          <w:sz w:val="22"/>
+          <w:szCs w:val="22"/>
+        </w:rPr>
+        <w:t xml:space="preserve"> to dismiss the dialog.</w:t>
+      </w:r>
+    </w:p>
+    <w:p>
+      <w:pPr>
+        <w:pStyle w:val="PlainText"/>
+        <w:spacing w:line="276" w:lineRule="auto"/>
+        <w:ind w:left="360"/>
+        <w:rPr>
+          <w:rFonts w:asciiTheme="majorHAnsi" w:hAnsiTheme="majorHAnsi" w:cs="Courier New"/>
+          <w:sz w:val="22"/>
+          <w:szCs w:val="22"/>
+        </w:rPr>
+      </w:pPr>
     </w:p>
     <w:p>
       <w:pPr>
         <w:pStyle w:val="Heading2"/>
       </w:pPr>
       <w:bookmarkStart w:id="11" w:name="_Loading_workflow_into"/>
-      <w:bookmarkStart w:id="12" w:name="_Toc455490730"/>
+      <w:bookmarkStart w:id="12" w:name="_Toc458765644"/>
       <w:bookmarkEnd w:id="11"/>
       <w:r>
         <w:t>Loading workflow</w:t>
@@ -4311,7 +4775,25 @@
           <w:sz w:val="22"/>
           <w:szCs w:val="22"/>
         </w:rPr>
-        <w:t>Start ArcMap or ArcCatalog.</w:t>
+        <w:t xml:space="preserve">Start ArcMap or </w:t>
+      </w:r>
+      <w:proofErr w:type="spellStart"/>
+      <w:r>
+        <w:rPr>
+          <w:rFonts w:asciiTheme="majorHAnsi" w:hAnsiTheme="majorHAnsi" w:cs="Courier New"/>
+          <w:sz w:val="22"/>
+          <w:szCs w:val="22"/>
+        </w:rPr>
+        <w:t>ArcCatalog</w:t>
+      </w:r>
+      <w:proofErr w:type="spellEnd"/>
+      <w:r>
+        <w:rPr>
+          <w:rFonts w:asciiTheme="majorHAnsi" w:hAnsiTheme="majorHAnsi" w:cs="Courier New"/>
+          <w:sz w:val="22"/>
+          <w:szCs w:val="22"/>
+        </w:rPr>
+        <w:t>.</w:t>
       </w:r>
     </w:p>
     <w:p>
@@ -4434,6 +4916,7 @@
           <w:sz w:val="22"/>
           <w:szCs w:val="22"/>
         </w:rPr>
+        <w:lastRenderedPageBreak/>
         <w:t xml:space="preserve">Browse to or search for the </w:t>
       </w:r>
       <w:r>
@@ -4631,7 +5114,6 @@
           <w:sz w:val="22"/>
           <w:szCs w:val="22"/>
         </w:rPr>
-        <w:lastRenderedPageBreak/>
         <w:t xml:space="preserve">For the Input Custom Configuration, </w:t>
       </w:r>
       <w:r>
@@ -4650,6 +5132,7 @@
         </w:rPr>
         <w:t xml:space="preserve"> the </w:t>
       </w:r>
+      <w:proofErr w:type="spellStart"/>
       <w:r>
         <w:rPr>
           <w:rFonts w:asciiTheme="majorHAnsi" w:hAnsiTheme="majorHAnsi" w:cs="Courier New"/>
@@ -4657,8 +5140,29 @@
           <w:sz w:val="22"/>
           <w:szCs w:val="22"/>
         </w:rPr>
-        <w:t>WorkflowManager &gt; Database Configuration&gt; CTM_WMX.jxl</w:t>
-      </w:r>
+        <w:t>WorkflowManager</w:t>
+      </w:r>
+      <w:proofErr w:type="spellEnd"/>
+      <w:r>
+        <w:rPr>
+          <w:rFonts w:asciiTheme="majorHAnsi" w:hAnsiTheme="majorHAnsi" w:cs="Courier New"/>
+          <w:b/>
+          <w:sz w:val="22"/>
+          <w:szCs w:val="22"/>
+        </w:rPr>
+        <w:t xml:space="preserve"> &gt; Database Configuration&gt; </w:t>
+      </w:r>
+      <w:proofErr w:type="spellStart"/>
+      <w:r>
+        <w:rPr>
+          <w:rFonts w:asciiTheme="majorHAnsi" w:hAnsiTheme="majorHAnsi" w:cs="Courier New"/>
+          <w:b/>
+          <w:sz w:val="22"/>
+          <w:szCs w:val="22"/>
+        </w:rPr>
+        <w:t>CTM_WMX.jxl</w:t>
+      </w:r>
+      <w:proofErr w:type="spellEnd"/>
       <w:r>
         <w:rPr>
           <w:rFonts w:asciiTheme="majorHAnsi" w:hAnsiTheme="majorHAnsi" w:cs="Courier New"/>
@@ -4751,7 +5255,25 @@
           <w:sz w:val="22"/>
           <w:szCs w:val="22"/>
         </w:rPr>
-        <w:t>Close ArcMap or ArcCatalog.</w:t>
+        <w:t xml:space="preserve">Close ArcMap or </w:t>
+      </w:r>
+      <w:proofErr w:type="spellStart"/>
+      <w:r>
+        <w:rPr>
+          <w:rFonts w:asciiTheme="majorHAnsi" w:hAnsiTheme="majorHAnsi" w:cs="Courier New"/>
+          <w:sz w:val="22"/>
+          <w:szCs w:val="22"/>
+        </w:rPr>
+        <w:t>ArcCatalog</w:t>
+      </w:r>
+      <w:proofErr w:type="spellEnd"/>
+      <w:r>
+        <w:rPr>
+          <w:rFonts w:asciiTheme="majorHAnsi" w:hAnsiTheme="majorHAnsi" w:cs="Courier New"/>
+          <w:sz w:val="22"/>
+          <w:szCs w:val="22"/>
+        </w:rPr>
+        <w:t>.</w:t>
       </w:r>
     </w:p>
     <w:p>
@@ -4765,11 +5287,13 @@
       <w:pPr>
         <w:pStyle w:val="Heading1"/>
       </w:pPr>
-      <w:bookmarkStart w:id="13" w:name="_Toc455490731"/>
+      <w:bookmarkStart w:id="13" w:name="_Updating_Workflow_Manager"/>
+      <w:bookmarkStart w:id="14" w:name="_Toc458765645"/>
+      <w:bookmarkEnd w:id="13"/>
       <w:r>
         <w:t>Updating Workflow Manager Configurations</w:t>
       </w:r>
-      <w:bookmarkEnd w:id="13"/>
+      <w:bookmarkEnd w:id="14"/>
     </w:p>
     <w:p>
       <w:pPr>
@@ -4842,7 +5366,23 @@
           <w:sz w:val="22"/>
           <w:szCs w:val="22"/>
         </w:rPr>
-        <w:t xml:space="preserve">The list on the left of the Workflow Manager Administrator will contain a list of your available Workflow Manager repository.  Find the Workflow Manager Repository you created or updated in the Loading workflows section of the document and ensure that the name has (default) at the end.  </w:t>
+        <w:t>The list on the left of the Workflow Manager Administrator will contain a list of your available Workflow Manager repositor</w:t>
+      </w:r>
+      <w:r>
+        <w:rPr>
+          <w:rFonts w:asciiTheme="majorHAnsi" w:hAnsiTheme="majorHAnsi" w:cs="Courier New"/>
+          <w:sz w:val="22"/>
+          <w:szCs w:val="22"/>
+        </w:rPr>
+        <w:t>ies</w:t>
+      </w:r>
+      <w:r>
+        <w:rPr>
+          <w:rFonts w:asciiTheme="majorHAnsi" w:hAnsiTheme="majorHAnsi" w:cs="Courier New"/>
+          <w:sz w:val="22"/>
+          <w:szCs w:val="22"/>
+        </w:rPr>
+        <w:t xml:space="preserve">.  Find the Workflow Manager Repository you created or updated in the Loading workflows section of the document and ensure that the name has (default) at the end.  </w:t>
       </w:r>
     </w:p>
     <w:p>
@@ -4874,7 +5414,27 @@
           <w:sz w:val="22"/>
           <w:szCs w:val="22"/>
         </w:rPr>
-        <w:t>Set As Default</w:t>
+        <w:t xml:space="preserve">Set </w:t>
+      </w:r>
+      <w:proofErr w:type="gramStart"/>
+      <w:r>
+        <w:rPr>
+          <w:rFonts w:asciiTheme="majorHAnsi" w:hAnsiTheme="majorHAnsi" w:cs="Courier New"/>
+          <w:b/>
+          <w:sz w:val="22"/>
+          <w:szCs w:val="22"/>
+        </w:rPr>
+        <w:t>As</w:t>
+      </w:r>
+      <w:proofErr w:type="gramEnd"/>
+      <w:r>
+        <w:rPr>
+          <w:rFonts w:asciiTheme="majorHAnsi" w:hAnsiTheme="majorHAnsi" w:cs="Courier New"/>
+          <w:b/>
+          <w:sz w:val="22"/>
+          <w:szCs w:val="22"/>
+        </w:rPr>
+        <w:t xml:space="preserve"> Default</w:t>
       </w:r>
       <w:r>
         <w:rPr>
@@ -4944,13 +5504,13 @@
       <w:pPr>
         <w:pStyle w:val="Heading2"/>
       </w:pPr>
-      <w:bookmarkStart w:id="14" w:name="_Users_and_Security"/>
-      <w:bookmarkStart w:id="15" w:name="_Toc455490732"/>
-      <w:bookmarkEnd w:id="14"/>
+      <w:bookmarkStart w:id="15" w:name="_Users_and_Security"/>
+      <w:bookmarkStart w:id="16" w:name="_Toc458765646"/>
+      <w:bookmarkEnd w:id="15"/>
       <w:r>
         <w:t>Users and Security</w:t>
       </w:r>
-      <w:bookmarkEnd w:id="15"/>
+      <w:bookmarkEnd w:id="16"/>
     </w:p>
     <w:p>
       <w:pPr>
@@ -4968,7 +5528,7 @@
         <w:rPr>
           <w:rFonts w:asciiTheme="majorHAnsi" w:hAnsiTheme="majorHAnsi"/>
         </w:rPr>
-        <w:t xml:space="preserve">configuring and testing the workflow.  These steps can be also be used when assign privileges to other users, however, if you are maintaining a large number of users, you may also want to consider managing the user with Active Directory.  See </w:t>
+        <w:t xml:space="preserve">configuring and testing the workflow.  These steps can also be used when assign privileges to other users, however, if you are maintaining a large number of users, you may also want to consider managing the user with Active Directory.  See </w:t>
       </w:r>
       <w:hyperlink r:id="rId9" w:history="1">
         <w:r>
@@ -5084,6 +5644,7 @@
           <w:sz w:val="22"/>
           <w:szCs w:val="22"/>
         </w:rPr>
+        <w:lastRenderedPageBreak/>
         <w:t xml:space="preserve">Expand the </w:t>
       </w:r>
       <w:r>
@@ -5129,7 +5690,23 @@
           <w:sz w:val="22"/>
           <w:szCs w:val="22"/>
         </w:rPr>
-        <w:t xml:space="preserve">define the different roles individuals play within Workflow Manager.  Individuals need the ability to do different tasks in the system based on what their roles are.  For example, a Manager would need the ability to create new jobs or reassign jobs where as a Contract should only be able to work on items that have been assigned to them.   When adding new users to Workflow Manager, you will want to ensure that they are added to the Group or Groups that are most appropriate for the type of work they are doing.  </w:t>
+        <w:t>define the different roles individuals play within Workflow Manager.  Individuals need the ability to do different tasks in the system based on what their roles are.  For example, a Manager would need the ability to create new jobs or reassign jobs where as a Contract</w:t>
+      </w:r>
+      <w:r>
+        <w:rPr>
+          <w:rFonts w:asciiTheme="majorHAnsi" w:hAnsiTheme="majorHAnsi" w:cs="Courier New"/>
+          <w:sz w:val="22"/>
+          <w:szCs w:val="22"/>
+        </w:rPr>
+        <w:t>or</w:t>
+      </w:r>
+      <w:r>
+        <w:rPr>
+          <w:rFonts w:asciiTheme="majorHAnsi" w:hAnsiTheme="majorHAnsi" w:cs="Courier New"/>
+          <w:sz w:val="22"/>
+          <w:szCs w:val="22"/>
+        </w:rPr>
+        <w:t xml:space="preserve"> should only be able to work on items that have been assigned to them.   When adding new users to Workflow Manager, you will want to ensure that they are added to the Group or Groups that are most appropriate for the type of work they are doing.  </w:t>
       </w:r>
     </w:p>
     <w:p>
@@ -5209,7 +5786,6 @@
           <w:szCs w:val="22"/>
           <w:u w:val="single"/>
         </w:rPr>
-        <w:lastRenderedPageBreak/>
         <w:t>NOTE</w:t>
       </w:r>
       <w:r>
@@ -5219,7 +5795,43 @@
           <w:sz w:val="22"/>
           <w:szCs w:val="22"/>
         </w:rPr>
-        <w:t xml:space="preserve">: the Administrator Group is different from other Groups.  If you wish for a user to be able to modify the Workflow Manager configurations they must be added to the Administrator group.  </w:t>
+        <w:t xml:space="preserve">: </w:t>
+      </w:r>
+      <w:r>
+        <w:rPr>
+          <w:rFonts w:asciiTheme="majorHAnsi" w:hAnsiTheme="majorHAnsi" w:cs="Courier New"/>
+          <w:i/>
+          <w:sz w:val="22"/>
+          <w:szCs w:val="22"/>
+        </w:rPr>
+        <w:t>T</w:t>
+      </w:r>
+      <w:r>
+        <w:rPr>
+          <w:rFonts w:asciiTheme="majorHAnsi" w:hAnsiTheme="majorHAnsi" w:cs="Courier New"/>
+          <w:i/>
+          <w:sz w:val="22"/>
+          <w:szCs w:val="22"/>
+        </w:rPr>
+        <w:t xml:space="preserve">he Administrator Group is different from other Groups.  If you wish for a user to be able to modify the Workflow Manager </w:t>
+      </w:r>
+      <w:r>
+        <w:rPr>
+          <w:rFonts w:asciiTheme="majorHAnsi" w:hAnsiTheme="majorHAnsi" w:cs="Courier New"/>
+          <w:i/>
+          <w:sz w:val="22"/>
+          <w:szCs w:val="22"/>
+        </w:rPr>
+        <w:t>configurations,</w:t>
+      </w:r>
+      <w:r>
+        <w:rPr>
+          <w:rFonts w:asciiTheme="majorHAnsi" w:hAnsiTheme="majorHAnsi" w:cs="Courier New"/>
+          <w:i/>
+          <w:sz w:val="22"/>
+          <w:szCs w:val="22"/>
+        </w:rPr>
+        <w:t xml:space="preserve"> they must be added to the Administrator group.  </w:t>
       </w:r>
     </w:p>
     <w:p>
@@ -5314,7 +5926,91 @@
           <w:sz w:val="22"/>
           <w:szCs w:val="22"/>
         </w:rPr>
-        <w:t xml:space="preserve">If you are using an existing Workflow Manager repository, your name will likely appear in the list of Users.  However, if you create a new repository you will likely see a user name “PostInstall User”.  By default when you setup Workflow Manager, the user name person who runs the Create Workflow Database Geoprocessing tool is added to Workflow Manager as “PostInstall User” and is added to the Administrator Group.  </w:t>
+        <w:t>If you are using an existing Workflow Manager repository, your name will likely appear in the list of Users.  However, if you create a new repository you will likely see a user name “</w:t>
+      </w:r>
+      <w:proofErr w:type="spellStart"/>
+      <w:r>
+        <w:rPr>
+          <w:rFonts w:asciiTheme="majorHAnsi" w:hAnsiTheme="majorHAnsi" w:cs="Courier New"/>
+          <w:sz w:val="22"/>
+          <w:szCs w:val="22"/>
+        </w:rPr>
+        <w:t>PostInstall</w:t>
+      </w:r>
+      <w:proofErr w:type="spellEnd"/>
+      <w:r>
+        <w:rPr>
+          <w:rFonts w:asciiTheme="majorHAnsi" w:hAnsiTheme="majorHAnsi" w:cs="Courier New"/>
+          <w:sz w:val="22"/>
+          <w:szCs w:val="22"/>
+        </w:rPr>
+        <w:t xml:space="preserve"> User”.  By default</w:t>
+      </w:r>
+      <w:r>
+        <w:rPr>
+          <w:rFonts w:asciiTheme="majorHAnsi" w:hAnsiTheme="majorHAnsi" w:cs="Courier New"/>
+          <w:sz w:val="22"/>
+          <w:szCs w:val="22"/>
+        </w:rPr>
+        <w:t>,</w:t>
+      </w:r>
+      <w:r>
+        <w:rPr>
+          <w:rFonts w:asciiTheme="majorHAnsi" w:hAnsiTheme="majorHAnsi" w:cs="Courier New"/>
+          <w:sz w:val="22"/>
+          <w:szCs w:val="22"/>
+        </w:rPr>
+        <w:t xml:space="preserve"> when Workflow Manager</w:t>
+      </w:r>
+      <w:r>
+        <w:rPr>
+          <w:rFonts w:asciiTheme="majorHAnsi" w:hAnsiTheme="majorHAnsi" w:cs="Courier New"/>
+          <w:sz w:val="22"/>
+          <w:szCs w:val="22"/>
+        </w:rPr>
+        <w:t xml:space="preserve"> is setup</w:t>
+      </w:r>
+      <w:r>
+        <w:rPr>
+          <w:rFonts w:asciiTheme="majorHAnsi" w:hAnsiTheme="majorHAnsi" w:cs="Courier New"/>
+          <w:sz w:val="22"/>
+          <w:szCs w:val="22"/>
+        </w:rPr>
+        <w:t xml:space="preserve">, the user name </w:t>
+      </w:r>
+      <w:r>
+        <w:rPr>
+          <w:rFonts w:asciiTheme="majorHAnsi" w:hAnsiTheme="majorHAnsi" w:cs="Courier New"/>
+          <w:sz w:val="22"/>
+          <w:szCs w:val="22"/>
+        </w:rPr>
+        <w:t xml:space="preserve">of the </w:t>
+      </w:r>
+      <w:r>
+        <w:rPr>
+          <w:rFonts w:asciiTheme="majorHAnsi" w:hAnsiTheme="majorHAnsi" w:cs="Courier New"/>
+          <w:sz w:val="22"/>
+          <w:szCs w:val="22"/>
+        </w:rPr>
+        <w:t>person who runs the Create Workflow Database Geoprocessing tool is added to Workflow Manager as “</w:t>
+      </w:r>
+      <w:proofErr w:type="spellStart"/>
+      <w:r>
+        <w:rPr>
+          <w:rFonts w:asciiTheme="majorHAnsi" w:hAnsiTheme="majorHAnsi" w:cs="Courier New"/>
+          <w:sz w:val="22"/>
+          <w:szCs w:val="22"/>
+        </w:rPr>
+        <w:t>PostInstall</w:t>
+      </w:r>
+      <w:proofErr w:type="spellEnd"/>
+      <w:r>
+        <w:rPr>
+          <w:rFonts w:asciiTheme="majorHAnsi" w:hAnsiTheme="majorHAnsi" w:cs="Courier New"/>
+          <w:sz w:val="22"/>
+          <w:szCs w:val="22"/>
+        </w:rPr>
+        <w:t xml:space="preserve"> User” and is added to the Administrator Group.  </w:t>
       </w:r>
     </w:p>
     <w:p>
@@ -5337,7 +6033,25 @@
           <w:sz w:val="22"/>
           <w:szCs w:val="22"/>
         </w:rPr>
-        <w:t xml:space="preserve">If necessary, update the First Name and Last Name values to reflect your name rather than PostInstall User.  </w:t>
+        <w:t xml:space="preserve">If necessary, update the First Name and Last Name values to reflect your name rather than </w:t>
+      </w:r>
+      <w:proofErr w:type="spellStart"/>
+      <w:r>
+        <w:rPr>
+          <w:rFonts w:asciiTheme="majorHAnsi" w:hAnsiTheme="majorHAnsi" w:cs="Courier New"/>
+          <w:sz w:val="22"/>
+          <w:szCs w:val="22"/>
+        </w:rPr>
+        <w:t>PostInstall</w:t>
+      </w:r>
+      <w:proofErr w:type="spellEnd"/>
+      <w:r>
+        <w:rPr>
+          <w:rFonts w:asciiTheme="majorHAnsi" w:hAnsiTheme="majorHAnsi" w:cs="Courier New"/>
+          <w:sz w:val="22"/>
+          <w:szCs w:val="22"/>
+        </w:rPr>
+        <w:t xml:space="preserve"> User.  </w:t>
       </w:r>
     </w:p>
     <w:p>
@@ -5511,7 +6225,23 @@
           <w:sz w:val="22"/>
           <w:szCs w:val="22"/>
         </w:rPr>
-        <w:t xml:space="preserve">In order for you to test the workflows, you will need to add groups to your use account.  At a minimum, add the </w:t>
+        <w:t>In order for you to test the workflows, you will need to add groups to your use</w:t>
+      </w:r>
+      <w:r>
+        <w:rPr>
+          <w:rFonts w:asciiTheme="majorHAnsi" w:hAnsiTheme="majorHAnsi" w:cs="Courier New"/>
+          <w:sz w:val="22"/>
+          <w:szCs w:val="22"/>
+        </w:rPr>
+        <w:t>r</w:t>
+      </w:r>
+      <w:r>
+        <w:rPr>
+          <w:rFonts w:asciiTheme="majorHAnsi" w:hAnsiTheme="majorHAnsi" w:cs="Courier New"/>
+          <w:sz w:val="22"/>
+          <w:szCs w:val="22"/>
+        </w:rPr>
+        <w:t xml:space="preserve"> account.  At a minimum, add the </w:t>
       </w:r>
       <w:r>
         <w:rPr>
@@ -5611,11 +6341,12 @@
       <w:pPr>
         <w:pStyle w:val="Heading2"/>
       </w:pPr>
-      <w:bookmarkStart w:id="16" w:name="_Toc455490733"/>
-      <w:r>
+      <w:bookmarkStart w:id="17" w:name="_Toc458765647"/>
+      <w:r>
+        <w:lastRenderedPageBreak/>
         <w:t>Data Workspaces</w:t>
       </w:r>
-      <w:bookmarkEnd w:id="16"/>
+      <w:bookmarkEnd w:id="17"/>
     </w:p>
     <w:p>
       <w:pPr>
@@ -5702,6 +6433,15 @@
       <w:r>
         <w:rPr>
           <w:rFonts w:asciiTheme="majorHAnsi" w:hAnsiTheme="majorHAnsi" w:cs="Courier New"/>
+          <w:b/>
+          <w:sz w:val="22"/>
+          <w:szCs w:val="22"/>
+        </w:rPr>
+        <w:t>s</w:t>
+      </w:r>
+      <w:r>
+        <w:rPr>
+          <w:rFonts w:asciiTheme="majorHAnsi" w:hAnsiTheme="majorHAnsi" w:cs="Courier New"/>
           <w:sz w:val="22"/>
           <w:szCs w:val="22"/>
         </w:rPr>
@@ -5755,13 +6495,13 @@
       <w:pPr>
         <w:pStyle w:val="Heading3"/>
       </w:pPr>
-      <w:bookmarkStart w:id="17" w:name="_Production_Database"/>
-      <w:bookmarkStart w:id="18" w:name="_Toc455490734"/>
-      <w:bookmarkEnd w:id="17"/>
+      <w:bookmarkStart w:id="18" w:name="_Production_Database"/>
+      <w:bookmarkStart w:id="19" w:name="_Toc458765648"/>
+      <w:bookmarkEnd w:id="18"/>
       <w:r>
         <w:t>Production Database</w:t>
       </w:r>
-      <w:bookmarkEnd w:id="18"/>
+      <w:bookmarkEnd w:id="19"/>
     </w:p>
     <w:p>
       <w:pPr>
@@ -5797,7 +6537,6 @@
           <w:i/>
           <w:u w:val="single"/>
         </w:rPr>
-        <w:lastRenderedPageBreak/>
         <w:t xml:space="preserve">NOTE: </w:t>
       </w:r>
       <w:r>
@@ -5839,7 +6578,35 @@
         <w:rPr>
           <w:rFonts w:asciiTheme="majorHAnsi" w:hAnsiTheme="majorHAnsi"/>
         </w:rPr>
-        <w:t xml:space="preserve">the SaltLakeCity sample data.  The SaltLakeCity.zip in Fixed25K\SampleData contains a file geodatabase with data near Salt Lake City, UT.  This database can be unzipped and copied to an SDE database.  </w:t>
+        <w:t xml:space="preserve">the </w:t>
+      </w:r>
+      <w:proofErr w:type="spellStart"/>
+      <w:r>
+        <w:rPr>
+          <w:rFonts w:asciiTheme="majorHAnsi" w:hAnsiTheme="majorHAnsi"/>
+        </w:rPr>
+        <w:t>SaltLakeCity</w:t>
+      </w:r>
+      <w:proofErr w:type="spellEnd"/>
+      <w:r>
+        <w:rPr>
+          <w:rFonts w:asciiTheme="majorHAnsi" w:hAnsiTheme="majorHAnsi"/>
+        </w:rPr>
+        <w:t xml:space="preserve"> sample data.  The SaltLakeCity.zip in Fixed25K\</w:t>
+      </w:r>
+      <w:proofErr w:type="spellStart"/>
+      <w:r>
+        <w:rPr>
+          <w:rFonts w:asciiTheme="majorHAnsi" w:hAnsiTheme="majorHAnsi"/>
+        </w:rPr>
+        <w:t>SampleData</w:t>
+      </w:r>
+      <w:proofErr w:type="spellEnd"/>
+      <w:r>
+        <w:rPr>
+          <w:rFonts w:asciiTheme="majorHAnsi" w:hAnsiTheme="majorHAnsi"/>
+        </w:rPr>
+        <w:t xml:space="preserve"> contains a file geodatabase with data near Salt Lake City, UT.  This database can be unzipped and copied to an SDE database.  </w:t>
       </w:r>
     </w:p>
     <w:p>
@@ -5983,8 +6750,8 @@
           <w:t>http://desktop.arcgis.com/en/desktop/latest/guide-books/extensions/production-mapping/introduction-to-storing-a-production-mapping-geodatabase-in-oracle.htm</w:t>
         </w:r>
       </w:hyperlink>
-      <w:bookmarkStart w:id="19" w:name="_Create_new_a"/>
-      <w:bookmarkEnd w:id="19"/>
+      <w:bookmarkStart w:id="20" w:name="_Create_new_a"/>
+      <w:bookmarkEnd w:id="20"/>
     </w:p>
     <w:p>
       <w:pPr>
@@ -6135,6 +6902,7 @@
         </w:rPr>
         <w:t xml:space="preserve">Enter </w:t>
       </w:r>
+      <w:proofErr w:type="spellStart"/>
       <w:r>
         <w:rPr>
           <w:rFonts w:asciiTheme="majorHAnsi" w:hAnsiTheme="majorHAnsi" w:cs="Courier New"/>
@@ -6153,6 +6921,7 @@
         </w:rPr>
         <w:t>Data</w:t>
       </w:r>
+      <w:proofErr w:type="spellEnd"/>
       <w:r>
         <w:rPr>
           <w:rFonts w:asciiTheme="majorHAnsi" w:hAnsiTheme="majorHAnsi" w:cs="Courier New"/>
@@ -6182,6 +6951,7 @@
           <w:sz w:val="22"/>
           <w:szCs w:val="22"/>
         </w:rPr>
+        <w:lastRenderedPageBreak/>
         <w:t xml:space="preserve">Enter the connection </w:t>
       </w:r>
       <w:r>
@@ -6370,6 +7140,7 @@
         </w:rPr>
         <w:t xml:space="preserve">From the Data Workspace drop-down, choose </w:t>
       </w:r>
+      <w:proofErr w:type="spellStart"/>
       <w:r>
         <w:rPr>
           <w:rFonts w:asciiTheme="majorHAnsi" w:hAnsiTheme="majorHAnsi" w:cs="Courier New"/>
@@ -6388,6 +7159,7 @@
         </w:rPr>
         <w:t>Data</w:t>
       </w:r>
+      <w:proofErr w:type="spellEnd"/>
       <w:r>
         <w:rPr>
           <w:rFonts w:asciiTheme="majorHAnsi" w:hAnsiTheme="majorHAnsi" w:cs="Courier New"/>
@@ -6417,7 +7189,25 @@
           <w:sz w:val="22"/>
           <w:szCs w:val="22"/>
         </w:rPr>
-        <w:t>If you wish to ensure that the workflow always uses this database, uncheck the Allow Data Workspace To Be Changed option.</w:t>
+        <w:t xml:space="preserve">If you wish to ensure that the workflow always uses this database, uncheck the Allow Data Workspace </w:t>
+      </w:r>
+      <w:proofErr w:type="gramStart"/>
+      <w:r>
+        <w:rPr>
+          <w:rFonts w:asciiTheme="majorHAnsi" w:hAnsiTheme="majorHAnsi" w:cs="Courier New"/>
+          <w:sz w:val="22"/>
+          <w:szCs w:val="22"/>
+        </w:rPr>
+        <w:t>To</w:t>
+      </w:r>
+      <w:proofErr w:type="gramEnd"/>
+      <w:r>
+        <w:rPr>
+          <w:rFonts w:asciiTheme="majorHAnsi" w:hAnsiTheme="majorHAnsi" w:cs="Courier New"/>
+          <w:sz w:val="22"/>
+          <w:szCs w:val="22"/>
+        </w:rPr>
+        <w:t xml:space="preserve"> Be Changed option.</w:t>
       </w:r>
     </w:p>
     <w:p>
@@ -6460,16 +7250,25 @@
           <w:sz w:val="22"/>
           <w:szCs w:val="22"/>
         </w:rPr>
-        <w:t xml:space="preserve">The CTM workflows are designed to automatically create an edit version for each job.  That version is also automatically reconciled and posted at the end of the workflow.  The version created will use the </w:t>
-      </w:r>
-      <w:r>
-        <w:rPr>
-          <w:rFonts w:asciiTheme="majorHAnsi" w:hAnsiTheme="majorHAnsi" w:cs="Courier New"/>
-          <w:sz w:val="22"/>
-          <w:szCs w:val="22"/>
-        </w:rPr>
-        <w:lastRenderedPageBreak/>
-        <w:t>specified version as the parent version and changes will be reconciled to this parent version.  If desired, change the version to something besides default.</w:t>
+        <w:t xml:space="preserve">The CTM workflows are designed to automatically create </w:t>
+      </w:r>
+      <w:proofErr w:type="spellStart"/>
+      <w:r>
+        <w:rPr>
+          <w:rFonts w:asciiTheme="majorHAnsi" w:hAnsiTheme="majorHAnsi" w:cs="Courier New"/>
+          <w:sz w:val="22"/>
+          <w:szCs w:val="22"/>
+        </w:rPr>
+        <w:t>an</w:t>
+      </w:r>
+      <w:proofErr w:type="spellEnd"/>
+      <w:r>
+        <w:rPr>
+          <w:rFonts w:asciiTheme="majorHAnsi" w:hAnsiTheme="majorHAnsi" w:cs="Courier New"/>
+          <w:sz w:val="22"/>
+          <w:szCs w:val="22"/>
+        </w:rPr>
+        <w:t xml:space="preserve"> edit version for each job.  That version is also automatically reconciled and posted at the end of the workflow.  The version created will use the specified version as the parent version and changes will be reconciled to this parent version.  If desired, change the version to something besides default.</w:t>
       </w:r>
     </w:p>
     <w:p>
@@ -6498,63 +7297,6 @@
     <w:p>
       <w:pPr>
         <w:pStyle w:val="PlainText"/>
-        <w:spacing w:line="276" w:lineRule="auto"/>
-        <w:rPr>
-          <w:rFonts w:asciiTheme="majorHAnsi" w:hAnsiTheme="majorHAnsi" w:cs="Courier New"/>
-          <w:sz w:val="22"/>
-          <w:szCs w:val="22"/>
-        </w:rPr>
-      </w:pPr>
-    </w:p>
-    <w:p>
-      <w:pPr>
-        <w:pStyle w:val="PlainText"/>
-        <w:spacing w:line="276" w:lineRule="auto"/>
-        <w:rPr>
-          <w:rFonts w:asciiTheme="majorHAnsi" w:hAnsiTheme="majorHAnsi" w:cs="Courier New"/>
-          <w:sz w:val="22"/>
-          <w:szCs w:val="22"/>
-        </w:rPr>
-      </w:pPr>
-      <w:r>
-        <w:rPr>
-          <w:rFonts w:asciiTheme="majorHAnsi" w:hAnsiTheme="majorHAnsi" w:cs="Courier New"/>
-          <w:sz w:val="22"/>
-          <w:szCs w:val="22"/>
-        </w:rPr>
-        <w:t xml:space="preserve">In order to </w:t>
-      </w:r>
-      <w:r>
-        <w:rPr>
-          <w:rFonts w:asciiTheme="majorHAnsi" w:hAnsiTheme="majorHAnsi" w:cs="Courier New"/>
-          <w:sz w:val="22"/>
-          <w:szCs w:val="22"/>
-        </w:rPr>
-        <w:t>automatically synchronize data</w:t>
-      </w:r>
-      <w:r>
-        <w:rPr>
-          <w:rFonts w:asciiTheme="majorHAnsi" w:hAnsiTheme="majorHAnsi" w:cs="Courier New"/>
-          <w:sz w:val="22"/>
-          <w:szCs w:val="22"/>
-        </w:rPr>
-        <w:t xml:space="preserve"> to this database, you will also need to create an SDE connection file to this database that will need to be deployed to all the machines.  </w:t>
-      </w:r>
-    </w:p>
-    <w:p>
-      <w:pPr>
-        <w:pStyle w:val="PlainText"/>
-        <w:spacing w:line="276" w:lineRule="auto"/>
-        <w:rPr>
-          <w:rFonts w:asciiTheme="majorHAnsi" w:hAnsiTheme="majorHAnsi" w:cs="Courier New"/>
-          <w:sz w:val="22"/>
-          <w:szCs w:val="22"/>
-        </w:rPr>
-      </w:pPr>
-    </w:p>
-    <w:p>
-      <w:pPr>
-        <w:pStyle w:val="PlainText"/>
         <w:numPr>
           <w:ilvl w:val="0"/>
           <w:numId w:val="7"/>
@@ -6572,8 +7314,97 @@
           <w:sz w:val="22"/>
           <w:szCs w:val="22"/>
         </w:rPr>
-        <w:t>Open ArcMap or ArcCatalog.</w:t>
-      </w:r>
+        <w:t xml:space="preserve">Repeat steps 7 through 12 </w:t>
+      </w:r>
+      <w:r>
+        <w:rPr>
+          <w:rFonts w:asciiTheme="majorHAnsi" w:hAnsiTheme="majorHAnsi" w:cs="Courier New"/>
+          <w:sz w:val="22"/>
+          <w:szCs w:val="22"/>
+        </w:rPr>
+        <w:t>for all the CTM</w:t>
+      </w:r>
+      <w:r>
+        <w:rPr>
+          <w:rFonts w:asciiTheme="majorHAnsi" w:hAnsiTheme="majorHAnsi" w:cs="Courier New"/>
+          <w:sz w:val="22"/>
+          <w:szCs w:val="22"/>
+        </w:rPr>
+        <w:t xml:space="preserve"> job type</w:t>
+      </w:r>
+      <w:r>
+        <w:rPr>
+          <w:rFonts w:asciiTheme="majorHAnsi" w:hAnsiTheme="majorHAnsi" w:cs="Courier New"/>
+          <w:sz w:val="22"/>
+          <w:szCs w:val="22"/>
+        </w:rPr>
+        <w:t>s</w:t>
+      </w:r>
+      <w:r>
+        <w:rPr>
+          <w:rFonts w:asciiTheme="majorHAnsi" w:hAnsiTheme="majorHAnsi" w:cs="Courier New"/>
+          <w:sz w:val="22"/>
+          <w:szCs w:val="22"/>
+        </w:rPr>
+        <w:t>.</w:t>
+      </w:r>
+    </w:p>
+    <w:p>
+      <w:pPr>
+        <w:pStyle w:val="PlainText"/>
+        <w:spacing w:line="276" w:lineRule="auto"/>
+        <w:rPr>
+          <w:rFonts w:asciiTheme="majorHAnsi" w:hAnsiTheme="majorHAnsi" w:cs="Courier New"/>
+          <w:sz w:val="22"/>
+          <w:szCs w:val="22"/>
+        </w:rPr>
+      </w:pPr>
+    </w:p>
+    <w:p>
+      <w:pPr>
+        <w:pStyle w:val="PlainText"/>
+        <w:spacing w:line="276" w:lineRule="auto"/>
+        <w:rPr>
+          <w:rFonts w:asciiTheme="majorHAnsi" w:hAnsiTheme="majorHAnsi" w:cs="Courier New"/>
+          <w:sz w:val="22"/>
+          <w:szCs w:val="22"/>
+        </w:rPr>
+      </w:pPr>
+      <w:r>
+        <w:rPr>
+          <w:rFonts w:asciiTheme="majorHAnsi" w:hAnsiTheme="majorHAnsi" w:cs="Courier New"/>
+          <w:sz w:val="22"/>
+          <w:szCs w:val="22"/>
+        </w:rPr>
+        <w:t xml:space="preserve">In order to </w:t>
+      </w:r>
+      <w:r>
+        <w:rPr>
+          <w:rFonts w:asciiTheme="majorHAnsi" w:hAnsiTheme="majorHAnsi" w:cs="Courier New"/>
+          <w:sz w:val="22"/>
+          <w:szCs w:val="22"/>
+        </w:rPr>
+        <w:t>automatically synchronize data</w:t>
+      </w:r>
+      <w:r>
+        <w:rPr>
+          <w:rFonts w:asciiTheme="majorHAnsi" w:hAnsiTheme="majorHAnsi" w:cs="Courier New"/>
+          <w:sz w:val="22"/>
+          <w:szCs w:val="22"/>
+        </w:rPr>
+        <w:t xml:space="preserve"> to this database, you will also need to create an SDE connection file to this database that will need to be deployed to all the machines.  </w:t>
+      </w:r>
+    </w:p>
+    <w:p>
+      <w:pPr>
+        <w:pStyle w:val="PlainText"/>
+        <w:spacing w:line="276" w:lineRule="auto"/>
+        <w:rPr>
+          <w:rFonts w:asciiTheme="majorHAnsi" w:hAnsiTheme="majorHAnsi" w:cs="Courier New"/>
+          <w:sz w:val="22"/>
+          <w:szCs w:val="22"/>
+        </w:rPr>
+      </w:pPr>
     </w:p>
     <w:p>
       <w:pPr>
@@ -6595,24 +7426,25 @@
           <w:sz w:val="22"/>
           <w:szCs w:val="22"/>
         </w:rPr>
-        <w:t xml:space="preserve">In the Catalog Tree, navigate to </w:t>
-      </w:r>
-      <w:r>
-        <w:rPr>
-          <w:rFonts w:asciiTheme="majorHAnsi" w:hAnsiTheme="majorHAnsi" w:cs="Courier New"/>
-          <w:b/>
-          <w:sz w:val="22"/>
-          <w:szCs w:val="22"/>
-        </w:rPr>
-        <w:t>Database Connections</w:t>
-      </w:r>
-      <w:r>
-        <w:rPr>
-          <w:rFonts w:asciiTheme="majorHAnsi" w:hAnsiTheme="majorHAnsi" w:cs="Courier New"/>
-          <w:sz w:val="22"/>
-          <w:szCs w:val="22"/>
-        </w:rPr>
-        <w:t xml:space="preserve"> </w:t>
+        <w:t xml:space="preserve">Open ArcMap or </w:t>
+      </w:r>
+      <w:proofErr w:type="spellStart"/>
+      <w:r>
+        <w:rPr>
+          <w:rFonts w:asciiTheme="majorHAnsi" w:hAnsiTheme="majorHAnsi" w:cs="Courier New"/>
+          <w:sz w:val="22"/>
+          <w:szCs w:val="22"/>
+        </w:rPr>
+        <w:t>ArcCatalog</w:t>
+      </w:r>
+      <w:proofErr w:type="spellEnd"/>
+      <w:r>
+        <w:rPr>
+          <w:rFonts w:asciiTheme="majorHAnsi" w:hAnsiTheme="majorHAnsi" w:cs="Courier New"/>
+          <w:sz w:val="22"/>
+          <w:szCs w:val="22"/>
+        </w:rPr>
+        <w:t>.</w:t>
       </w:r>
     </w:p>
     <w:p>
@@ -6635,7 +7467,25 @@
           <w:sz w:val="22"/>
           <w:szCs w:val="22"/>
         </w:rPr>
-        <w:t xml:space="preserve">Choose </w:t>
+        <w:t xml:space="preserve">In the Catalog Tree, navigate to the </w:t>
+      </w:r>
+      <w:proofErr w:type="spellStart"/>
+      <w:r>
+        <w:rPr>
+          <w:rFonts w:asciiTheme="majorHAnsi" w:hAnsiTheme="majorHAnsi" w:cs="Courier New"/>
+          <w:sz w:val="22"/>
+          <w:szCs w:val="22"/>
+        </w:rPr>
+        <w:t>WorkflowManager</w:t>
+      </w:r>
+      <w:proofErr w:type="spellEnd"/>
+      <w:r>
+        <w:rPr>
+          <w:rFonts w:asciiTheme="majorHAnsi" w:hAnsiTheme="majorHAnsi" w:cs="Courier New"/>
+          <w:sz w:val="22"/>
+          <w:szCs w:val="22"/>
+        </w:rPr>
+        <w:t xml:space="preserve"> directory you copied from the CTM configuration.  Choose the </w:t>
       </w:r>
       <w:r>
         <w:rPr>
@@ -6644,7 +7494,15 @@
           <w:sz w:val="22"/>
           <w:szCs w:val="22"/>
         </w:rPr>
-        <w:t>Add Database Connection</w:t>
+        <w:t>Database Configuration</w:t>
+      </w:r>
+      <w:r>
+        <w:rPr>
+          <w:rFonts w:asciiTheme="majorHAnsi" w:hAnsiTheme="majorHAnsi" w:cs="Courier New"/>
+          <w:sz w:val="22"/>
+          <w:szCs w:val="22"/>
+        </w:rPr>
+        <w:t xml:space="preserve"> folder.</w:t>
       </w:r>
     </w:p>
     <w:p>
@@ -6667,7 +7525,25 @@
           <w:sz w:val="22"/>
           <w:szCs w:val="22"/>
         </w:rPr>
-        <w:t>Enter the same connection information that you used in step 4 of this section.</w:t>
+        <w:t xml:space="preserve">If a file named </w:t>
+      </w:r>
+      <w:proofErr w:type="spellStart"/>
+      <w:r>
+        <w:rPr>
+          <w:rFonts w:asciiTheme="majorHAnsi" w:hAnsiTheme="majorHAnsi" w:cs="Courier New"/>
+          <w:sz w:val="22"/>
+          <w:szCs w:val="22"/>
+        </w:rPr>
+        <w:t>CTM_Data.sde</w:t>
+      </w:r>
+      <w:proofErr w:type="spellEnd"/>
+      <w:r>
+        <w:rPr>
+          <w:rFonts w:asciiTheme="majorHAnsi" w:hAnsiTheme="majorHAnsi" w:cs="Courier New"/>
+          <w:sz w:val="22"/>
+          <w:szCs w:val="22"/>
+        </w:rPr>
+        <w:t xml:space="preserve"> exists in this location, delete it. </w:t>
       </w:r>
     </w:p>
     <w:p>
@@ -6690,7 +7566,24 @@
           <w:sz w:val="22"/>
           <w:szCs w:val="22"/>
         </w:rPr>
-        <w:t>Click OK.</w:t>
+        <w:t xml:space="preserve">Right-click on the Database Configuration folder and choose </w:t>
+      </w:r>
+      <w:r>
+        <w:rPr>
+          <w:rFonts w:asciiTheme="majorHAnsi" w:hAnsiTheme="majorHAnsi" w:cs="Courier New"/>
+          <w:b/>
+          <w:sz w:val="22"/>
+          <w:szCs w:val="22"/>
+        </w:rPr>
+        <w:t>New&gt;Database Connection</w:t>
+      </w:r>
+      <w:r>
+        <w:rPr>
+          <w:rFonts w:asciiTheme="majorHAnsi" w:hAnsiTheme="majorHAnsi" w:cs="Courier New"/>
+          <w:sz w:val="22"/>
+          <w:szCs w:val="22"/>
+        </w:rPr>
+        <w:t>.</w:t>
       </w:r>
     </w:p>
     <w:p>
@@ -6713,24 +7606,7 @@
           <w:sz w:val="22"/>
           <w:szCs w:val="22"/>
         </w:rPr>
-        <w:t xml:space="preserve">Right-click the connection file and choose </w:t>
-      </w:r>
-      <w:r>
-        <w:rPr>
-          <w:rFonts w:asciiTheme="majorHAnsi" w:hAnsiTheme="majorHAnsi" w:cs="Courier New"/>
-          <w:b/>
-          <w:sz w:val="22"/>
-          <w:szCs w:val="22"/>
-        </w:rPr>
-        <w:t>Rename</w:t>
-      </w:r>
-      <w:r>
-        <w:rPr>
-          <w:rFonts w:asciiTheme="majorHAnsi" w:hAnsiTheme="majorHAnsi" w:cs="Courier New"/>
-          <w:sz w:val="22"/>
-          <w:szCs w:val="22"/>
-        </w:rPr>
-        <w:t>.</w:t>
+        <w:t>Enter the same connection information that you used in step 4 of this section.</w:t>
       </w:r>
     </w:p>
     <w:p>
@@ -6753,16 +7629,7 @@
           <w:sz w:val="22"/>
           <w:szCs w:val="22"/>
         </w:rPr>
-        <w:t xml:space="preserve">Name of the connection file </w:t>
-      </w:r>
-      <w:r>
-        <w:rPr>
-          <w:rFonts w:asciiTheme="majorHAnsi" w:hAnsiTheme="majorHAnsi" w:cs="Courier New"/>
-          <w:b/>
-          <w:sz w:val="22"/>
-          <w:szCs w:val="22"/>
-        </w:rPr>
-        <w:t>CTM_Data.sde.</w:t>
+        <w:t>Click OK.</w:t>
       </w:r>
     </w:p>
     <w:p>
@@ -6785,8 +7652,9 @@
           <w:sz w:val="22"/>
           <w:szCs w:val="22"/>
         </w:rPr>
-        <w:t xml:space="preserve">Right-click the CTM_Data.sde file and choose </w:t>
-      </w:r>
+        <w:t xml:space="preserve">Name of the connection file </w:t>
+      </w:r>
+      <w:proofErr w:type="spellStart"/>
       <w:r>
         <w:rPr>
           <w:rFonts w:asciiTheme="majorHAnsi" w:hAnsiTheme="majorHAnsi" w:cs="Courier New"/>
@@ -6794,14 +7662,24 @@
           <w:sz w:val="22"/>
           <w:szCs w:val="22"/>
         </w:rPr>
-        <w:t>Copy.</w:t>
+        <w:t>CTM_Data.sde</w:t>
+      </w:r>
+      <w:proofErr w:type="spellEnd"/>
+      <w:r>
+        <w:rPr>
+          <w:rFonts w:asciiTheme="majorHAnsi" w:hAnsiTheme="majorHAnsi" w:cs="Courier New"/>
+          <w:b/>
+          <w:sz w:val="22"/>
+          <w:szCs w:val="22"/>
+        </w:rPr>
+        <w:t>.</w:t>
       </w:r>
     </w:p>
     <w:p>
       <w:pPr>
         <w:pStyle w:val="PlainText"/>
         <w:numPr>
-          <w:ilvl w:val="0"/>
+          <w:ilvl w:val="1"/>
           <w:numId w:val="7"/>
         </w:numPr>
         <w:spacing w:line="276" w:lineRule="auto"/>
@@ -6817,7 +7695,15 @@
           <w:sz w:val="22"/>
           <w:szCs w:val="22"/>
         </w:rPr>
-        <w:t xml:space="preserve">In the Catalog Tree, navigate to the WorkflowManager directory you copied from the CTM configuration.  Choose the </w:t>
+        <w:t>If necessary, r</w:t>
+      </w:r>
+      <w:r>
+        <w:rPr>
+          <w:rFonts w:asciiTheme="majorHAnsi" w:hAnsiTheme="majorHAnsi" w:cs="Courier New"/>
+          <w:sz w:val="22"/>
+          <w:szCs w:val="22"/>
+        </w:rPr>
+        <w:t xml:space="preserve">ight-click the connection file and choose </w:t>
       </w:r>
       <w:r>
         <w:rPr>
@@ -6826,38 +7712,15 @@
           <w:sz w:val="22"/>
           <w:szCs w:val="22"/>
         </w:rPr>
-        <w:t>Database Configuration</w:t>
-      </w:r>
-      <w:r>
-        <w:rPr>
-          <w:rFonts w:asciiTheme="majorHAnsi" w:hAnsiTheme="majorHAnsi" w:cs="Courier New"/>
-          <w:sz w:val="22"/>
-          <w:szCs w:val="22"/>
-        </w:rPr>
-        <w:t xml:space="preserve"> folder.</w:t>
-      </w:r>
-    </w:p>
-    <w:p>
-      <w:pPr>
-        <w:pStyle w:val="PlainText"/>
-        <w:numPr>
-          <w:ilvl w:val="0"/>
-          <w:numId w:val="7"/>
-        </w:numPr>
-        <w:spacing w:line="276" w:lineRule="auto"/>
-        <w:rPr>
-          <w:rFonts w:asciiTheme="majorHAnsi" w:hAnsiTheme="majorHAnsi" w:cs="Courier New"/>
-          <w:sz w:val="22"/>
-          <w:szCs w:val="22"/>
-        </w:rPr>
-      </w:pPr>
-      <w:r>
-        <w:rPr>
-          <w:rFonts w:asciiTheme="majorHAnsi" w:hAnsiTheme="majorHAnsi" w:cs="Courier New"/>
-          <w:sz w:val="22"/>
-          <w:szCs w:val="22"/>
-        </w:rPr>
-        <w:t>Paste the CTM_Data.sde into the Database Configuration folder.</w:t>
+        <w:t>Rename</w:t>
+      </w:r>
+      <w:r>
+        <w:rPr>
+          <w:rFonts w:asciiTheme="majorHAnsi" w:hAnsiTheme="majorHAnsi" w:cs="Courier New"/>
+          <w:sz w:val="22"/>
+          <w:szCs w:val="22"/>
+        </w:rPr>
+        <w:t>.</w:t>
       </w:r>
     </w:p>
     <w:p>
@@ -6903,7 +7766,57 @@
           <w:sz w:val="22"/>
           <w:szCs w:val="22"/>
         </w:rPr>
-        <w:t xml:space="preserve"> step in the workflow need to have this sde file, name CTM_Data in the Database Configuration folder.  </w:t>
+        <w:t xml:space="preserve"> step in the workflow need to have </w:t>
+      </w:r>
+      <w:r>
+        <w:rPr>
+          <w:rFonts w:asciiTheme="majorHAnsi" w:hAnsiTheme="majorHAnsi" w:cs="Courier New"/>
+          <w:sz w:val="22"/>
+          <w:szCs w:val="22"/>
+        </w:rPr>
+        <w:t>access to this</w:t>
+      </w:r>
+      <w:r>
+        <w:rPr>
+          <w:rFonts w:asciiTheme="majorHAnsi" w:hAnsiTheme="majorHAnsi" w:cs="Courier New"/>
+          <w:sz w:val="22"/>
+          <w:szCs w:val="22"/>
+        </w:rPr>
+        <w:t xml:space="preserve"> file, name</w:t>
+      </w:r>
+      <w:r>
+        <w:rPr>
+          <w:rFonts w:asciiTheme="majorHAnsi" w:hAnsiTheme="majorHAnsi" w:cs="Courier New"/>
+          <w:sz w:val="22"/>
+          <w:szCs w:val="22"/>
+        </w:rPr>
+        <w:t>d</w:t>
+      </w:r>
+      <w:r>
+        <w:rPr>
+          <w:rFonts w:asciiTheme="majorHAnsi" w:hAnsiTheme="majorHAnsi" w:cs="Courier New"/>
+          <w:sz w:val="22"/>
+          <w:szCs w:val="22"/>
+        </w:rPr>
+        <w:t xml:space="preserve"> </w:t>
+      </w:r>
+      <w:proofErr w:type="spellStart"/>
+      <w:r>
+        <w:rPr>
+          <w:rFonts w:asciiTheme="majorHAnsi" w:hAnsiTheme="majorHAnsi" w:cs="Courier New"/>
+          <w:sz w:val="22"/>
+          <w:szCs w:val="22"/>
+        </w:rPr>
+        <w:t>CTM_Data</w:t>
+      </w:r>
+      <w:proofErr w:type="spellEnd"/>
+      <w:r>
+        <w:rPr>
+          <w:rFonts w:asciiTheme="majorHAnsi" w:hAnsiTheme="majorHAnsi" w:cs="Courier New"/>
+          <w:sz w:val="22"/>
+          <w:szCs w:val="22"/>
+        </w:rPr>
+        <w:t xml:space="preserve"> in the Database Configuration folder.  </w:t>
       </w:r>
     </w:p>
     <w:p>
@@ -6917,13 +7830,13 @@
       <w:pPr>
         <w:pStyle w:val="Heading3"/>
       </w:pPr>
-      <w:bookmarkStart w:id="20" w:name="_Data_Reviewer_Database"/>
-      <w:bookmarkStart w:id="21" w:name="_Toc455490735"/>
-      <w:bookmarkEnd w:id="20"/>
+      <w:bookmarkStart w:id="21" w:name="_Data_Reviewer_Database"/>
+      <w:bookmarkStart w:id="22" w:name="_Toc458765649"/>
+      <w:bookmarkEnd w:id="21"/>
       <w:r>
         <w:t>Data Reviewer Database</w:t>
       </w:r>
-      <w:bookmarkEnd w:id="21"/>
+      <w:bookmarkEnd w:id="22"/>
     </w:p>
     <w:p>
       <w:pPr>
@@ -6938,7 +7851,14 @@
         <w:rPr>
           <w:rFonts w:asciiTheme="majorHAnsi" w:hAnsiTheme="majorHAnsi"/>
         </w:rPr>
-        <w:t xml:space="preserve">ArcGIS Data Reviewer provides the ability to automatically validate your data as well as tracking and managing identified data issues.  Data Reviewer and Workflow Manager can be seamlessly integrated to validate your data at defined stages of your workflow.  In order to use the CTM workflows with Data Reviewer, you will need to store you Data Reviewer repository in SDE and register it with Workflow Manager.  </w:t>
+        <w:t xml:space="preserve">ArcGIS Data Reviewer provides the ability to automatically validate your data as well as tracking and managing identified data issues.  Data Reviewer and Workflow Manager can be seamlessly integrated to </w:t>
+      </w:r>
+      <w:r>
+        <w:rPr>
+          <w:rFonts w:asciiTheme="majorHAnsi" w:hAnsiTheme="majorHAnsi"/>
+        </w:rPr>
+        <w:lastRenderedPageBreak/>
+        <w:t xml:space="preserve">validate your data at defined stages of your workflow.  In order to use the CTM workflows with Data Reviewer, you will need to store you Data Reviewer repository in SDE and register it with Workflow Manager.  </w:t>
       </w:r>
       <w:r>
         <w:rPr>
@@ -7115,7 +8035,6 @@
           <w:sz w:val="22"/>
           <w:szCs w:val="22"/>
         </w:rPr>
-        <w:lastRenderedPageBreak/>
         <w:t xml:space="preserve">Choose </w:t>
       </w:r>
       <w:r>
@@ -7398,7 +8317,25 @@
           <w:sz w:val="22"/>
           <w:szCs w:val="22"/>
         </w:rPr>
-        <w:t>Open ArcMap or ArcCatalog.</w:t>
+        <w:t xml:space="preserve">Open ArcMap or </w:t>
+      </w:r>
+      <w:proofErr w:type="spellStart"/>
+      <w:r>
+        <w:rPr>
+          <w:rFonts w:asciiTheme="majorHAnsi" w:hAnsiTheme="majorHAnsi" w:cs="Courier New"/>
+          <w:sz w:val="22"/>
+          <w:szCs w:val="22"/>
+        </w:rPr>
+        <w:t>ArcCatalog</w:t>
+      </w:r>
+      <w:proofErr w:type="spellEnd"/>
+      <w:r>
+        <w:rPr>
+          <w:rFonts w:asciiTheme="majorHAnsi" w:hAnsiTheme="majorHAnsi" w:cs="Courier New"/>
+          <w:sz w:val="22"/>
+          <w:szCs w:val="22"/>
+        </w:rPr>
+        <w:t>.</w:t>
       </w:r>
     </w:p>
     <w:p>
@@ -7421,7 +8358,25 @@
           <w:sz w:val="22"/>
           <w:szCs w:val="22"/>
         </w:rPr>
-        <w:t xml:space="preserve">In the Catalog Tree, navigate to </w:t>
+        <w:t xml:space="preserve">In the Catalog Tree, navigate to the </w:t>
+      </w:r>
+      <w:proofErr w:type="spellStart"/>
+      <w:r>
+        <w:rPr>
+          <w:rFonts w:asciiTheme="majorHAnsi" w:hAnsiTheme="majorHAnsi" w:cs="Courier New"/>
+          <w:sz w:val="22"/>
+          <w:szCs w:val="22"/>
+        </w:rPr>
+        <w:t>WorkflowManager</w:t>
+      </w:r>
+      <w:proofErr w:type="spellEnd"/>
+      <w:r>
+        <w:rPr>
+          <w:rFonts w:asciiTheme="majorHAnsi" w:hAnsiTheme="majorHAnsi" w:cs="Courier New"/>
+          <w:sz w:val="22"/>
+          <w:szCs w:val="22"/>
+        </w:rPr>
+        <w:t xml:space="preserve"> directory you copied from the CTM configuration.  Choose the </w:t>
       </w:r>
       <w:r>
         <w:rPr>
@@ -7430,15 +8385,15 @@
           <w:sz w:val="22"/>
           <w:szCs w:val="22"/>
         </w:rPr>
-        <w:t>Database Connections</w:t>
-      </w:r>
-      <w:r>
-        <w:rPr>
-          <w:rFonts w:asciiTheme="majorHAnsi" w:hAnsiTheme="majorHAnsi" w:cs="Courier New"/>
-          <w:sz w:val="22"/>
-          <w:szCs w:val="22"/>
-        </w:rPr>
-        <w:t xml:space="preserve"> </w:t>
+        <w:t>Database Configuration</w:t>
+      </w:r>
+      <w:r>
+        <w:rPr>
+          <w:rFonts w:asciiTheme="majorHAnsi" w:hAnsiTheme="majorHAnsi" w:cs="Courier New"/>
+          <w:sz w:val="22"/>
+          <w:szCs w:val="22"/>
+        </w:rPr>
+        <w:t xml:space="preserve"> folder.</w:t>
       </w:r>
     </w:p>
     <w:p>
@@ -7461,16 +8416,25 @@
           <w:sz w:val="22"/>
           <w:szCs w:val="22"/>
         </w:rPr>
-        <w:t xml:space="preserve">Choose </w:t>
-      </w:r>
-      <w:r>
-        <w:rPr>
-          <w:rFonts w:asciiTheme="majorHAnsi" w:hAnsiTheme="majorHAnsi" w:cs="Courier New"/>
-          <w:b/>
-          <w:sz w:val="22"/>
-          <w:szCs w:val="22"/>
-        </w:rPr>
-        <w:t>Add Database Connection</w:t>
+        <w:t xml:space="preserve">If a file named </w:t>
+      </w:r>
+      <w:proofErr w:type="spellStart"/>
+      <w:r>
+        <w:rPr>
+          <w:rFonts w:asciiTheme="majorHAnsi" w:hAnsiTheme="majorHAnsi" w:cs="Courier New"/>
+          <w:sz w:val="22"/>
+          <w:szCs w:val="22"/>
+        </w:rPr>
+        <w:t>CTM_DataReviewer.sde</w:t>
+      </w:r>
+      <w:proofErr w:type="spellEnd"/>
+      <w:r>
+        <w:rPr>
+          <w:rFonts w:asciiTheme="majorHAnsi" w:hAnsiTheme="majorHAnsi" w:cs="Courier New"/>
+          <w:sz w:val="22"/>
+          <w:szCs w:val="22"/>
+        </w:rPr>
+        <w:t xml:space="preserve"> exists in this location, delete it. </w:t>
       </w:r>
     </w:p>
     <w:p>
@@ -7493,23 +8457,24 @@
           <w:sz w:val="22"/>
           <w:szCs w:val="22"/>
         </w:rPr>
-        <w:t xml:space="preserve">Enter the same connection information that you used in step </w:t>
-      </w:r>
-      <w:r>
-        <w:rPr>
-          <w:rFonts w:asciiTheme="majorHAnsi" w:hAnsiTheme="majorHAnsi" w:cs="Courier New"/>
-          <w:sz w:val="22"/>
-          <w:szCs w:val="22"/>
-        </w:rPr>
-        <w:t>26</w:t>
-      </w:r>
-      <w:r>
-        <w:rPr>
-          <w:rFonts w:asciiTheme="majorHAnsi" w:hAnsiTheme="majorHAnsi" w:cs="Courier New"/>
-          <w:sz w:val="22"/>
-          <w:szCs w:val="22"/>
-        </w:rPr>
-        <w:t xml:space="preserve"> of this section.</w:t>
+        <w:t xml:space="preserve">Right-click on the Database Configuration folder and choose </w:t>
+      </w:r>
+      <w:r>
+        <w:rPr>
+          <w:rFonts w:asciiTheme="majorHAnsi" w:hAnsiTheme="majorHAnsi" w:cs="Courier New"/>
+          <w:b/>
+          <w:sz w:val="22"/>
+          <w:szCs w:val="22"/>
+        </w:rPr>
+        <w:t>New&gt;Database Connection</w:t>
+      </w:r>
+      <w:r>
+        <w:rPr>
+          <w:rFonts w:asciiTheme="majorHAnsi" w:hAnsiTheme="majorHAnsi" w:cs="Courier New"/>
+          <w:sz w:val="22"/>
+          <w:szCs w:val="22"/>
+        </w:rPr>
+        <w:t>.</w:t>
       </w:r>
     </w:p>
     <w:p>
@@ -7532,7 +8497,23 @@
           <w:sz w:val="22"/>
           <w:szCs w:val="22"/>
         </w:rPr>
-        <w:t>Click OK.</w:t>
+        <w:t xml:space="preserve">Enter the same connection information that you used in step </w:t>
+      </w:r>
+      <w:r>
+        <w:rPr>
+          <w:rFonts w:asciiTheme="majorHAnsi" w:hAnsiTheme="majorHAnsi" w:cs="Courier New"/>
+          <w:sz w:val="22"/>
+          <w:szCs w:val="22"/>
+        </w:rPr>
+        <w:t>26</w:t>
+      </w:r>
+      <w:r>
+        <w:rPr>
+          <w:rFonts w:asciiTheme="majorHAnsi" w:hAnsiTheme="majorHAnsi" w:cs="Courier New"/>
+          <w:sz w:val="22"/>
+          <w:szCs w:val="22"/>
+        </w:rPr>
+        <w:t xml:space="preserve"> of this section.</w:t>
       </w:r>
     </w:p>
     <w:p>
@@ -7555,24 +8536,7 @@
           <w:sz w:val="22"/>
           <w:szCs w:val="22"/>
         </w:rPr>
-        <w:t xml:space="preserve">Right-click the connection file and choose </w:t>
-      </w:r>
-      <w:r>
-        <w:rPr>
-          <w:rFonts w:asciiTheme="majorHAnsi" w:hAnsiTheme="majorHAnsi" w:cs="Courier New"/>
-          <w:b/>
-          <w:sz w:val="22"/>
-          <w:szCs w:val="22"/>
-        </w:rPr>
-        <w:t>Rename</w:t>
-      </w:r>
-      <w:r>
-        <w:rPr>
-          <w:rFonts w:asciiTheme="majorHAnsi" w:hAnsiTheme="majorHAnsi" w:cs="Courier New"/>
-          <w:sz w:val="22"/>
-          <w:szCs w:val="22"/>
-        </w:rPr>
-        <w:t>.</w:t>
+        <w:t>Click OK.</w:t>
       </w:r>
     </w:p>
     <w:p>
@@ -7597,6 +8561,7 @@
         </w:rPr>
         <w:t xml:space="preserve">Name of the connection file </w:t>
       </w:r>
+      <w:proofErr w:type="spellStart"/>
       <w:r>
         <w:rPr>
           <w:rFonts w:asciiTheme="majorHAnsi" w:hAnsiTheme="majorHAnsi" w:cs="Courier New"/>
@@ -7604,7 +8569,7 @@
           <w:sz w:val="22"/>
           <w:szCs w:val="22"/>
         </w:rPr>
-        <w:t>CTM_D</w:t>
+        <w:t>CTM_Data</w:t>
       </w:r>
       <w:r>
         <w:rPr>
@@ -7613,7 +8578,7 @@
           <w:sz w:val="22"/>
           <w:szCs w:val="22"/>
         </w:rPr>
-        <w:t>R</w:t>
+        <w:t>Reviewer</w:t>
       </w:r>
       <w:r>
         <w:rPr>
@@ -7622,7 +8587,96 @@
           <w:sz w:val="22"/>
           <w:szCs w:val="22"/>
         </w:rPr>
-        <w:t>.sde.</w:t>
+        <w:t>.sde</w:t>
+      </w:r>
+      <w:proofErr w:type="spellEnd"/>
+      <w:r>
+        <w:rPr>
+          <w:rFonts w:asciiTheme="majorHAnsi" w:hAnsiTheme="majorHAnsi" w:cs="Courier New"/>
+          <w:b/>
+          <w:sz w:val="22"/>
+          <w:szCs w:val="22"/>
+        </w:rPr>
+        <w:t>.</w:t>
+      </w:r>
+    </w:p>
+    <w:p>
+      <w:pPr>
+        <w:pStyle w:val="PlainText"/>
+        <w:numPr>
+          <w:ilvl w:val="1"/>
+          <w:numId w:val="7"/>
+        </w:numPr>
+        <w:spacing w:line="276" w:lineRule="auto"/>
+        <w:rPr>
+          <w:rFonts w:asciiTheme="majorHAnsi" w:hAnsiTheme="majorHAnsi" w:cs="Courier New"/>
+          <w:sz w:val="22"/>
+          <w:szCs w:val="22"/>
+        </w:rPr>
+      </w:pPr>
+      <w:r>
+        <w:rPr>
+          <w:rFonts w:asciiTheme="majorHAnsi" w:hAnsiTheme="majorHAnsi" w:cs="Courier New"/>
+          <w:sz w:val="22"/>
+          <w:szCs w:val="22"/>
+        </w:rPr>
+        <w:t>If necessary, r</w:t>
+      </w:r>
+      <w:r>
+        <w:rPr>
+          <w:rFonts w:asciiTheme="majorHAnsi" w:hAnsiTheme="majorHAnsi" w:cs="Courier New"/>
+          <w:sz w:val="22"/>
+          <w:szCs w:val="22"/>
+        </w:rPr>
+        <w:t xml:space="preserve">ight-click the connection file and choose </w:t>
+      </w:r>
+      <w:r>
+        <w:rPr>
+          <w:rFonts w:asciiTheme="majorHAnsi" w:hAnsiTheme="majorHAnsi" w:cs="Courier New"/>
+          <w:b/>
+          <w:sz w:val="22"/>
+          <w:szCs w:val="22"/>
+        </w:rPr>
+        <w:t>Rename</w:t>
+      </w:r>
+      <w:r>
+        <w:rPr>
+          <w:rFonts w:asciiTheme="majorHAnsi" w:hAnsiTheme="majorHAnsi" w:cs="Courier New"/>
+          <w:sz w:val="22"/>
+          <w:szCs w:val="22"/>
+        </w:rPr>
+        <w:t>.</w:t>
+      </w:r>
+    </w:p>
+    <w:p>
+      <w:pPr>
+        <w:pStyle w:val="Heading4"/>
+      </w:pPr>
+    </w:p>
+    <w:p>
+      <w:pPr>
+        <w:pStyle w:val="Heading4"/>
+      </w:pPr>
+      <w:r>
+        <w:t>Linking Reviewer Records to jobs</w:t>
+      </w:r>
+    </w:p>
+    <w:p>
+      <w:r>
+        <w:rPr>
+          <w:rFonts w:asciiTheme="majorHAnsi" w:hAnsiTheme="majorHAnsi"/>
+        </w:rPr>
+        <w:t xml:space="preserve">Data Reviewer allows you to add custom fields to the Reviewer table.  These fields add custom information for each Reviewer record.  If you would like to easily report on which records were identified </w:t>
+      </w:r>
+      <w:r>
+        <w:rPr>
+          <w:rFonts w:asciiTheme="majorHAnsi" w:hAnsiTheme="majorHAnsi"/>
+        </w:rPr>
+        <w:lastRenderedPageBreak/>
+        <w:t>on each job, you can add a custom field to track the job id.   The CTM workflows will automatically populate this field if it is name WMX_JOB_ID.</w:t>
+      </w:r>
+      <w:r>
+        <w:t xml:space="preserve">  </w:t>
       </w:r>
     </w:p>
     <w:p>
@@ -7645,32 +8699,7 @@
           <w:sz w:val="22"/>
           <w:szCs w:val="22"/>
         </w:rPr>
-        <w:t>Right-click the CTM_D</w:t>
-      </w:r>
-      <w:r>
-        <w:rPr>
-          <w:rFonts w:asciiTheme="majorHAnsi" w:hAnsiTheme="majorHAnsi" w:cs="Courier New"/>
-          <w:sz w:val="22"/>
-          <w:szCs w:val="22"/>
-        </w:rPr>
-        <w:t>R</w:t>
-      </w:r>
-      <w:r>
-        <w:rPr>
-          <w:rFonts w:asciiTheme="majorHAnsi" w:hAnsiTheme="majorHAnsi" w:cs="Courier New"/>
-          <w:sz w:val="22"/>
-          <w:szCs w:val="22"/>
-        </w:rPr>
-        <w:t xml:space="preserve">.sde file and choose </w:t>
-      </w:r>
-      <w:r>
-        <w:rPr>
-          <w:rFonts w:asciiTheme="majorHAnsi" w:hAnsiTheme="majorHAnsi" w:cs="Courier New"/>
-          <w:b/>
-          <w:sz w:val="22"/>
-          <w:szCs w:val="22"/>
-        </w:rPr>
-        <w:t>Copy.</w:t>
+        <w:t>Open ArcMap.</w:t>
       </w:r>
     </w:p>
     <w:p>
@@ -7693,24 +8722,7 @@
           <w:sz w:val="22"/>
           <w:szCs w:val="22"/>
         </w:rPr>
-        <w:t xml:space="preserve">In the Catalog Tree, navigate to the WorkflowManager directory you copied from the CTM configuration.  Choose the </w:t>
-      </w:r>
-      <w:r>
-        <w:rPr>
-          <w:rFonts w:asciiTheme="majorHAnsi" w:hAnsiTheme="majorHAnsi" w:cs="Courier New"/>
-          <w:b/>
-          <w:sz w:val="22"/>
-          <w:szCs w:val="22"/>
-        </w:rPr>
-        <w:t>Database Configuration</w:t>
-      </w:r>
-      <w:r>
-        <w:rPr>
-          <w:rFonts w:asciiTheme="majorHAnsi" w:hAnsiTheme="majorHAnsi" w:cs="Courier New"/>
-          <w:sz w:val="22"/>
-          <w:szCs w:val="22"/>
-        </w:rPr>
-        <w:t xml:space="preserve"> folder.</w:t>
+        <w:t xml:space="preserve">If necessary, open the Data Reviewer toolbar.  </w:t>
       </w:r>
     </w:p>
     <w:p>
@@ -7733,23 +8745,82 @@
           <w:sz w:val="22"/>
           <w:szCs w:val="22"/>
         </w:rPr>
-        <w:t>Paste the CTM_D</w:t>
-      </w:r>
-      <w:r>
-        <w:rPr>
-          <w:rFonts w:asciiTheme="majorHAnsi" w:hAnsiTheme="majorHAnsi" w:cs="Courier New"/>
-          <w:sz w:val="22"/>
-          <w:szCs w:val="22"/>
-        </w:rPr>
-        <w:t>R</w:t>
-      </w:r>
-      <w:r>
-        <w:rPr>
-          <w:rFonts w:asciiTheme="majorHAnsi" w:hAnsiTheme="majorHAnsi" w:cs="Courier New"/>
-          <w:sz w:val="22"/>
-          <w:szCs w:val="22"/>
-        </w:rPr>
-        <w:t>.sde into the Database Configuration folder.</w:t>
+        <w:t xml:space="preserve">Click the </w:t>
+      </w:r>
+      <w:r>
+        <w:rPr>
+          <w:rFonts w:asciiTheme="majorHAnsi" w:hAnsiTheme="majorHAnsi" w:cs="Courier New"/>
+          <w:b/>
+          <w:sz w:val="22"/>
+          <w:szCs w:val="22"/>
+        </w:rPr>
+        <w:t>Reviewer Session Manager</w:t>
+      </w:r>
+      <w:r>
+        <w:rPr>
+          <w:rFonts w:asciiTheme="majorHAnsi" w:hAnsiTheme="majorHAnsi" w:cs="Courier New"/>
+          <w:sz w:val="22"/>
+          <w:szCs w:val="22"/>
+        </w:rPr>
+        <w:t xml:space="preserve"> </w:t>
+      </w:r>
+      <w:proofErr w:type="gramStart"/>
+      <w:r>
+        <w:rPr>
+          <w:rFonts w:asciiTheme="majorHAnsi" w:hAnsiTheme="majorHAnsi" w:cs="Courier New"/>
+          <w:sz w:val="22"/>
+          <w:szCs w:val="22"/>
+        </w:rPr>
+        <w:t>button</w:t>
+      </w:r>
+      <w:proofErr w:type="gramEnd"/>
+      <w:r>
+        <w:rPr>
+          <w:rFonts w:asciiTheme="majorHAnsi" w:hAnsiTheme="majorHAnsi" w:cs="Courier New"/>
+          <w:sz w:val="22"/>
+          <w:szCs w:val="22"/>
+        </w:rPr>
+        <w:t xml:space="preserve"> on the Data Reviewer toolbar.</w:t>
+      </w:r>
+    </w:p>
+    <w:p>
+      <w:pPr>
+        <w:pStyle w:val="PlainText"/>
+        <w:numPr>
+          <w:ilvl w:val="0"/>
+          <w:numId w:val="7"/>
+        </w:numPr>
+        <w:spacing w:line="276" w:lineRule="auto"/>
+        <w:rPr>
+          <w:rFonts w:asciiTheme="majorHAnsi" w:hAnsiTheme="majorHAnsi" w:cs="Courier New"/>
+          <w:sz w:val="22"/>
+          <w:szCs w:val="22"/>
+        </w:rPr>
+      </w:pPr>
+      <w:r>
+        <w:rPr>
+          <w:rFonts w:asciiTheme="majorHAnsi" w:hAnsiTheme="majorHAnsi" w:cs="Courier New"/>
+          <w:sz w:val="22"/>
+          <w:szCs w:val="22"/>
+        </w:rPr>
+        <w:t xml:space="preserve">Click the </w:t>
+      </w:r>
+      <w:r>
+        <w:rPr>
+          <w:rFonts w:asciiTheme="majorHAnsi" w:hAnsiTheme="majorHAnsi" w:cs="Courier New"/>
+          <w:b/>
+          <w:sz w:val="22"/>
+          <w:szCs w:val="22"/>
+        </w:rPr>
+        <w:t>Browse…</w:t>
+      </w:r>
+      <w:r>
+        <w:rPr>
+          <w:rFonts w:asciiTheme="majorHAnsi" w:hAnsiTheme="majorHAnsi" w:cs="Courier New"/>
+          <w:sz w:val="22"/>
+          <w:szCs w:val="22"/>
+        </w:rPr>
+        <w:t xml:space="preserve"> button for the Reviewer Workspace.</w:t>
       </w:r>
     </w:p>
     <w:p>
@@ -7759,11 +8830,527 @@
         <w:ind w:left="360"/>
         <w:rPr>
           <w:rFonts w:asciiTheme="majorHAnsi" w:hAnsiTheme="majorHAnsi" w:cs="Courier New"/>
-          <w:i/>
-          <w:sz w:val="22"/>
-          <w:szCs w:val="22"/>
-        </w:rPr>
-      </w:pPr>
+          <w:sz w:val="22"/>
+          <w:szCs w:val="22"/>
+        </w:rPr>
+      </w:pPr>
+      <w:r>
+        <w:rPr>
+          <w:rFonts w:asciiTheme="majorHAnsi" w:hAnsiTheme="majorHAnsi" w:cs="Courier New"/>
+          <w:sz w:val="22"/>
+          <w:szCs w:val="22"/>
+        </w:rPr>
+        <w:t xml:space="preserve">The Reviewer Workspace dialog appears.  </w:t>
+      </w:r>
+    </w:p>
+    <w:p>
+      <w:pPr>
+        <w:pStyle w:val="PlainText"/>
+        <w:numPr>
+          <w:ilvl w:val="0"/>
+          <w:numId w:val="7"/>
+        </w:numPr>
+        <w:spacing w:line="276" w:lineRule="auto"/>
+        <w:rPr>
+          <w:rFonts w:asciiTheme="majorHAnsi" w:hAnsiTheme="majorHAnsi" w:cs="Courier New"/>
+          <w:sz w:val="22"/>
+          <w:szCs w:val="22"/>
+        </w:rPr>
+      </w:pPr>
+      <w:r>
+        <w:rPr>
+          <w:rFonts w:asciiTheme="majorHAnsi" w:hAnsiTheme="majorHAnsi" w:cs="Courier New"/>
+          <w:sz w:val="22"/>
+          <w:szCs w:val="22"/>
+        </w:rPr>
+        <w:t xml:space="preserve">Navigate to the </w:t>
+      </w:r>
+      <w:proofErr w:type="spellStart"/>
+      <w:r>
+        <w:rPr>
+          <w:rFonts w:asciiTheme="majorHAnsi" w:hAnsiTheme="majorHAnsi" w:cs="Courier New"/>
+          <w:b/>
+          <w:sz w:val="22"/>
+          <w:szCs w:val="22"/>
+        </w:rPr>
+        <w:t>CTM_DataReviewer.sde</w:t>
+      </w:r>
+      <w:proofErr w:type="spellEnd"/>
+      <w:r>
+        <w:rPr>
+          <w:rFonts w:asciiTheme="majorHAnsi" w:hAnsiTheme="majorHAnsi" w:cs="Courier New"/>
+          <w:sz w:val="22"/>
+          <w:szCs w:val="22"/>
+        </w:rPr>
+        <w:t xml:space="preserve"> connection file you created in step 32.  </w:t>
+      </w:r>
+    </w:p>
+    <w:p>
+      <w:pPr>
+        <w:pStyle w:val="PlainText"/>
+        <w:numPr>
+          <w:ilvl w:val="0"/>
+          <w:numId w:val="7"/>
+        </w:numPr>
+        <w:spacing w:line="276" w:lineRule="auto"/>
+        <w:rPr>
+          <w:rFonts w:asciiTheme="majorHAnsi" w:hAnsiTheme="majorHAnsi" w:cs="Courier New"/>
+          <w:sz w:val="22"/>
+          <w:szCs w:val="22"/>
+        </w:rPr>
+      </w:pPr>
+      <w:r>
+        <w:rPr>
+          <w:rFonts w:asciiTheme="majorHAnsi" w:hAnsiTheme="majorHAnsi" w:cs="Courier New"/>
+          <w:sz w:val="22"/>
+          <w:szCs w:val="22"/>
+        </w:rPr>
+        <w:t>Click Add.</w:t>
+      </w:r>
+    </w:p>
+    <w:p>
+      <w:pPr>
+        <w:pStyle w:val="PlainText"/>
+        <w:numPr>
+          <w:ilvl w:val="0"/>
+          <w:numId w:val="7"/>
+        </w:numPr>
+        <w:spacing w:line="276" w:lineRule="auto"/>
+        <w:rPr>
+          <w:rFonts w:asciiTheme="majorHAnsi" w:hAnsiTheme="majorHAnsi" w:cs="Courier New"/>
+          <w:sz w:val="22"/>
+          <w:szCs w:val="22"/>
+        </w:rPr>
+      </w:pPr>
+      <w:r>
+        <w:rPr>
+          <w:rFonts w:asciiTheme="majorHAnsi" w:hAnsiTheme="majorHAnsi" w:cs="Courier New"/>
+          <w:sz w:val="22"/>
+          <w:szCs w:val="22"/>
+        </w:rPr>
+        <w:t>Choose a Session from the Session drop down.</w:t>
+      </w:r>
+    </w:p>
+    <w:p>
+      <w:pPr>
+        <w:pStyle w:val="PlainText"/>
+        <w:spacing w:line="276" w:lineRule="auto"/>
+        <w:ind w:left="360"/>
+        <w:rPr>
+          <w:rFonts w:asciiTheme="majorHAnsi" w:hAnsiTheme="majorHAnsi" w:cs="Courier New"/>
+          <w:sz w:val="22"/>
+          <w:szCs w:val="22"/>
+        </w:rPr>
+      </w:pPr>
+      <w:r>
+        <w:rPr>
+          <w:rFonts w:asciiTheme="majorHAnsi" w:hAnsiTheme="majorHAnsi" w:cs="Courier New"/>
+          <w:sz w:val="22"/>
+          <w:szCs w:val="22"/>
+        </w:rPr>
+        <w:t>It does not matter which session</w:t>
+      </w:r>
+      <w:r>
+        <w:rPr>
+          <w:rFonts w:asciiTheme="majorHAnsi" w:hAnsiTheme="majorHAnsi" w:cs="Courier New"/>
+          <w:sz w:val="22"/>
+          <w:szCs w:val="22"/>
+        </w:rPr>
+        <w:t xml:space="preserve"> as adding the job id field will impact all sessions.  If no sessions exist, click the </w:t>
+      </w:r>
+      <w:proofErr w:type="gramStart"/>
+      <w:r>
+        <w:rPr>
+          <w:rFonts w:asciiTheme="majorHAnsi" w:hAnsiTheme="majorHAnsi" w:cs="Courier New"/>
+          <w:sz w:val="22"/>
+          <w:szCs w:val="22"/>
+        </w:rPr>
+        <w:t>New</w:t>
+      </w:r>
+      <w:proofErr w:type="gramEnd"/>
+      <w:r>
+        <w:rPr>
+          <w:rFonts w:asciiTheme="majorHAnsi" w:hAnsiTheme="majorHAnsi" w:cs="Courier New"/>
+          <w:sz w:val="22"/>
+          <w:szCs w:val="22"/>
+        </w:rPr>
+        <w:t xml:space="preserve"> button.</w:t>
+      </w:r>
+    </w:p>
+    <w:p>
+      <w:pPr>
+        <w:pStyle w:val="PlainText"/>
+        <w:numPr>
+          <w:ilvl w:val="0"/>
+          <w:numId w:val="7"/>
+        </w:numPr>
+        <w:spacing w:line="276" w:lineRule="auto"/>
+        <w:rPr>
+          <w:rFonts w:asciiTheme="majorHAnsi" w:hAnsiTheme="majorHAnsi" w:cs="Courier New"/>
+          <w:sz w:val="22"/>
+          <w:szCs w:val="22"/>
+        </w:rPr>
+      </w:pPr>
+      <w:r>
+        <w:rPr>
+          <w:rFonts w:asciiTheme="majorHAnsi" w:hAnsiTheme="majorHAnsi" w:cs="Courier New"/>
+          <w:sz w:val="22"/>
+          <w:szCs w:val="22"/>
+        </w:rPr>
+        <w:t xml:space="preserve">Click the </w:t>
+      </w:r>
+      <w:r>
+        <w:rPr>
+          <w:rFonts w:asciiTheme="majorHAnsi" w:hAnsiTheme="majorHAnsi" w:cs="Courier New"/>
+          <w:b/>
+          <w:sz w:val="22"/>
+          <w:szCs w:val="22"/>
+        </w:rPr>
+        <w:t>Start Session</w:t>
+      </w:r>
+      <w:r>
+        <w:rPr>
+          <w:rFonts w:asciiTheme="majorHAnsi" w:hAnsiTheme="majorHAnsi" w:cs="Courier New"/>
+          <w:sz w:val="22"/>
+          <w:szCs w:val="22"/>
+        </w:rPr>
+        <w:t xml:space="preserve"> button.</w:t>
+      </w:r>
+    </w:p>
+    <w:p>
+      <w:pPr>
+        <w:pStyle w:val="PlainText"/>
+        <w:numPr>
+          <w:ilvl w:val="0"/>
+          <w:numId w:val="7"/>
+        </w:numPr>
+        <w:spacing w:line="276" w:lineRule="auto"/>
+        <w:rPr>
+          <w:rFonts w:asciiTheme="majorHAnsi" w:hAnsiTheme="majorHAnsi" w:cs="Courier New"/>
+          <w:sz w:val="22"/>
+          <w:szCs w:val="22"/>
+        </w:rPr>
+      </w:pPr>
+      <w:r>
+        <w:rPr>
+          <w:rFonts w:asciiTheme="majorHAnsi" w:hAnsiTheme="majorHAnsi" w:cs="Courier New"/>
+          <w:sz w:val="22"/>
+          <w:szCs w:val="22"/>
+        </w:rPr>
+        <w:t xml:space="preserve">Click the </w:t>
+      </w:r>
+      <w:r>
+        <w:rPr>
+          <w:rFonts w:asciiTheme="majorHAnsi" w:hAnsiTheme="majorHAnsi" w:cs="Courier New"/>
+          <w:b/>
+          <w:sz w:val="22"/>
+          <w:szCs w:val="22"/>
+        </w:rPr>
+        <w:t>Advanced…</w:t>
+      </w:r>
+      <w:r>
+        <w:rPr>
+          <w:rFonts w:asciiTheme="majorHAnsi" w:hAnsiTheme="majorHAnsi" w:cs="Courier New"/>
+          <w:sz w:val="22"/>
+          <w:szCs w:val="22"/>
+        </w:rPr>
+        <w:t xml:space="preserve"> button at the bottom of the Reviewer Session Manager. </w:t>
+      </w:r>
+    </w:p>
+    <w:p>
+      <w:pPr>
+        <w:pStyle w:val="PlainText"/>
+        <w:spacing w:line="276" w:lineRule="auto"/>
+        <w:ind w:left="360"/>
+        <w:rPr>
+          <w:rFonts w:asciiTheme="majorHAnsi" w:hAnsiTheme="majorHAnsi" w:cs="Courier New"/>
+          <w:sz w:val="22"/>
+          <w:szCs w:val="22"/>
+        </w:rPr>
+      </w:pPr>
+      <w:r>
+        <w:rPr>
+          <w:rFonts w:asciiTheme="majorHAnsi" w:hAnsiTheme="majorHAnsi" w:cs="Courier New"/>
+          <w:sz w:val="22"/>
+          <w:szCs w:val="22"/>
+        </w:rPr>
+        <w:t xml:space="preserve">A number of tabs appear at the top of the Reviewer Session Manager. </w:t>
+      </w:r>
+    </w:p>
+    <w:p>
+      <w:pPr>
+        <w:pStyle w:val="PlainText"/>
+        <w:numPr>
+          <w:ilvl w:val="0"/>
+          <w:numId w:val="7"/>
+        </w:numPr>
+        <w:spacing w:line="276" w:lineRule="auto"/>
+        <w:rPr>
+          <w:rFonts w:asciiTheme="majorHAnsi" w:hAnsiTheme="majorHAnsi" w:cs="Courier New"/>
+          <w:sz w:val="22"/>
+          <w:szCs w:val="22"/>
+        </w:rPr>
+      </w:pPr>
+      <w:r>
+        <w:rPr>
+          <w:rFonts w:asciiTheme="majorHAnsi" w:hAnsiTheme="majorHAnsi" w:cs="Courier New"/>
+          <w:sz w:val="22"/>
+          <w:szCs w:val="22"/>
+        </w:rPr>
+        <w:t xml:space="preserve">Turn to the Data Properties tab. </w:t>
+      </w:r>
+    </w:p>
+    <w:p>
+      <w:pPr>
+        <w:pStyle w:val="PlainText"/>
+        <w:numPr>
+          <w:ilvl w:val="0"/>
+          <w:numId w:val="7"/>
+        </w:numPr>
+        <w:spacing w:line="276" w:lineRule="auto"/>
+        <w:rPr>
+          <w:rFonts w:asciiTheme="majorHAnsi" w:hAnsiTheme="majorHAnsi" w:cs="Courier New"/>
+          <w:sz w:val="22"/>
+          <w:szCs w:val="22"/>
+        </w:rPr>
+      </w:pPr>
+      <w:r>
+        <w:rPr>
+          <w:rFonts w:asciiTheme="majorHAnsi" w:hAnsiTheme="majorHAnsi" w:cs="Courier New"/>
+          <w:sz w:val="22"/>
+          <w:szCs w:val="22"/>
+        </w:rPr>
+        <w:t xml:space="preserve">If a field named WMX_JOB_ID does not exist in the list of User-Defined fields, click the </w:t>
+      </w:r>
+      <w:r>
+        <w:rPr>
+          <w:rFonts w:asciiTheme="majorHAnsi" w:hAnsiTheme="majorHAnsi" w:cs="Courier New"/>
+          <w:b/>
+          <w:sz w:val="22"/>
+          <w:szCs w:val="22"/>
+        </w:rPr>
+        <w:t>Add New User Defined Field…</w:t>
+      </w:r>
+      <w:r>
+        <w:rPr>
+          <w:rFonts w:asciiTheme="majorHAnsi" w:hAnsiTheme="majorHAnsi" w:cs="Courier New"/>
+          <w:sz w:val="22"/>
+          <w:szCs w:val="22"/>
+        </w:rPr>
+        <w:t xml:space="preserve"> button. </w:t>
+      </w:r>
+    </w:p>
+    <w:p>
+      <w:pPr>
+        <w:pStyle w:val="PlainText"/>
+        <w:spacing w:line="276" w:lineRule="auto"/>
+        <w:ind w:left="360"/>
+        <w:rPr>
+          <w:rFonts w:asciiTheme="majorHAnsi" w:hAnsiTheme="majorHAnsi" w:cs="Courier New"/>
+          <w:sz w:val="22"/>
+          <w:szCs w:val="22"/>
+        </w:rPr>
+      </w:pPr>
+      <w:r>
+        <w:rPr>
+          <w:rFonts w:asciiTheme="majorHAnsi" w:hAnsiTheme="majorHAnsi" w:cs="Courier New"/>
+          <w:sz w:val="22"/>
+          <w:szCs w:val="22"/>
+        </w:rPr>
+        <w:t>The Add New User Defined Field dialog appears.</w:t>
+      </w:r>
+    </w:p>
+    <w:p>
+      <w:pPr>
+        <w:pStyle w:val="PlainText"/>
+        <w:numPr>
+          <w:ilvl w:val="0"/>
+          <w:numId w:val="7"/>
+        </w:numPr>
+        <w:spacing w:line="276" w:lineRule="auto"/>
+        <w:rPr>
+          <w:rFonts w:asciiTheme="majorHAnsi" w:hAnsiTheme="majorHAnsi" w:cs="Courier New"/>
+          <w:sz w:val="22"/>
+          <w:szCs w:val="22"/>
+        </w:rPr>
+      </w:pPr>
+      <w:r>
+        <w:rPr>
+          <w:rFonts w:asciiTheme="majorHAnsi" w:hAnsiTheme="majorHAnsi" w:cs="Courier New"/>
+          <w:sz w:val="22"/>
+          <w:szCs w:val="22"/>
+        </w:rPr>
+        <w:t xml:space="preserve">Enter </w:t>
+      </w:r>
+      <w:r>
+        <w:rPr>
+          <w:rFonts w:asciiTheme="majorHAnsi" w:hAnsiTheme="majorHAnsi" w:cs="Courier New"/>
+          <w:b/>
+          <w:sz w:val="22"/>
+          <w:szCs w:val="22"/>
+        </w:rPr>
+        <w:t>WMX_JOB_ID</w:t>
+      </w:r>
+      <w:r>
+        <w:rPr>
+          <w:rFonts w:asciiTheme="majorHAnsi" w:hAnsiTheme="majorHAnsi" w:cs="Courier New"/>
+          <w:sz w:val="22"/>
+          <w:szCs w:val="22"/>
+        </w:rPr>
+        <w:t xml:space="preserve"> for the Field Name.</w:t>
+      </w:r>
+    </w:p>
+    <w:p>
+      <w:pPr>
+        <w:pStyle w:val="PlainText"/>
+        <w:numPr>
+          <w:ilvl w:val="0"/>
+          <w:numId w:val="7"/>
+        </w:numPr>
+        <w:spacing w:line="276" w:lineRule="auto"/>
+        <w:rPr>
+          <w:rFonts w:asciiTheme="majorHAnsi" w:hAnsiTheme="majorHAnsi" w:cs="Courier New"/>
+          <w:sz w:val="22"/>
+          <w:szCs w:val="22"/>
+        </w:rPr>
+      </w:pPr>
+      <w:r>
+        <w:rPr>
+          <w:rFonts w:asciiTheme="majorHAnsi" w:hAnsiTheme="majorHAnsi" w:cs="Courier New"/>
+          <w:sz w:val="22"/>
+          <w:szCs w:val="22"/>
+        </w:rPr>
+        <w:t xml:space="preserve">Choose </w:t>
+      </w:r>
+      <w:r>
+        <w:rPr>
+          <w:rFonts w:asciiTheme="majorHAnsi" w:hAnsiTheme="majorHAnsi" w:cs="Courier New"/>
+          <w:b/>
+          <w:sz w:val="22"/>
+          <w:szCs w:val="22"/>
+        </w:rPr>
+        <w:t>Integer</w:t>
+      </w:r>
+      <w:r>
+        <w:rPr>
+          <w:rFonts w:asciiTheme="majorHAnsi" w:hAnsiTheme="majorHAnsi" w:cs="Courier New"/>
+          <w:sz w:val="22"/>
+          <w:szCs w:val="22"/>
+        </w:rPr>
+        <w:t xml:space="preserve"> as the Field Type.</w:t>
+      </w:r>
+    </w:p>
+    <w:p>
+      <w:pPr>
+        <w:pStyle w:val="PlainText"/>
+        <w:numPr>
+          <w:ilvl w:val="0"/>
+          <w:numId w:val="7"/>
+        </w:numPr>
+        <w:spacing w:line="276" w:lineRule="auto"/>
+        <w:rPr>
+          <w:rFonts w:asciiTheme="majorHAnsi" w:hAnsiTheme="majorHAnsi" w:cs="Courier New"/>
+          <w:sz w:val="22"/>
+          <w:szCs w:val="22"/>
+        </w:rPr>
+      </w:pPr>
+      <w:r>
+        <w:rPr>
+          <w:rFonts w:asciiTheme="majorHAnsi" w:hAnsiTheme="majorHAnsi" w:cs="Courier New"/>
+          <w:sz w:val="22"/>
+          <w:szCs w:val="22"/>
+        </w:rPr>
+        <w:t>Click OK.</w:t>
+      </w:r>
+    </w:p>
+    <w:p>
+      <w:pPr>
+        <w:pStyle w:val="PlainText"/>
+        <w:spacing w:line="276" w:lineRule="auto"/>
+        <w:ind w:left="360"/>
+        <w:rPr>
+          <w:rFonts w:asciiTheme="majorHAnsi" w:hAnsiTheme="majorHAnsi" w:cs="Courier New"/>
+          <w:sz w:val="22"/>
+          <w:szCs w:val="22"/>
+        </w:rPr>
+      </w:pPr>
+      <w:r>
+        <w:rPr>
+          <w:rFonts w:asciiTheme="majorHAnsi" w:hAnsiTheme="majorHAnsi" w:cs="Courier New"/>
+          <w:sz w:val="22"/>
+          <w:szCs w:val="22"/>
+        </w:rPr>
+        <w:t xml:space="preserve">The WMX_JOB_ID field should now appear in the User-Defined Fields list.  </w:t>
+      </w:r>
+    </w:p>
+    <w:p>
+      <w:pPr>
+        <w:pStyle w:val="PlainText"/>
+        <w:numPr>
+          <w:ilvl w:val="0"/>
+          <w:numId w:val="7"/>
+        </w:numPr>
+        <w:spacing w:line="276" w:lineRule="auto"/>
+        <w:rPr>
+          <w:rFonts w:asciiTheme="majorHAnsi" w:hAnsiTheme="majorHAnsi" w:cs="Courier New"/>
+          <w:sz w:val="22"/>
+          <w:szCs w:val="22"/>
+        </w:rPr>
+      </w:pPr>
+      <w:r>
+        <w:rPr>
+          <w:rFonts w:asciiTheme="majorHAnsi" w:hAnsiTheme="majorHAnsi" w:cs="Courier New"/>
+          <w:sz w:val="22"/>
+          <w:szCs w:val="22"/>
+        </w:rPr>
+        <w:t>Click Apply.</w:t>
+      </w:r>
+    </w:p>
+    <w:p>
+      <w:pPr>
+        <w:pStyle w:val="PlainText"/>
+        <w:numPr>
+          <w:ilvl w:val="0"/>
+          <w:numId w:val="7"/>
+        </w:numPr>
+        <w:spacing w:line="276" w:lineRule="auto"/>
+        <w:rPr>
+          <w:rFonts w:asciiTheme="majorHAnsi" w:hAnsiTheme="majorHAnsi" w:cs="Courier New"/>
+          <w:sz w:val="22"/>
+          <w:szCs w:val="22"/>
+        </w:rPr>
+      </w:pPr>
+      <w:r>
+        <w:rPr>
+          <w:rFonts w:asciiTheme="majorHAnsi" w:hAnsiTheme="majorHAnsi" w:cs="Courier New"/>
+          <w:sz w:val="22"/>
+          <w:szCs w:val="22"/>
+        </w:rPr>
+        <w:t>Click End Session.</w:t>
+      </w:r>
+    </w:p>
+    <w:p>
+      <w:pPr>
+        <w:pStyle w:val="PlainText"/>
+        <w:numPr>
+          <w:ilvl w:val="0"/>
+          <w:numId w:val="7"/>
+        </w:numPr>
+        <w:spacing w:line="276" w:lineRule="auto"/>
+        <w:rPr>
+          <w:rFonts w:asciiTheme="majorHAnsi" w:hAnsiTheme="majorHAnsi" w:cs="Courier New"/>
+          <w:sz w:val="22"/>
+          <w:szCs w:val="22"/>
+        </w:rPr>
+      </w:pPr>
+      <w:r>
+        <w:rPr>
+          <w:rFonts w:asciiTheme="majorHAnsi" w:hAnsiTheme="majorHAnsi" w:cs="Courier New"/>
+          <w:sz w:val="22"/>
+          <w:szCs w:val="22"/>
+        </w:rPr>
+        <w:t xml:space="preserve">Close the Reviewer Session Manager. </w:t>
+      </w:r>
     </w:p>
     <w:p>
       <w:pPr>
@@ -7774,11 +9361,11 @@
       <w:pPr>
         <w:pStyle w:val="Heading2"/>
       </w:pPr>
-      <w:bookmarkStart w:id="22" w:name="_Toc455490736"/>
+      <w:bookmarkStart w:id="23" w:name="_Toc458765650"/>
       <w:r>
         <w:t>Workflow Maps</w:t>
       </w:r>
-      <w:bookmarkEnd w:id="22"/>
+      <w:bookmarkEnd w:id="23"/>
     </w:p>
     <w:p>
       <w:pPr>
@@ -7796,7 +9383,21 @@
         <w:rPr>
           <w:rFonts w:asciiTheme="majorHAnsi" w:hAnsiTheme="majorHAnsi"/>
         </w:rPr>
-        <w:t xml:space="preserve">Template mxds </w:t>
+        <w:t xml:space="preserve">Template </w:t>
+      </w:r>
+      <w:proofErr w:type="spellStart"/>
+      <w:r>
+        <w:rPr>
+          <w:rFonts w:asciiTheme="majorHAnsi" w:hAnsiTheme="majorHAnsi"/>
+        </w:rPr>
+        <w:t>mxds</w:t>
+      </w:r>
+      <w:proofErr w:type="spellEnd"/>
+      <w:r>
+        <w:rPr>
+          <w:rFonts w:asciiTheme="majorHAnsi" w:hAnsiTheme="majorHAnsi"/>
+        </w:rPr>
+        <w:t xml:space="preserve"> </w:t>
       </w:r>
       <w:r>
         <w:rPr>
@@ -7809,13 +9410,13 @@
       <w:pPr>
         <w:pStyle w:val="Heading3"/>
       </w:pPr>
-      <w:bookmarkStart w:id="23" w:name="_25K_AOI_Map"/>
-      <w:bookmarkStart w:id="24" w:name="_Toc455490737"/>
-      <w:bookmarkEnd w:id="23"/>
+      <w:bookmarkStart w:id="24" w:name="_25K_AOI_Map"/>
+      <w:bookmarkStart w:id="25" w:name="_Toc458765651"/>
+      <w:bookmarkEnd w:id="24"/>
       <w:r>
         <w:t>25K AOI Map</w:t>
       </w:r>
-      <w:bookmarkEnd w:id="24"/>
+      <w:bookmarkEnd w:id="25"/>
     </w:p>
     <w:p>
       <w:pPr>
@@ -7902,7 +9503,7 @@
           <w:sz w:val="22"/>
           <w:szCs w:val="22"/>
         </w:rPr>
-        <w:t>Expand the Job Components &gt; Maps node in the Workflow Manager tree.</w:t>
+        <w:t>Expand the Maps node in the Workflow Manager tree.</w:t>
       </w:r>
     </w:p>
     <w:p>
@@ -8012,7 +9613,25 @@
           <w:sz w:val="22"/>
           <w:szCs w:val="22"/>
         </w:rPr>
-        <w:t xml:space="preserve">The mxd will open </w:t>
+        <w:t xml:space="preserve">The </w:t>
+      </w:r>
+      <w:proofErr w:type="spellStart"/>
+      <w:r>
+        <w:rPr>
+          <w:rFonts w:asciiTheme="majorHAnsi" w:hAnsiTheme="majorHAnsi" w:cs="Courier New"/>
+          <w:sz w:val="22"/>
+          <w:szCs w:val="22"/>
+        </w:rPr>
+        <w:t>mxd</w:t>
+      </w:r>
+      <w:proofErr w:type="spellEnd"/>
+      <w:r>
+        <w:rPr>
+          <w:rFonts w:asciiTheme="majorHAnsi" w:hAnsiTheme="majorHAnsi" w:cs="Courier New"/>
+          <w:sz w:val="22"/>
+          <w:szCs w:val="22"/>
+        </w:rPr>
+        <w:t xml:space="preserve"> will open </w:t>
       </w:r>
       <w:r>
         <w:rPr>
@@ -8140,7 +9759,43 @@
           <w:sz w:val="22"/>
           <w:szCs w:val="22"/>
         </w:rPr>
-        <w:t xml:space="preserve">The other feature classes in the mxd provide the background data that will be displayed when choosing the area of interest for the jobs.  The data used in the map document is available in the Reference_Layer feature dataset in the Salt Lake City sample data.  </w:t>
+        <w:t xml:space="preserve">The other feature classes in the </w:t>
+      </w:r>
+      <w:proofErr w:type="spellStart"/>
+      <w:r>
+        <w:rPr>
+          <w:rFonts w:asciiTheme="majorHAnsi" w:hAnsiTheme="majorHAnsi" w:cs="Courier New"/>
+          <w:sz w:val="22"/>
+          <w:szCs w:val="22"/>
+        </w:rPr>
+        <w:t>mxd</w:t>
+      </w:r>
+      <w:proofErr w:type="spellEnd"/>
+      <w:r>
+        <w:rPr>
+          <w:rFonts w:asciiTheme="majorHAnsi" w:hAnsiTheme="majorHAnsi" w:cs="Courier New"/>
+          <w:sz w:val="22"/>
+          <w:szCs w:val="22"/>
+        </w:rPr>
+        <w:t xml:space="preserve"> provide the background data that will be displayed when choosing the area of interest for the jobs.  The data used in the map document is available in the </w:t>
+      </w:r>
+      <w:proofErr w:type="spellStart"/>
+      <w:r>
+        <w:rPr>
+          <w:rFonts w:asciiTheme="majorHAnsi" w:hAnsiTheme="majorHAnsi" w:cs="Courier New"/>
+          <w:sz w:val="22"/>
+          <w:szCs w:val="22"/>
+        </w:rPr>
+        <w:t>Reference_Layer</w:t>
+      </w:r>
+      <w:proofErr w:type="spellEnd"/>
+      <w:r>
+        <w:rPr>
+          <w:rFonts w:asciiTheme="majorHAnsi" w:hAnsiTheme="majorHAnsi" w:cs="Courier New"/>
+          <w:sz w:val="22"/>
+          <w:szCs w:val="22"/>
+        </w:rPr>
+        <w:t xml:space="preserve"> feature dataset in the Salt Lake City sample data.  </w:t>
       </w:r>
     </w:p>
     <w:p>
@@ -8172,7 +9827,23 @@
           <w:sz w:val="22"/>
           <w:szCs w:val="22"/>
         </w:rPr>
-        <w:t xml:space="preserve">If you are the Salt Lake City data </w:t>
+        <w:t>If you are the Salt Lake City data</w:t>
+      </w:r>
+      <w:r>
+        <w:rPr>
+          <w:rFonts w:asciiTheme="majorHAnsi" w:hAnsiTheme="majorHAnsi" w:cs="Courier New"/>
+          <w:sz w:val="22"/>
+          <w:szCs w:val="22"/>
+        </w:rPr>
+        <w:t>:</w:t>
+      </w:r>
+      <w:r>
+        <w:rPr>
+          <w:rFonts w:asciiTheme="majorHAnsi" w:hAnsiTheme="majorHAnsi" w:cs="Courier New"/>
+          <w:sz w:val="22"/>
+          <w:szCs w:val="22"/>
+        </w:rPr>
+        <w:t xml:space="preserve"> </w:t>
       </w:r>
     </w:p>
     <w:p>
@@ -8270,7 +9941,25 @@
           <w:sz w:val="22"/>
           <w:szCs w:val="22"/>
         </w:rPr>
-        <w:t xml:space="preserve"> feature class in the Reference_Layer feature dataset of the production database.</w:t>
+        <w:t xml:space="preserve"> feature class in the </w:t>
+      </w:r>
+      <w:proofErr w:type="spellStart"/>
+      <w:r>
+        <w:rPr>
+          <w:rFonts w:asciiTheme="majorHAnsi" w:hAnsiTheme="majorHAnsi" w:cs="Courier New"/>
+          <w:sz w:val="22"/>
+          <w:szCs w:val="22"/>
+        </w:rPr>
+        <w:t>Reference_Layer</w:t>
+      </w:r>
+      <w:proofErr w:type="spellEnd"/>
+      <w:r>
+        <w:rPr>
+          <w:rFonts w:asciiTheme="majorHAnsi" w:hAnsiTheme="majorHAnsi" w:cs="Courier New"/>
+          <w:sz w:val="22"/>
+          <w:szCs w:val="22"/>
+        </w:rPr>
+        <w:t xml:space="preserve"> feature dataset of the production database.</w:t>
       </w:r>
     </w:p>
     <w:p>
@@ -8290,7 +9979,25 @@
           <w:sz w:val="22"/>
           <w:szCs w:val="22"/>
         </w:rPr>
-        <w:t>All of the layers in the mxd should now be updated.</w:t>
+        <w:t xml:space="preserve">All of the layers in the </w:t>
+      </w:r>
+      <w:proofErr w:type="spellStart"/>
+      <w:r>
+        <w:rPr>
+          <w:rFonts w:asciiTheme="majorHAnsi" w:hAnsiTheme="majorHAnsi" w:cs="Courier New"/>
+          <w:sz w:val="22"/>
+          <w:szCs w:val="22"/>
+        </w:rPr>
+        <w:t>mxd</w:t>
+      </w:r>
+      <w:proofErr w:type="spellEnd"/>
+      <w:r>
+        <w:rPr>
+          <w:rFonts w:asciiTheme="majorHAnsi" w:hAnsiTheme="majorHAnsi" w:cs="Courier New"/>
+          <w:sz w:val="22"/>
+          <w:szCs w:val="22"/>
+        </w:rPr>
+        <w:t xml:space="preserve"> should now be updated.</w:t>
       </w:r>
     </w:p>
     <w:p>
@@ -8323,6 +10030,14 @@
           <w:szCs w:val="22"/>
         </w:rPr>
         <w:t>If you are using your own data</w:t>
+      </w:r>
+      <w:r>
+        <w:rPr>
+          <w:rFonts w:asciiTheme="majorHAnsi" w:hAnsiTheme="majorHAnsi" w:cs="Courier New"/>
+          <w:sz w:val="22"/>
+          <w:szCs w:val="22"/>
+        </w:rPr>
+        <w:t>:</w:t>
       </w:r>
     </w:p>
     <w:p>
@@ -8345,7 +10060,23 @@
           <w:sz w:val="22"/>
           <w:szCs w:val="22"/>
         </w:rPr>
-        <w:t>Delete all of the layers in the map with the exception of WMX AOIs</w:t>
+        <w:t>Remove</w:t>
+      </w:r>
+      <w:r>
+        <w:rPr>
+          <w:rFonts w:asciiTheme="majorHAnsi" w:hAnsiTheme="majorHAnsi" w:cs="Courier New"/>
+          <w:sz w:val="22"/>
+          <w:szCs w:val="22"/>
+        </w:rPr>
+        <w:t xml:space="preserve"> </w:t>
+      </w:r>
+      <w:r>
+        <w:rPr>
+          <w:rFonts w:asciiTheme="majorHAnsi" w:hAnsiTheme="majorHAnsi" w:cs="Courier New"/>
+          <w:sz w:val="22"/>
+          <w:szCs w:val="22"/>
+        </w:rPr>
+        <w:t>all of the layers in the map with the exception of WMX AOIs</w:t>
       </w:r>
     </w:p>
     <w:p>
@@ -8377,7 +10108,25 @@
           <w:sz w:val="22"/>
           <w:szCs w:val="22"/>
         </w:rPr>
-        <w:t xml:space="preserve"> layer in the mxd contains a feature class with predefined job areas that can be selected as the area of interest for future jobs.  If you have a similar feature class, add it to the 25K AOI map.  </w:t>
+        <w:t xml:space="preserve"> layer in the </w:t>
+      </w:r>
+      <w:proofErr w:type="spellStart"/>
+      <w:r>
+        <w:rPr>
+          <w:rFonts w:asciiTheme="majorHAnsi" w:hAnsiTheme="majorHAnsi" w:cs="Courier New"/>
+          <w:sz w:val="22"/>
+          <w:szCs w:val="22"/>
+        </w:rPr>
+        <w:t>mxd</w:t>
+      </w:r>
+      <w:proofErr w:type="spellEnd"/>
+      <w:r>
+        <w:rPr>
+          <w:rFonts w:asciiTheme="majorHAnsi" w:hAnsiTheme="majorHAnsi" w:cs="Courier New"/>
+          <w:sz w:val="22"/>
+          <w:szCs w:val="22"/>
+        </w:rPr>
+        <w:t xml:space="preserve"> contains a feature class with predefined job areas that can be selected as the area of interest for future jobs.  If you have a similar feature class, add it to the 25K AOI map.  </w:t>
       </w:r>
     </w:p>
     <w:p>
@@ -8400,7 +10149,25 @@
           <w:sz w:val="22"/>
           <w:szCs w:val="22"/>
         </w:rPr>
-        <w:t>The other layers in the mxd contain reference data to help understand the geographic area where an area of interest will be located.  Add any data you have that you feel will be helpful when choosing an area of interest.  You can add a base map if desired.</w:t>
+        <w:t xml:space="preserve">The other layers in the </w:t>
+      </w:r>
+      <w:proofErr w:type="spellStart"/>
+      <w:r>
+        <w:rPr>
+          <w:rFonts w:asciiTheme="majorHAnsi" w:hAnsiTheme="majorHAnsi" w:cs="Courier New"/>
+          <w:sz w:val="22"/>
+          <w:szCs w:val="22"/>
+        </w:rPr>
+        <w:t>mxd</w:t>
+      </w:r>
+      <w:proofErr w:type="spellEnd"/>
+      <w:r>
+        <w:rPr>
+          <w:rFonts w:asciiTheme="majorHAnsi" w:hAnsiTheme="majorHAnsi" w:cs="Courier New"/>
+          <w:sz w:val="22"/>
+          <w:szCs w:val="22"/>
+        </w:rPr>
+        <w:t xml:space="preserve"> contain reference data to help understand the geographic area where an area of interest will be located.  Add any data you have that you feel will be helpful when choosing an area of interest.  You can add a base map if desired.</w:t>
       </w:r>
     </w:p>
     <w:p>
@@ -8432,7 +10199,16 @@
           <w:sz w:val="22"/>
           <w:szCs w:val="22"/>
         </w:rPr>
-        <w:t xml:space="preserve">: when adding layers to the map, make sure that all users will have access to this data.  It is best to add the data to the production database or workflow manager repository to ensure that everyone has permissions.  </w:t>
+        <w:t>: when adding layers to the map, make sure that all users will have access to this data.  It is best to add the data to the production database or workflow manager repository to ensure t</w:t>
+      </w:r>
+      <w:r>
+        <w:rPr>
+          <w:rFonts w:asciiTheme="majorHAnsi" w:hAnsiTheme="majorHAnsi" w:cs="Courier New"/>
+          <w:i/>
+          <w:sz w:val="22"/>
+          <w:szCs w:val="22"/>
+        </w:rPr>
+        <w:t xml:space="preserve">hat everyone has permissions.  </w:t>
       </w:r>
     </w:p>
     <w:p>
@@ -8571,13 +10347,13 @@
       <w:pPr>
         <w:pStyle w:val="Heading3"/>
       </w:pPr>
-      <w:bookmarkStart w:id="25" w:name="_CTM_25K_Data"/>
-      <w:bookmarkStart w:id="26" w:name="_Toc455490738"/>
-      <w:bookmarkEnd w:id="25"/>
+      <w:bookmarkStart w:id="26" w:name="_CTM_25K_Data"/>
+      <w:bookmarkStart w:id="27" w:name="_Toc458765652"/>
+      <w:bookmarkEnd w:id="26"/>
       <w:r>
         <w:t>CTM 25K Data Editing Map</w:t>
       </w:r>
-      <w:bookmarkEnd w:id="26"/>
+      <w:bookmarkEnd w:id="27"/>
     </w:p>
     <w:p>
       <w:pPr>
@@ -8612,7 +10388,7 @@
           <w:sz w:val="22"/>
           <w:szCs w:val="22"/>
         </w:rPr>
-        <w:t>Expand the Job Components &gt; Maps node in the Workflow Manager tree.</w:t>
+        <w:t>Expand the Maps node in the Workflow Manager tree.</w:t>
       </w:r>
     </w:p>
     <w:p>
@@ -8721,7 +10497,25 @@
           <w:sz w:val="22"/>
           <w:szCs w:val="22"/>
         </w:rPr>
-        <w:t xml:space="preserve">The mxd will open in ArcMap and all of the layers will come in as broken layers.  </w:t>
+        <w:t xml:space="preserve">The </w:t>
+      </w:r>
+      <w:proofErr w:type="spellStart"/>
+      <w:r>
+        <w:rPr>
+          <w:rFonts w:asciiTheme="majorHAnsi" w:hAnsiTheme="majorHAnsi" w:cs="Courier New"/>
+          <w:sz w:val="22"/>
+          <w:szCs w:val="22"/>
+        </w:rPr>
+        <w:t>mxd</w:t>
+      </w:r>
+      <w:proofErr w:type="spellEnd"/>
+      <w:r>
+        <w:rPr>
+          <w:rFonts w:asciiTheme="majorHAnsi" w:hAnsiTheme="majorHAnsi" w:cs="Courier New"/>
+          <w:sz w:val="22"/>
+          <w:szCs w:val="22"/>
+        </w:rPr>
+        <w:t xml:space="preserve"> will open in ArcMap and all of the layers will come in as broken layers.  </w:t>
       </w:r>
     </w:p>
     <w:p>
@@ -8785,7 +10579,25 @@
           <w:sz w:val="22"/>
           <w:szCs w:val="22"/>
         </w:rPr>
-        <w:t xml:space="preserve">Browse to the BoundaryPnt feature class in the CTM feature dataset in your SDE production database. </w:t>
+        <w:t xml:space="preserve">Browse to the </w:t>
+      </w:r>
+      <w:proofErr w:type="spellStart"/>
+      <w:r>
+        <w:rPr>
+          <w:rFonts w:asciiTheme="majorHAnsi" w:hAnsiTheme="majorHAnsi" w:cs="Courier New"/>
+          <w:sz w:val="22"/>
+          <w:szCs w:val="22"/>
+        </w:rPr>
+        <w:t>BoundaryPnt</w:t>
+      </w:r>
+      <w:proofErr w:type="spellEnd"/>
+      <w:r>
+        <w:rPr>
+          <w:rFonts w:asciiTheme="majorHAnsi" w:hAnsiTheme="majorHAnsi" w:cs="Courier New"/>
+          <w:sz w:val="22"/>
+          <w:szCs w:val="22"/>
+        </w:rPr>
+        <w:t xml:space="preserve"> feature class in the CTM feature dataset in your SDE production database. </w:t>
       </w:r>
     </w:p>
     <w:p>
@@ -8805,7 +10617,25 @@
           <w:sz w:val="22"/>
           <w:szCs w:val="22"/>
         </w:rPr>
-        <w:t xml:space="preserve">If you are not using the CTM schema for your production database, remove all the layers and build a new mxd with your data. </w:t>
+        <w:t xml:space="preserve">If you are not using the CTM schema for your production database, remove all the layers and build a new </w:t>
+      </w:r>
+      <w:proofErr w:type="spellStart"/>
+      <w:r>
+        <w:rPr>
+          <w:rFonts w:asciiTheme="majorHAnsi" w:hAnsiTheme="majorHAnsi" w:cs="Courier New"/>
+          <w:sz w:val="22"/>
+          <w:szCs w:val="22"/>
+        </w:rPr>
+        <w:t>mxd</w:t>
+      </w:r>
+      <w:proofErr w:type="spellEnd"/>
+      <w:r>
+        <w:rPr>
+          <w:rFonts w:asciiTheme="majorHAnsi" w:hAnsiTheme="majorHAnsi" w:cs="Courier New"/>
+          <w:sz w:val="22"/>
+          <w:szCs w:val="22"/>
+        </w:rPr>
+        <w:t xml:space="preserve"> with your data. </w:t>
       </w:r>
     </w:p>
     <w:p>
@@ -8828,7 +10658,7 @@
           <w:sz w:val="22"/>
           <w:szCs w:val="22"/>
         </w:rPr>
-        <w:t>Save the mxd.</w:t>
+        <w:t xml:space="preserve">If desired, add other layers to the map document.  If you wish editors to have access to other layers, like an image service, they can be added at this time.  </w:t>
       </w:r>
     </w:p>
     <w:p>
@@ -8851,7 +10681,7 @@
           <w:sz w:val="22"/>
           <w:szCs w:val="22"/>
         </w:rPr>
-        <w:t>Close ArcMap.</w:t>
+        <w:t>Save the mxd.</w:t>
       </w:r>
     </w:p>
     <w:p>
@@ -8874,6 +10704,29 @@
           <w:sz w:val="22"/>
           <w:szCs w:val="22"/>
         </w:rPr>
+        <w:t>Close ArcMap.</w:t>
+      </w:r>
+    </w:p>
+    <w:p>
+      <w:pPr>
+        <w:pStyle w:val="PlainText"/>
+        <w:numPr>
+          <w:ilvl w:val="0"/>
+          <w:numId w:val="10"/>
+        </w:numPr>
+        <w:spacing w:line="276" w:lineRule="auto"/>
+        <w:rPr>
+          <w:rFonts w:asciiTheme="majorHAnsi" w:hAnsiTheme="majorHAnsi" w:cs="Courier New"/>
+          <w:sz w:val="22"/>
+          <w:szCs w:val="22"/>
+        </w:rPr>
+      </w:pPr>
+      <w:r>
+        <w:rPr>
+          <w:rFonts w:asciiTheme="majorHAnsi" w:hAnsiTheme="majorHAnsi" w:cs="Courier New"/>
+          <w:sz w:val="22"/>
+          <w:szCs w:val="22"/>
+        </w:rPr>
         <w:t>Click OK to close the Workflow Manager Map dialog.</w:t>
       </w:r>
     </w:p>
@@ -8912,23 +10765,47 @@
       <w:pPr>
         <w:pStyle w:val="Heading3"/>
       </w:pPr>
-      <w:bookmarkStart w:id="27" w:name="_Toc455490739"/>
+      <w:bookmarkStart w:id="28" w:name="_Toc458765653"/>
       <w:r>
         <w:t>Map View Map</w:t>
       </w:r>
-      <w:bookmarkEnd w:id="27"/>
-    </w:p>
-    <w:p>
-      <w:pPr>
-        <w:rPr>
-          <w:rFonts w:asciiTheme="majorHAnsi" w:hAnsiTheme="majorHAnsi"/>
-        </w:rPr>
-      </w:pPr>
-      <w:r>
-        <w:rPr>
-          <w:rFonts w:asciiTheme="majorHAnsi" w:hAnsiTheme="majorHAnsi"/>
-        </w:rPr>
-        <w:t>Map Views are used in Workflow Manager when you run a query and would like to see where all the jobs that meet the query are located.  Unlike Job Maps and AOI Maps which can be different for each job type, there is only one Map View Map that is defined for each workflow manager repository.</w:t>
+      <w:bookmarkEnd w:id="28"/>
+    </w:p>
+    <w:p>
+      <w:pPr>
+        <w:rPr>
+          <w:rFonts w:asciiTheme="majorHAnsi" w:hAnsiTheme="majorHAnsi"/>
+        </w:rPr>
+      </w:pPr>
+      <w:r>
+        <w:rPr>
+          <w:rFonts w:asciiTheme="majorHAnsi" w:hAnsiTheme="majorHAnsi"/>
+        </w:rPr>
+        <w:t xml:space="preserve">Map Views are used in Workflow Manager when you run a query and would like to see where all the jobs that meet the query are located.  Unlike Job Maps and AOI Maps which can be different for each job type, there is only one Map View Map that is defined for each </w:t>
+      </w:r>
+      <w:r>
+        <w:rPr>
+          <w:rFonts w:asciiTheme="majorHAnsi" w:hAnsiTheme="majorHAnsi"/>
+        </w:rPr>
+        <w:t>W</w:t>
+      </w:r>
+      <w:r>
+        <w:rPr>
+          <w:rFonts w:asciiTheme="majorHAnsi" w:hAnsiTheme="majorHAnsi"/>
+        </w:rPr>
+        <w:t xml:space="preserve">orkflow </w:t>
+      </w:r>
+      <w:r>
+        <w:rPr>
+          <w:rFonts w:asciiTheme="majorHAnsi" w:hAnsiTheme="majorHAnsi"/>
+        </w:rPr>
+        <w:t>M</w:t>
+      </w:r>
+      <w:r>
+        <w:rPr>
+          <w:rFonts w:asciiTheme="majorHAnsi" w:hAnsiTheme="majorHAnsi"/>
+        </w:rPr>
+        <w:t>anager repository.</w:t>
       </w:r>
     </w:p>
     <w:p>
@@ -8951,7 +10828,7 @@
           <w:sz w:val="22"/>
           <w:szCs w:val="22"/>
         </w:rPr>
-        <w:t>Expand the Job Components &gt; Maps node in the Workflow Manager tree.</w:t>
+        <w:t>Expand the Maps node in the Workflow Manager tree.</w:t>
       </w:r>
     </w:p>
     <w:p>
@@ -9069,7 +10946,25 @@
           <w:sz w:val="22"/>
           <w:szCs w:val="22"/>
         </w:rPr>
-        <w:t xml:space="preserve">The mxd will open in ArcMap and all of the layers will come in as broken layers.  </w:t>
+        <w:t xml:space="preserve">The </w:t>
+      </w:r>
+      <w:proofErr w:type="spellStart"/>
+      <w:r>
+        <w:rPr>
+          <w:rFonts w:asciiTheme="majorHAnsi" w:hAnsiTheme="majorHAnsi" w:cs="Courier New"/>
+          <w:sz w:val="22"/>
+          <w:szCs w:val="22"/>
+        </w:rPr>
+        <w:t>mxd</w:t>
+      </w:r>
+      <w:proofErr w:type="spellEnd"/>
+      <w:r>
+        <w:rPr>
+          <w:rFonts w:asciiTheme="majorHAnsi" w:hAnsiTheme="majorHAnsi" w:cs="Courier New"/>
+          <w:sz w:val="22"/>
+          <w:szCs w:val="22"/>
+        </w:rPr>
+        <w:t xml:space="preserve"> will open in ArcMap and all of the layers will come in as broken layers.  </w:t>
       </w:r>
     </w:p>
     <w:p>
@@ -9167,7 +11062,25 @@
           <w:sz w:val="22"/>
           <w:szCs w:val="22"/>
         </w:rPr>
-        <w:t xml:space="preserve"> feature class in the Reference_Layer feature dataset of the production database.</w:t>
+        <w:t xml:space="preserve"> feature class in the </w:t>
+      </w:r>
+      <w:proofErr w:type="spellStart"/>
+      <w:r>
+        <w:rPr>
+          <w:rFonts w:asciiTheme="majorHAnsi" w:hAnsiTheme="majorHAnsi" w:cs="Courier New"/>
+          <w:sz w:val="22"/>
+          <w:szCs w:val="22"/>
+        </w:rPr>
+        <w:t>Reference_Layer</w:t>
+      </w:r>
+      <w:proofErr w:type="spellEnd"/>
+      <w:r>
+        <w:rPr>
+          <w:rFonts w:asciiTheme="majorHAnsi" w:hAnsiTheme="majorHAnsi" w:cs="Courier New"/>
+          <w:sz w:val="22"/>
+          <w:szCs w:val="22"/>
+        </w:rPr>
+        <w:t xml:space="preserve"> feature dataset of the production database.</w:t>
       </w:r>
     </w:p>
     <w:p>
@@ -9275,23 +11188,47 @@
       <w:pPr>
         <w:pStyle w:val="Heading2"/>
       </w:pPr>
-      <w:bookmarkStart w:id="28" w:name="_Toc455490740"/>
+      <w:bookmarkStart w:id="29" w:name="_Toc458765654"/>
       <w:r>
         <w:t>Emails</w:t>
       </w:r>
-      <w:bookmarkEnd w:id="28"/>
-    </w:p>
-    <w:p>
-      <w:pPr>
-        <w:rPr>
-          <w:rFonts w:asciiTheme="majorHAnsi" w:hAnsiTheme="majorHAnsi"/>
-        </w:rPr>
-      </w:pPr>
-      <w:r>
-        <w:rPr>
-          <w:rFonts w:asciiTheme="majorHAnsi" w:hAnsiTheme="majorHAnsi"/>
-        </w:rPr>
-        <w:t xml:space="preserve">Workflow Manager is designed to automatically send email notifications when certain events happen in the lifecycle of a job.  For example when a job is create or a job is assigned to a new person.  </w:t>
+      <w:bookmarkEnd w:id="29"/>
+    </w:p>
+    <w:p>
+      <w:pPr>
+        <w:rPr>
+          <w:rFonts w:asciiTheme="majorHAnsi" w:hAnsiTheme="majorHAnsi"/>
+        </w:rPr>
+      </w:pPr>
+      <w:r>
+        <w:rPr>
+          <w:rFonts w:asciiTheme="majorHAnsi" w:hAnsiTheme="majorHAnsi"/>
+        </w:rPr>
+        <w:t>Workflow Manager is designed to automatically send email notifications when certain events happen in the lifecycle of a job.  For example</w:t>
+      </w:r>
+      <w:r>
+        <w:rPr>
+          <w:rFonts w:asciiTheme="majorHAnsi" w:hAnsiTheme="majorHAnsi"/>
+        </w:rPr>
+        <w:t>,</w:t>
+      </w:r>
+      <w:r>
+        <w:rPr>
+          <w:rFonts w:asciiTheme="majorHAnsi" w:hAnsiTheme="majorHAnsi"/>
+        </w:rPr>
+        <w:t xml:space="preserve"> when a job is create</w:t>
+      </w:r>
+      <w:r>
+        <w:rPr>
+          <w:rFonts w:asciiTheme="majorHAnsi" w:hAnsiTheme="majorHAnsi"/>
+        </w:rPr>
+        <w:t>d</w:t>
+      </w:r>
+      <w:r>
+        <w:rPr>
+          <w:rFonts w:asciiTheme="majorHAnsi" w:hAnsiTheme="majorHAnsi"/>
+        </w:rPr>
+        <w:t xml:space="preserve"> or a job is assigned to a new person.  </w:t>
       </w:r>
       <w:r>
         <w:rPr>
@@ -9470,11 +11407,12 @@
       <w:pPr>
         <w:pStyle w:val="Heading1"/>
       </w:pPr>
-      <w:bookmarkStart w:id="29" w:name="_Toc455490741"/>
-      <w:r>
+      <w:bookmarkStart w:id="30" w:name="_Toc458765655"/>
+      <w:r>
+        <w:lastRenderedPageBreak/>
         <w:t>Testing CTM Workflow Configurations</w:t>
       </w:r>
-      <w:bookmarkEnd w:id="29"/>
+      <w:bookmarkEnd w:id="30"/>
     </w:p>
     <w:p>
       <w:pPr>
@@ -9493,17 +11431,16 @@
       <w:pPr>
         <w:pStyle w:val="Heading2"/>
       </w:pPr>
-      <w:bookmarkStart w:id="30" w:name="_Verify_Required_Files"/>
-      <w:bookmarkStart w:id="31" w:name="_Toc455490742"/>
-      <w:bookmarkEnd w:id="30"/>
-      <w:r>
-        <w:lastRenderedPageBreak/>
+      <w:bookmarkStart w:id="31" w:name="_Verify_Required_Files"/>
+      <w:bookmarkStart w:id="32" w:name="_Toc458765656"/>
+      <w:bookmarkEnd w:id="31"/>
+      <w:r>
         <w:t xml:space="preserve">Verify </w:t>
       </w:r>
       <w:r>
         <w:t>Required Files and Directories</w:t>
       </w:r>
-      <w:bookmarkEnd w:id="31"/>
+      <w:bookmarkEnd w:id="32"/>
     </w:p>
     <w:p>
       <w:pPr>
@@ -9540,7 +11477,19 @@
         <w:rPr>
           <w:rFonts w:asciiTheme="majorHAnsi" w:hAnsiTheme="majorHAnsi"/>
         </w:rPr>
-        <w:t xml:space="preserve">If you have extracted CTM you should see a parent directory and folder structure like that shown below.  You can keep all of the files and directories as provide with CTM.  </w:t>
+        <w:t>If you have extracted CTM you should see a parent directory and folder structure like that shown below.  You can keep all of the files and directories as provide</w:t>
+      </w:r>
+      <w:r>
+        <w:rPr>
+          <w:rFonts w:asciiTheme="majorHAnsi" w:hAnsiTheme="majorHAnsi"/>
+        </w:rPr>
+        <w:t>d</w:t>
+      </w:r>
+      <w:r>
+        <w:rPr>
+          <w:rFonts w:asciiTheme="majorHAnsi" w:hAnsiTheme="majorHAnsi"/>
+        </w:rPr>
+        <w:t xml:space="preserve"> with CTM.  </w:t>
       </w:r>
     </w:p>
     <w:p>
@@ -9637,7 +11586,25 @@
           <w:sz w:val="22"/>
           <w:szCs w:val="22"/>
         </w:rPr>
-        <w:t>Create a new parent directory.  Name the directory something like CTM_Workflows.</w:t>
+        <w:t xml:space="preserve">Create a new parent directory.  Name the directory something like </w:t>
+      </w:r>
+      <w:proofErr w:type="spellStart"/>
+      <w:r>
+        <w:rPr>
+          <w:rFonts w:asciiTheme="majorHAnsi" w:hAnsiTheme="majorHAnsi" w:cs="Courier New"/>
+          <w:sz w:val="22"/>
+          <w:szCs w:val="22"/>
+        </w:rPr>
+        <w:t>CTM_Workflows</w:t>
+      </w:r>
+      <w:proofErr w:type="spellEnd"/>
+      <w:r>
+        <w:rPr>
+          <w:rFonts w:asciiTheme="majorHAnsi" w:hAnsiTheme="majorHAnsi" w:cs="Courier New"/>
+          <w:sz w:val="22"/>
+          <w:szCs w:val="22"/>
+        </w:rPr>
+        <w:t>.</w:t>
       </w:r>
     </w:p>
     <w:p>
@@ -9660,7 +11627,43 @@
           <w:sz w:val="22"/>
           <w:szCs w:val="22"/>
         </w:rPr>
-        <w:t>Copy the Fixed25K and WorkflowManager directories to the new CTM_Workflows directory.</w:t>
+        <w:t xml:space="preserve">Copy the Fixed25K and </w:t>
+      </w:r>
+      <w:proofErr w:type="spellStart"/>
+      <w:r>
+        <w:rPr>
+          <w:rFonts w:asciiTheme="majorHAnsi" w:hAnsiTheme="majorHAnsi" w:cs="Courier New"/>
+          <w:sz w:val="22"/>
+          <w:szCs w:val="22"/>
+        </w:rPr>
+        <w:t>WorkflowManager</w:t>
+      </w:r>
+      <w:proofErr w:type="spellEnd"/>
+      <w:r>
+        <w:rPr>
+          <w:rFonts w:asciiTheme="majorHAnsi" w:hAnsiTheme="majorHAnsi" w:cs="Courier New"/>
+          <w:sz w:val="22"/>
+          <w:szCs w:val="22"/>
+        </w:rPr>
+        <w:t xml:space="preserve"> directories to the new </w:t>
+      </w:r>
+      <w:proofErr w:type="spellStart"/>
+      <w:r>
+        <w:rPr>
+          <w:rFonts w:asciiTheme="majorHAnsi" w:hAnsiTheme="majorHAnsi" w:cs="Courier New"/>
+          <w:sz w:val="22"/>
+          <w:szCs w:val="22"/>
+        </w:rPr>
+        <w:t>CTM_Workflows</w:t>
+      </w:r>
+      <w:proofErr w:type="spellEnd"/>
+      <w:r>
+        <w:rPr>
+          <w:rFonts w:asciiTheme="majorHAnsi" w:hAnsiTheme="majorHAnsi" w:cs="Courier New"/>
+          <w:sz w:val="22"/>
+          <w:szCs w:val="22"/>
+        </w:rPr>
+        <w:t xml:space="preserve"> directory.</w:t>
       </w:r>
     </w:p>
     <w:p>
@@ -9683,7 +11686,61 @@
           <w:sz w:val="22"/>
           <w:szCs w:val="22"/>
         </w:rPr>
-        <w:t>Browse to the Fixed25K\SampleData folder in your new CTM_Workflows location.  Delete the SampleData folder and all of its contents.</w:t>
+        <w:t>Browse to the Fixed25K\</w:t>
+      </w:r>
+      <w:proofErr w:type="spellStart"/>
+      <w:r>
+        <w:rPr>
+          <w:rFonts w:asciiTheme="majorHAnsi" w:hAnsiTheme="majorHAnsi" w:cs="Courier New"/>
+          <w:sz w:val="22"/>
+          <w:szCs w:val="22"/>
+        </w:rPr>
+        <w:t>SampleData</w:t>
+      </w:r>
+      <w:proofErr w:type="spellEnd"/>
+      <w:r>
+        <w:rPr>
+          <w:rFonts w:asciiTheme="majorHAnsi" w:hAnsiTheme="majorHAnsi" w:cs="Courier New"/>
+          <w:sz w:val="22"/>
+          <w:szCs w:val="22"/>
+        </w:rPr>
+        <w:t xml:space="preserve"> folder in your new </w:t>
+      </w:r>
+      <w:proofErr w:type="spellStart"/>
+      <w:r>
+        <w:rPr>
+          <w:rFonts w:asciiTheme="majorHAnsi" w:hAnsiTheme="majorHAnsi" w:cs="Courier New"/>
+          <w:sz w:val="22"/>
+          <w:szCs w:val="22"/>
+        </w:rPr>
+        <w:t>CTM_Workflows</w:t>
+      </w:r>
+      <w:proofErr w:type="spellEnd"/>
+      <w:r>
+        <w:rPr>
+          <w:rFonts w:asciiTheme="majorHAnsi" w:hAnsiTheme="majorHAnsi" w:cs="Courier New"/>
+          <w:sz w:val="22"/>
+          <w:szCs w:val="22"/>
+        </w:rPr>
+        <w:t xml:space="preserve"> location.  Delete the </w:t>
+      </w:r>
+      <w:proofErr w:type="spellStart"/>
+      <w:r>
+        <w:rPr>
+          <w:rFonts w:asciiTheme="majorHAnsi" w:hAnsiTheme="majorHAnsi" w:cs="Courier New"/>
+          <w:sz w:val="22"/>
+          <w:szCs w:val="22"/>
+        </w:rPr>
+        <w:t>SampleData</w:t>
+      </w:r>
+      <w:proofErr w:type="spellEnd"/>
+      <w:r>
+        <w:rPr>
+          <w:rFonts w:asciiTheme="majorHAnsi" w:hAnsiTheme="majorHAnsi" w:cs="Courier New"/>
+          <w:sz w:val="22"/>
+          <w:szCs w:val="22"/>
+        </w:rPr>
+        <w:t xml:space="preserve"> folder and all of its contents.</w:t>
       </w:r>
     </w:p>
     <w:p>
@@ -9706,7 +11763,25 @@
           <w:sz w:val="22"/>
           <w:szCs w:val="22"/>
         </w:rPr>
-        <w:t xml:space="preserve"> Browse to the Fixed25K\Schema folder in your new CTM_Workflows location.  Delete the Schema folder and all of its contents.</w:t>
+        <w:t xml:space="preserve"> Browse to the Fixed25K\Schema folder in your new </w:t>
+      </w:r>
+      <w:proofErr w:type="spellStart"/>
+      <w:r>
+        <w:rPr>
+          <w:rFonts w:asciiTheme="majorHAnsi" w:hAnsiTheme="majorHAnsi" w:cs="Courier New"/>
+          <w:sz w:val="22"/>
+          <w:szCs w:val="22"/>
+        </w:rPr>
+        <w:t>CTM_Workflows</w:t>
+      </w:r>
+      <w:proofErr w:type="spellEnd"/>
+      <w:r>
+        <w:rPr>
+          <w:rFonts w:asciiTheme="majorHAnsi" w:hAnsiTheme="majorHAnsi" w:cs="Courier New"/>
+          <w:sz w:val="22"/>
+          <w:szCs w:val="22"/>
+        </w:rPr>
+        <w:t xml:space="preserve"> location.  Delete the Schema folder and all of its contents.</w:t>
       </w:r>
     </w:p>
     <w:p>
@@ -9823,7 +11898,44 @@
           <w:sz w:val="22"/>
           <w:szCs w:val="22"/>
         </w:rPr>
-        <w:t>Ensure that a WMX_Store directory exists in the WorkflowManager directory.  If the folder does not exist, create it.</w:t>
+        <w:lastRenderedPageBreak/>
+        <w:t xml:space="preserve">Ensure that a </w:t>
+      </w:r>
+      <w:proofErr w:type="spellStart"/>
+      <w:r>
+        <w:rPr>
+          <w:rFonts w:asciiTheme="majorHAnsi" w:hAnsiTheme="majorHAnsi" w:cs="Courier New"/>
+          <w:sz w:val="22"/>
+          <w:szCs w:val="22"/>
+        </w:rPr>
+        <w:t>WMX_Store</w:t>
+      </w:r>
+      <w:proofErr w:type="spellEnd"/>
+      <w:r>
+        <w:rPr>
+          <w:rFonts w:asciiTheme="majorHAnsi" w:hAnsiTheme="majorHAnsi" w:cs="Courier New"/>
+          <w:sz w:val="22"/>
+          <w:szCs w:val="22"/>
+        </w:rPr>
+        <w:t xml:space="preserve"> directory exists in the </w:t>
+      </w:r>
+      <w:proofErr w:type="spellStart"/>
+      <w:r>
+        <w:rPr>
+          <w:rFonts w:asciiTheme="majorHAnsi" w:hAnsiTheme="majorHAnsi" w:cs="Courier New"/>
+          <w:sz w:val="22"/>
+          <w:szCs w:val="22"/>
+        </w:rPr>
+        <w:t>WorkflowManager</w:t>
+      </w:r>
+      <w:proofErr w:type="spellEnd"/>
+      <w:r>
+        <w:rPr>
+          <w:rFonts w:asciiTheme="majorHAnsi" w:hAnsiTheme="majorHAnsi" w:cs="Courier New"/>
+          <w:sz w:val="22"/>
+          <w:szCs w:val="22"/>
+        </w:rPr>
+        <w:t xml:space="preserve"> directory.  If the folder does not exist, create it.</w:t>
       </w:r>
     </w:p>
     <w:p>
@@ -9843,7 +11955,41 @@
           <w:sz w:val="22"/>
           <w:szCs w:val="22"/>
         </w:rPr>
-        <w:t>The WMX_Store folder needs to exist on the machine.  This folder will be used as storage location for any files that need to be copied to the local machine when a workflow is executed.</w:t>
+        <w:t xml:space="preserve">The </w:t>
+      </w:r>
+      <w:proofErr w:type="spellStart"/>
+      <w:r>
+        <w:rPr>
+          <w:rFonts w:asciiTheme="majorHAnsi" w:hAnsiTheme="majorHAnsi" w:cs="Courier New"/>
+          <w:sz w:val="22"/>
+          <w:szCs w:val="22"/>
+        </w:rPr>
+        <w:t>WMX_Store</w:t>
+      </w:r>
+      <w:proofErr w:type="spellEnd"/>
+      <w:r>
+        <w:rPr>
+          <w:rFonts w:asciiTheme="majorHAnsi" w:hAnsiTheme="majorHAnsi" w:cs="Courier New"/>
+          <w:sz w:val="22"/>
+          <w:szCs w:val="22"/>
+        </w:rPr>
+        <w:t xml:space="preserve"> folder will be used as stor</w:t>
+      </w:r>
+      <w:r>
+        <w:rPr>
+          <w:rFonts w:asciiTheme="majorHAnsi" w:hAnsiTheme="majorHAnsi" w:cs="Courier New"/>
+          <w:sz w:val="22"/>
+          <w:szCs w:val="22"/>
+        </w:rPr>
+        <w:t>age location for any files created</w:t>
+      </w:r>
+      <w:r>
+        <w:rPr>
+          <w:rFonts w:asciiTheme="majorHAnsi" w:hAnsiTheme="majorHAnsi" w:cs="Courier New"/>
+          <w:sz w:val="22"/>
+          <w:szCs w:val="22"/>
+        </w:rPr>
+        <w:t xml:space="preserve"> when a workflow is executed.</w:t>
       </w:r>
     </w:p>
     <w:p>
@@ -9866,7 +12012,6 @@
           <w:sz w:val="22"/>
           <w:szCs w:val="22"/>
         </w:rPr>
-        <w:lastRenderedPageBreak/>
         <w:t xml:space="preserve">Open the Database Configuration folder. </w:t>
       </w:r>
     </w:p>
@@ -9890,8 +12035,18 @@
           <w:sz w:val="22"/>
           <w:szCs w:val="22"/>
         </w:rPr>
-        <w:t>Ensure the Database Configuration folder contains a file named CTM_Data.sde</w:t>
-      </w:r>
+        <w:t xml:space="preserve">Ensure the Database Configuration folder contains a file named </w:t>
+      </w:r>
+      <w:proofErr w:type="spellStart"/>
+      <w:r>
+        <w:rPr>
+          <w:rFonts w:asciiTheme="majorHAnsi" w:hAnsiTheme="majorHAnsi" w:cs="Courier New"/>
+          <w:sz w:val="22"/>
+          <w:szCs w:val="22"/>
+        </w:rPr>
+        <w:t>CTM_Data.sde</w:t>
+      </w:r>
+      <w:proofErr w:type="spellEnd"/>
     </w:p>
     <w:p>
       <w:pPr>
@@ -9905,7 +12060,21 @@
         <w:rPr>
           <w:rFonts w:asciiTheme="majorHAnsi" w:hAnsiTheme="majorHAnsi"/>
         </w:rPr>
-        <w:t xml:space="preserve">If the CTM_Data.sde does not exist, add create an SDE connection file to your production database.  Steps for creating this file are provided in the </w:t>
+        <w:t xml:space="preserve">If the </w:t>
+      </w:r>
+      <w:proofErr w:type="spellStart"/>
+      <w:r>
+        <w:rPr>
+          <w:rFonts w:asciiTheme="majorHAnsi" w:hAnsiTheme="majorHAnsi"/>
+        </w:rPr>
+        <w:t>CTM_Data.sde</w:t>
+      </w:r>
+      <w:proofErr w:type="spellEnd"/>
+      <w:r>
+        <w:rPr>
+          <w:rFonts w:asciiTheme="majorHAnsi" w:hAnsiTheme="majorHAnsi"/>
+        </w:rPr>
+        <w:t xml:space="preserve"> does not exist, add create an SDE connection file to your production database.  Steps for creating this file are provided in the </w:t>
       </w:r>
       <w:hyperlink w:anchor="_Production_Database" w:history="1">
         <w:r>
@@ -9943,7 +12112,24 @@
           <w:sz w:val="22"/>
           <w:szCs w:val="22"/>
         </w:rPr>
-        <w:t>Ensure the Database Configuration folder contains a file named CTM_D</w:t>
+        <w:t xml:space="preserve">Ensure the Database Configuration folder contains a file named </w:t>
+      </w:r>
+      <w:proofErr w:type="spellStart"/>
+      <w:r>
+        <w:rPr>
+          <w:rFonts w:asciiTheme="majorHAnsi" w:hAnsiTheme="majorHAnsi" w:cs="Courier New"/>
+          <w:sz w:val="22"/>
+          <w:szCs w:val="22"/>
+        </w:rPr>
+        <w:t>CTM_D</w:t>
+      </w:r>
+      <w:r>
+        <w:rPr>
+          <w:rFonts w:asciiTheme="majorHAnsi" w:hAnsiTheme="majorHAnsi" w:cs="Courier New"/>
+          <w:sz w:val="22"/>
+          <w:szCs w:val="22"/>
+        </w:rPr>
+        <w:t>ata</w:t>
       </w:r>
       <w:r>
         <w:rPr>
@@ -9959,8 +12145,17 @@
           <w:sz w:val="22"/>
           <w:szCs w:val="22"/>
         </w:rPr>
+        <w:t>eviewer</w:t>
+      </w:r>
+      <w:r>
+        <w:rPr>
+          <w:rFonts w:asciiTheme="majorHAnsi" w:hAnsiTheme="majorHAnsi" w:cs="Courier New"/>
+          <w:sz w:val="22"/>
+          <w:szCs w:val="22"/>
+        </w:rPr>
         <w:t>.sde</w:t>
       </w:r>
+      <w:proofErr w:type="spellEnd"/>
     </w:p>
     <w:p>
       <w:pPr>
@@ -9974,7 +12169,20 @@
         <w:rPr>
           <w:rFonts w:asciiTheme="majorHAnsi" w:hAnsiTheme="majorHAnsi"/>
         </w:rPr>
-        <w:t>If the CTM_D</w:t>
+        <w:t xml:space="preserve">If the </w:t>
+      </w:r>
+      <w:proofErr w:type="spellStart"/>
+      <w:r>
+        <w:rPr>
+          <w:rFonts w:asciiTheme="majorHAnsi" w:hAnsiTheme="majorHAnsi"/>
+        </w:rPr>
+        <w:t>CTM_D</w:t>
+      </w:r>
+      <w:r>
+        <w:rPr>
+          <w:rFonts w:asciiTheme="majorHAnsi" w:hAnsiTheme="majorHAnsi"/>
+        </w:rPr>
+        <w:t>ata</w:t>
       </w:r>
       <w:r>
         <w:rPr>
@@ -9986,7 +12194,20 @@
         <w:rPr>
           <w:rFonts w:asciiTheme="majorHAnsi" w:hAnsiTheme="majorHAnsi"/>
         </w:rPr>
-        <w:t>.sde does not exist, add create an SDE connection file to your production database.  Steps for creating this file are provided in the</w:t>
+        <w:t>eviewer</w:t>
+      </w:r>
+      <w:r>
+        <w:rPr>
+          <w:rFonts w:asciiTheme="majorHAnsi" w:hAnsiTheme="majorHAnsi"/>
+        </w:rPr>
+        <w:t>.sde</w:t>
+      </w:r>
+      <w:proofErr w:type="spellEnd"/>
+      <w:r>
+        <w:rPr>
+          <w:rFonts w:asciiTheme="majorHAnsi" w:hAnsiTheme="majorHAnsi"/>
+        </w:rPr>
+        <w:t xml:space="preserve"> does not exist, add create an SDE connection file to your production database.  Steps for creating this file are provided in the</w:t>
       </w:r>
       <w:r>
         <w:rPr>
@@ -10021,9 +12242,9 @@
       <w:pPr>
         <w:pStyle w:val="Heading2"/>
       </w:pPr>
-      <w:bookmarkStart w:id="32" w:name="_Copy_Directories_to"/>
-      <w:bookmarkStart w:id="33" w:name="_Toc455490743"/>
-      <w:bookmarkEnd w:id="32"/>
+      <w:bookmarkStart w:id="33" w:name="_Copy_Directories_to"/>
+      <w:bookmarkStart w:id="34" w:name="_Toc458765657"/>
+      <w:bookmarkEnd w:id="33"/>
       <w:r>
         <w:t>Copy</w:t>
       </w:r>
@@ -10036,7 +12257,7 @@
       <w:r>
         <w:t>Path</w:t>
       </w:r>
-      <w:bookmarkEnd w:id="33"/>
+      <w:bookmarkEnd w:id="34"/>
     </w:p>
     <w:p>
       <w:pPr>
@@ -10068,12 +12289,14 @@
         </w:rPr>
         <w:t xml:space="preserve">Copy the </w:t>
       </w:r>
+      <w:proofErr w:type="spellStart"/>
       <w:r>
         <w:rPr>
           <w:rFonts w:asciiTheme="majorHAnsi" w:hAnsiTheme="majorHAnsi" w:cs="Courier New"/>
         </w:rPr>
         <w:t>CTM_Workflows</w:t>
       </w:r>
+      <w:proofErr w:type="spellEnd"/>
       <w:r>
         <w:rPr>
           <w:rFonts w:asciiTheme="majorHAnsi" w:hAnsiTheme="majorHAnsi" w:cs="Courier New"/>
@@ -10096,7 +12319,21 @@
         <w:rPr>
           <w:rFonts w:asciiTheme="majorHAnsi" w:hAnsiTheme="majorHAnsi" w:cs="Courier New"/>
         </w:rPr>
-        <w:t>Grant everyone access to the CTM_Workflows directory.</w:t>
+        <w:t xml:space="preserve">Grant everyone access to the </w:t>
+      </w:r>
+      <w:proofErr w:type="spellStart"/>
+      <w:r>
+        <w:rPr>
+          <w:rFonts w:asciiTheme="majorHAnsi" w:hAnsiTheme="majorHAnsi" w:cs="Courier New"/>
+        </w:rPr>
+        <w:t>CTM_Workflows</w:t>
+      </w:r>
+      <w:proofErr w:type="spellEnd"/>
+      <w:r>
+        <w:rPr>
+          <w:rFonts w:asciiTheme="majorHAnsi" w:hAnsiTheme="majorHAnsi" w:cs="Courier New"/>
+        </w:rPr>
+        <w:t xml:space="preserve"> directory.</w:t>
       </w:r>
     </w:p>
     <w:p>
@@ -10119,18 +12356,34 @@
           <w:rFonts w:asciiTheme="majorHAnsi" w:hAnsiTheme="majorHAnsi"/>
           <w:i/>
         </w:rPr>
-        <w:t>:  If you choose to not create a shared path, you will need to copy all the files in the CTM_Workflows directory to each technician’s machine.  You may also run into issues executing the workflows if you use checkout replicas.</w:t>
+        <w:t xml:space="preserve">:  If you choose to not create a shared path, you will need to copy all the files in the </w:t>
+      </w:r>
+      <w:proofErr w:type="spellStart"/>
+      <w:r>
+        <w:rPr>
+          <w:rFonts w:asciiTheme="majorHAnsi" w:hAnsiTheme="majorHAnsi"/>
+          <w:i/>
+        </w:rPr>
+        <w:t>CTM_Workflows</w:t>
+      </w:r>
+      <w:proofErr w:type="spellEnd"/>
+      <w:r>
+        <w:rPr>
+          <w:rFonts w:asciiTheme="majorHAnsi" w:hAnsiTheme="majorHAnsi"/>
+          <w:i/>
+        </w:rPr>
+        <w:t xml:space="preserve"> directory to each technician’s machine.  You may also run into issues executing the workflows if you use checkout replicas.</w:t>
       </w:r>
     </w:p>
     <w:p>
       <w:pPr>
         <w:pStyle w:val="Heading2"/>
       </w:pPr>
-      <w:bookmarkStart w:id="34" w:name="_Toc455490744"/>
+      <w:bookmarkStart w:id="35" w:name="_Toc458765658"/>
       <w:r>
         <w:t>Run Bat file</w:t>
       </w:r>
-      <w:bookmarkEnd w:id="34"/>
+      <w:bookmarkEnd w:id="35"/>
     </w:p>
     <w:p>
       <w:pPr>
@@ -10165,16 +12418,43 @@
           <w:sz w:val="22"/>
           <w:szCs w:val="22"/>
         </w:rPr>
-        <w:t xml:space="preserve">Browse to the </w:t>
-      </w:r>
-      <w:r>
-        <w:rPr>
-          <w:rFonts w:asciiTheme="majorHAnsi" w:hAnsiTheme="majorHAnsi" w:cs="Courier New"/>
-          <w:sz w:val="22"/>
-          <w:szCs w:val="22"/>
-        </w:rPr>
-        <w:t xml:space="preserve">WorkflowManger folder in the </w:t>
-      </w:r>
+        <w:t xml:space="preserve">Browse to </w:t>
+      </w:r>
+      <w:r>
+        <w:rPr>
+          <w:rFonts w:asciiTheme="majorHAnsi" w:hAnsiTheme="majorHAnsi" w:cs="Courier New"/>
+          <w:sz w:val="22"/>
+          <w:szCs w:val="22"/>
+        </w:rPr>
+        <w:t xml:space="preserve">and open </w:t>
+      </w:r>
+      <w:r>
+        <w:rPr>
+          <w:rFonts w:asciiTheme="majorHAnsi" w:hAnsiTheme="majorHAnsi" w:cs="Courier New"/>
+          <w:sz w:val="22"/>
+          <w:szCs w:val="22"/>
+        </w:rPr>
+        <w:t xml:space="preserve">the </w:t>
+      </w:r>
+      <w:proofErr w:type="spellStart"/>
+      <w:r>
+        <w:rPr>
+          <w:rFonts w:asciiTheme="majorHAnsi" w:hAnsiTheme="majorHAnsi" w:cs="Courier New"/>
+          <w:sz w:val="22"/>
+          <w:szCs w:val="22"/>
+        </w:rPr>
+        <w:t>WorkflowManger</w:t>
+      </w:r>
+      <w:proofErr w:type="spellEnd"/>
+      <w:r>
+        <w:rPr>
+          <w:rFonts w:asciiTheme="majorHAnsi" w:hAnsiTheme="majorHAnsi" w:cs="Courier New"/>
+          <w:sz w:val="22"/>
+          <w:szCs w:val="22"/>
+        </w:rPr>
+        <w:t xml:space="preserve"> folder in the </w:t>
+      </w:r>
+      <w:proofErr w:type="spellStart"/>
       <w:r>
         <w:rPr>
           <w:rFonts w:asciiTheme="majorHAnsi" w:hAnsiTheme="majorHAnsi" w:cs="Courier New"/>
@@ -10183,6 +12463,7 @@
         </w:rPr>
         <w:t>CTM_Workflows</w:t>
       </w:r>
+      <w:proofErr w:type="spellEnd"/>
       <w:r>
         <w:rPr>
           <w:rFonts w:asciiTheme="majorHAnsi" w:hAnsiTheme="majorHAnsi" w:cs="Courier New"/>
@@ -10197,7 +12478,7 @@
           <w:sz w:val="22"/>
           <w:szCs w:val="22"/>
         </w:rPr>
-        <w:t>directory</w:t>
+        <w:t>shared folder</w:t>
       </w:r>
       <w:r>
         <w:rPr>
@@ -10251,7 +12532,55 @@
         <w:rPr>
           <w:rFonts w:asciiTheme="majorHAnsi" w:hAnsiTheme="majorHAnsi"/>
         </w:rPr>
-        <w:t xml:space="preserve">Running this bat file will create an environment variable.  If running this bat file fails in your environment you may need to right-click and Run as Administrator.  </w:t>
+        <w:t xml:space="preserve">Running this bat file will create an environment variable.  </w:t>
+      </w:r>
+      <w:r>
+        <w:rPr>
+          <w:rFonts w:asciiTheme="majorHAnsi" w:hAnsiTheme="majorHAnsi"/>
+        </w:rPr>
+        <w:t xml:space="preserve">Running the bat file should quickly flash a command window on your machine.  This bat file will add an environment variable named WMX_PATH to your machine so Workflow Manager know where the files are located.  In some environments, you may need to </w:t>
+      </w:r>
+      <w:r>
+        <w:rPr>
+          <w:rFonts w:asciiTheme="majorHAnsi" w:hAnsiTheme="majorHAnsi"/>
+        </w:rPr>
+        <w:t>run</w:t>
+      </w:r>
+      <w:r>
+        <w:rPr>
+          <w:rFonts w:asciiTheme="majorHAnsi" w:hAnsiTheme="majorHAnsi"/>
+        </w:rPr>
+        <w:t xml:space="preserve"> </w:t>
+      </w:r>
+      <w:r>
+        <w:rPr>
+          <w:rFonts w:asciiTheme="majorHAnsi" w:hAnsiTheme="majorHAnsi"/>
+        </w:rPr>
+        <w:t xml:space="preserve">this bat file </w:t>
+      </w:r>
+      <w:r>
+        <w:rPr>
+          <w:rFonts w:asciiTheme="majorHAnsi" w:hAnsiTheme="majorHAnsi"/>
+        </w:rPr>
+        <w:t>using the</w:t>
+      </w:r>
+      <w:r>
+        <w:rPr>
+          <w:rFonts w:asciiTheme="majorHAnsi" w:hAnsiTheme="majorHAnsi"/>
+        </w:rPr>
+        <w:t xml:space="preserve"> Run as Administrator</w:t>
+      </w:r>
+      <w:r>
+        <w:rPr>
+          <w:rFonts w:asciiTheme="majorHAnsi" w:hAnsiTheme="majorHAnsi"/>
+        </w:rPr>
+        <w:t xml:space="preserve"> in order to set the environment variable</w:t>
+      </w:r>
+      <w:r>
+        <w:rPr>
+          <w:rFonts w:asciiTheme="majorHAnsi" w:hAnsiTheme="majorHAnsi"/>
+        </w:rPr>
+        <w:t xml:space="preserve">.  </w:t>
       </w:r>
     </w:p>
     <w:p>
@@ -10274,13 +12603,29 @@
           <w:rFonts w:asciiTheme="majorHAnsi" w:hAnsiTheme="majorHAnsi"/>
           <w:i/>
         </w:rPr>
-        <w:t xml:space="preserve">: This bat file must be within the WorkflowManager folder when it is run.  </w:t>
-      </w:r>
+        <w:t xml:space="preserve">: This bat file must be within the </w:t>
+      </w:r>
+      <w:proofErr w:type="spellStart"/>
       <w:r>
         <w:rPr>
           <w:rFonts w:asciiTheme="majorHAnsi" w:hAnsiTheme="majorHAnsi"/>
           <w:i/>
         </w:rPr>
+        <w:t>WorkflowManager</w:t>
+      </w:r>
+      <w:proofErr w:type="spellEnd"/>
+      <w:r>
+        <w:rPr>
+          <w:rFonts w:asciiTheme="majorHAnsi" w:hAnsiTheme="majorHAnsi"/>
+          <w:i/>
+        </w:rPr>
+        <w:t xml:space="preserve"> folder when it is run.  </w:t>
+      </w:r>
+      <w:r>
+        <w:rPr>
+          <w:rFonts w:asciiTheme="majorHAnsi" w:hAnsiTheme="majorHAnsi"/>
+          <w:i/>
+        </w:rPr>
         <w:t xml:space="preserve"> If you are using a shared path for the files, make sure to run from the shared path.</w:t>
       </w:r>
     </w:p>
@@ -10288,11 +12633,11 @@
       <w:pPr>
         <w:pStyle w:val="Heading2"/>
       </w:pPr>
-      <w:bookmarkStart w:id="35" w:name="_Toc455490745"/>
+      <w:bookmarkStart w:id="36" w:name="_Toc458765659"/>
       <w:r>
         <w:t>Test the Workflow</w:t>
       </w:r>
-      <w:bookmarkEnd w:id="35"/>
+      <w:bookmarkEnd w:id="36"/>
     </w:p>
     <w:p>
       <w:pPr>
@@ -10322,7 +12667,66 @@
         <w:rPr>
           <w:rFonts w:asciiTheme="majorHAnsi" w:hAnsiTheme="majorHAnsi"/>
         </w:rPr>
-        <w:t xml:space="preserve">  This section describes how to test one job type, you will want to repeat these steps for all job types before deploying them to a larger audience.</w:t>
+        <w:t xml:space="preserve">  This section describes how to test one job type</w:t>
+      </w:r>
+      <w:r>
+        <w:rPr>
+          <w:rFonts w:asciiTheme="majorHAnsi" w:hAnsiTheme="majorHAnsi"/>
+        </w:rPr>
+        <w:t>. Y</w:t>
+      </w:r>
+      <w:r>
+        <w:rPr>
+          <w:rFonts w:asciiTheme="majorHAnsi" w:hAnsiTheme="majorHAnsi"/>
+        </w:rPr>
+        <w:t xml:space="preserve">ou will want to repeat these steps for all job types before deploying them </w:t>
+      </w:r>
+      <w:r>
+        <w:rPr>
+          <w:rFonts w:asciiTheme="majorHAnsi" w:hAnsiTheme="majorHAnsi"/>
+        </w:rPr>
+        <w:t>across your organization</w:t>
+      </w:r>
+      <w:r>
+        <w:rPr>
+          <w:rFonts w:asciiTheme="majorHAnsi" w:hAnsiTheme="majorHAnsi"/>
+        </w:rPr>
+        <w:t>.</w:t>
+      </w:r>
+    </w:p>
+    <w:p>
+      <w:pPr>
+        <w:rPr>
+          <w:rFonts w:asciiTheme="majorHAnsi" w:eastAsia="Calibri" w:hAnsiTheme="majorHAnsi" w:cs="Courier New"/>
+        </w:rPr>
+      </w:pPr>
+      <w:r>
+        <w:rPr>
+          <w:rFonts w:asciiTheme="majorHAnsi" w:eastAsia="Calibri" w:hAnsiTheme="majorHAnsi" w:cs="Courier New"/>
+        </w:rPr>
+        <w:lastRenderedPageBreak/>
+        <w:t xml:space="preserve">Note: Before launching Workflow Manager, make sure your Workflow Manager Repository with the CTM workflows is set as the Default.  </w:t>
+      </w:r>
+      <w:r>
+        <w:rPr>
+          <w:rFonts w:asciiTheme="majorHAnsi" w:eastAsia="Calibri" w:hAnsiTheme="majorHAnsi" w:cs="Courier New"/>
+        </w:rPr>
+        <w:t xml:space="preserve">See steps 1 and 2 of </w:t>
+      </w:r>
+      <w:hyperlink w:anchor="_Updating_Workflow_Manager" w:history="1">
+        <w:r>
+          <w:rPr>
+            <w:rStyle w:val="Hyperlink"/>
+            <w:rFonts w:asciiTheme="majorHAnsi" w:eastAsia="Calibri" w:hAnsiTheme="majorHAnsi" w:cs="Courier New"/>
+          </w:rPr>
+          <w:t>Updating Workflow Manager Configurations</w:t>
+        </w:r>
+      </w:hyperlink>
+      <w:r>
+        <w:rPr>
+          <w:rFonts w:asciiTheme="majorHAnsi" w:eastAsia="Calibri" w:hAnsiTheme="majorHAnsi" w:cs="Courier New"/>
+        </w:rPr>
+        <w:t xml:space="preserve"> for more information.  </w:t>
       </w:r>
     </w:p>
     <w:p>
@@ -10462,7 +12866,25 @@
           <w:sz w:val="22"/>
           <w:szCs w:val="22"/>
         </w:rPr>
-        <w:t>Verify the Data Workspace.  It should be populated with CTM_Data.</w:t>
+        <w:t xml:space="preserve">Verify the Data Workspace.  It should be populated with </w:t>
+      </w:r>
+      <w:proofErr w:type="spellStart"/>
+      <w:r>
+        <w:rPr>
+          <w:rFonts w:asciiTheme="majorHAnsi" w:hAnsiTheme="majorHAnsi" w:cs="Courier New"/>
+          <w:sz w:val="22"/>
+          <w:szCs w:val="22"/>
+        </w:rPr>
+        <w:t>CTM_Data</w:t>
+      </w:r>
+      <w:proofErr w:type="spellEnd"/>
+      <w:r>
+        <w:rPr>
+          <w:rFonts w:asciiTheme="majorHAnsi" w:hAnsiTheme="majorHAnsi" w:cs="Courier New"/>
+          <w:sz w:val="22"/>
+          <w:szCs w:val="22"/>
+        </w:rPr>
+        <w:t>.</w:t>
       </w:r>
     </w:p>
     <w:p>
@@ -10571,7 +12993,6 @@
           <w:sz w:val="22"/>
           <w:szCs w:val="22"/>
         </w:rPr>
-        <w:lastRenderedPageBreak/>
         <w:t xml:space="preserve">You will want to run all the steps in the workflow to ensure that they work within your environment.  At various points in the workflow, the run button might become disabled.  If this happens turn to the Properties tab of the Job and reassign the job to yourself.  </w:t>
       </w:r>
     </w:p>
@@ -10633,6 +13054,53 @@
     <w:p>
       <w:pPr>
         <w:pStyle w:val="PlainText"/>
+        <w:numPr>
+          <w:ilvl w:val="0"/>
+          <w:numId w:val="20"/>
+        </w:numPr>
+        <w:spacing w:line="276" w:lineRule="auto"/>
+        <w:rPr>
+          <w:rFonts w:asciiTheme="majorHAnsi" w:hAnsiTheme="majorHAnsi" w:cs="Courier New"/>
+          <w:sz w:val="22"/>
+          <w:szCs w:val="22"/>
+        </w:rPr>
+      </w:pPr>
+      <w:r>
+        <w:rPr>
+          <w:rFonts w:asciiTheme="majorHAnsi" w:hAnsiTheme="majorHAnsi" w:cs="Courier New"/>
+          <w:sz w:val="22"/>
+          <w:szCs w:val="22"/>
+        </w:rPr>
+        <w:t xml:space="preserve">Repeat steps 3 through 8 for all </w:t>
+      </w:r>
+      <w:r>
+        <w:rPr>
+          <w:rFonts w:asciiTheme="majorHAnsi" w:hAnsiTheme="majorHAnsi" w:cs="Courier New"/>
+          <w:sz w:val="22"/>
+          <w:szCs w:val="22"/>
+        </w:rPr>
+        <w:t xml:space="preserve">CTM </w:t>
+      </w:r>
+      <w:r>
+        <w:rPr>
+          <w:rFonts w:asciiTheme="majorHAnsi" w:hAnsiTheme="majorHAnsi" w:cs="Courier New"/>
+          <w:sz w:val="22"/>
+          <w:szCs w:val="22"/>
+        </w:rPr>
+        <w:t>job types</w:t>
+      </w:r>
+      <w:r>
+        <w:rPr>
+          <w:rFonts w:asciiTheme="majorHAnsi" w:hAnsiTheme="majorHAnsi" w:cs="Courier New"/>
+          <w:sz w:val="22"/>
+          <w:szCs w:val="22"/>
+        </w:rPr>
+        <w:t>.</w:t>
+      </w:r>
+    </w:p>
+    <w:p>
+      <w:pPr>
+        <w:pStyle w:val="PlainText"/>
         <w:spacing w:line="276" w:lineRule="auto"/>
         <w:ind w:left="360"/>
         <w:rPr>
@@ -10644,13 +13112,25 @@
     </w:p>
     <w:p>
       <w:pPr>
+        <w:pStyle w:val="PlainText"/>
+        <w:spacing w:line="276" w:lineRule="auto"/>
+        <w:ind w:left="360"/>
+        <w:rPr>
+          <w:rFonts w:asciiTheme="majorHAnsi" w:hAnsiTheme="majorHAnsi" w:cs="Courier New"/>
+          <w:sz w:val="22"/>
+          <w:szCs w:val="22"/>
+        </w:rPr>
+      </w:pPr>
+    </w:p>
+    <w:p>
+      <w:pPr>
         <w:pStyle w:val="Heading1"/>
       </w:pPr>
-      <w:bookmarkStart w:id="36" w:name="_Toc455490746"/>
+      <w:bookmarkStart w:id="37" w:name="_Toc458765660"/>
       <w:r>
         <w:t>Deploying CTM Workflow Configurations</w:t>
       </w:r>
-      <w:bookmarkEnd w:id="36"/>
+      <w:bookmarkEnd w:id="37"/>
     </w:p>
     <w:p>
       <w:pPr>
@@ -10669,11 +13149,11 @@
       <w:pPr>
         <w:pStyle w:val="Heading2"/>
       </w:pPr>
-      <w:bookmarkStart w:id="37" w:name="_Toc455490747"/>
+      <w:bookmarkStart w:id="38" w:name="_Toc458765661"/>
       <w:r>
         <w:t>Ensure users have permissions</w:t>
       </w:r>
-      <w:bookmarkEnd w:id="37"/>
+      <w:bookmarkEnd w:id="38"/>
       <w:r>
         <w:t xml:space="preserve"> </w:t>
       </w:r>
@@ -10722,11 +13202,11 @@
       <w:pPr>
         <w:pStyle w:val="Heading2"/>
       </w:pPr>
-      <w:bookmarkStart w:id="38" w:name="_Toc455490748"/>
+      <w:bookmarkStart w:id="39" w:name="_Toc458765662"/>
       <w:r>
         <w:t>Provide connection information to all users</w:t>
       </w:r>
-      <w:bookmarkEnd w:id="38"/>
+      <w:bookmarkEnd w:id="39"/>
     </w:p>
     <w:p>
       <w:pPr>
@@ -10805,7 +13285,21 @@
         <w:rPr>
           <w:rFonts w:asciiTheme="majorHAnsi" w:hAnsiTheme="majorHAnsi"/>
         </w:rPr>
-        <w:t>Open ArcMap or ArcCatalog.</w:t>
+        <w:t xml:space="preserve">Open ArcMap or </w:t>
+      </w:r>
+      <w:proofErr w:type="spellStart"/>
+      <w:r>
+        <w:rPr>
+          <w:rFonts w:asciiTheme="majorHAnsi" w:hAnsiTheme="majorHAnsi"/>
+        </w:rPr>
+        <w:t>ArcCatalog</w:t>
+      </w:r>
+      <w:proofErr w:type="spellEnd"/>
+      <w:r>
+        <w:rPr>
+          <w:rFonts w:asciiTheme="majorHAnsi" w:hAnsiTheme="majorHAnsi"/>
+        </w:rPr>
+        <w:t>.</w:t>
       </w:r>
     </w:p>
     <w:p>
@@ -10841,6 +13335,7 @@
         <w:rPr>
           <w:rFonts w:asciiTheme="majorHAnsi" w:hAnsiTheme="majorHAnsi"/>
         </w:rPr>
+        <w:lastRenderedPageBreak/>
         <w:t>Click Add Workflow Manager Database.</w:t>
       </w:r>
     </w:p>
@@ -10859,7 +13354,21 @@
         <w:rPr>
           <w:rFonts w:asciiTheme="majorHAnsi" w:hAnsiTheme="majorHAnsi"/>
         </w:rPr>
-        <w:t>Add an Alias like CTM_Workflows.</w:t>
+        <w:t xml:space="preserve">Add an Alias like </w:t>
+      </w:r>
+      <w:proofErr w:type="spellStart"/>
+      <w:r>
+        <w:rPr>
+          <w:rFonts w:asciiTheme="majorHAnsi" w:hAnsiTheme="majorHAnsi"/>
+        </w:rPr>
+        <w:t>CTM_Workflows</w:t>
+      </w:r>
+      <w:proofErr w:type="spellEnd"/>
+      <w:r>
+        <w:rPr>
+          <w:rFonts w:asciiTheme="majorHAnsi" w:hAnsiTheme="majorHAnsi"/>
+        </w:rPr>
+        <w:t>.</w:t>
       </w:r>
     </w:p>
     <w:p>
@@ -10913,20 +13422,48 @@
         <w:rPr>
           <w:rFonts w:asciiTheme="majorHAnsi" w:hAnsiTheme="majorHAnsi"/>
         </w:rPr>
-        <w:t>Right-click the CTM_Workflows database and choose Set as default database.</w:t>
-      </w:r>
-    </w:p>
-    <w:p>
-      <w:pPr>
-        <w:rPr>
-          <w:rFonts w:asciiTheme="majorHAnsi" w:hAnsiTheme="majorHAnsi"/>
-        </w:rPr>
-      </w:pPr>
-      <w:r>
-        <w:rPr>
-          <w:rFonts w:asciiTheme="majorHAnsi" w:hAnsiTheme="majorHAnsi"/>
-        </w:rPr>
-        <w:t>When asking others to connect to Workflow Manager, you will need to ask them to follow the steps above or provide them with a jtc connection file.  The connection file was created when you followed the steps above.  To share this file with others:</w:t>
+        <w:t xml:space="preserve">Right-click the </w:t>
+      </w:r>
+      <w:proofErr w:type="spellStart"/>
+      <w:r>
+        <w:rPr>
+          <w:rFonts w:asciiTheme="majorHAnsi" w:hAnsiTheme="majorHAnsi"/>
+        </w:rPr>
+        <w:t>CTM_Workflows</w:t>
+      </w:r>
+      <w:proofErr w:type="spellEnd"/>
+      <w:r>
+        <w:rPr>
+          <w:rFonts w:asciiTheme="majorHAnsi" w:hAnsiTheme="majorHAnsi"/>
+        </w:rPr>
+        <w:t xml:space="preserve"> database and choose Set as default database.</w:t>
+      </w:r>
+    </w:p>
+    <w:p>
+      <w:pPr>
+        <w:rPr>
+          <w:rFonts w:asciiTheme="majorHAnsi" w:hAnsiTheme="majorHAnsi"/>
+        </w:rPr>
+      </w:pPr>
+      <w:r>
+        <w:rPr>
+          <w:rFonts w:asciiTheme="majorHAnsi" w:hAnsiTheme="majorHAnsi"/>
+        </w:rPr>
+        <w:t xml:space="preserve">When asking others to connect to Workflow Manager, you will need to ask them to follow the steps above or provide them with a </w:t>
+      </w:r>
+      <w:proofErr w:type="spellStart"/>
+      <w:r>
+        <w:rPr>
+          <w:rFonts w:asciiTheme="majorHAnsi" w:hAnsiTheme="majorHAnsi"/>
+        </w:rPr>
+        <w:t>jtc</w:t>
+      </w:r>
+      <w:proofErr w:type="spellEnd"/>
+      <w:r>
+        <w:rPr>
+          <w:rFonts w:asciiTheme="majorHAnsi" w:hAnsiTheme="majorHAnsi"/>
+        </w:rPr>
+        <w:t xml:space="preserve"> connection file.  The connection file was created when you followed the steps above.  To share this file with others:</w:t>
       </w:r>
     </w:p>
     <w:p>
@@ -11000,8 +13537,29 @@
         <w:rPr>
           <w:rFonts w:asciiTheme="majorHAnsi" w:hAnsiTheme="majorHAnsi"/>
         </w:rPr>
-        <w:t xml:space="preserve">In the Database directory you should see a jtc file with the same name as the Alias you entered above, </w:t>
-      </w:r>
+        <w:t xml:space="preserve">In the Database directory you should see a </w:t>
+      </w:r>
+      <w:r>
+        <w:rPr>
+          <w:rFonts w:asciiTheme="majorHAnsi" w:hAnsiTheme="majorHAnsi"/>
+        </w:rPr>
+        <w:t>.</w:t>
+      </w:r>
+      <w:proofErr w:type="spellStart"/>
+      <w:r>
+        <w:rPr>
+          <w:rFonts w:asciiTheme="majorHAnsi" w:hAnsiTheme="majorHAnsi"/>
+        </w:rPr>
+        <w:t>jtc</w:t>
+      </w:r>
+      <w:proofErr w:type="spellEnd"/>
+      <w:r>
+        <w:rPr>
+          <w:rFonts w:asciiTheme="majorHAnsi" w:hAnsiTheme="majorHAnsi"/>
+        </w:rPr>
+        <w:t xml:space="preserve"> file with the same name as the Alias you entered above, </w:t>
+      </w:r>
+      <w:proofErr w:type="spellStart"/>
       <w:r>
         <w:rPr>
           <w:rFonts w:asciiTheme="majorHAnsi" w:hAnsiTheme="majorHAnsi"/>
@@ -11009,6 +13567,7 @@
         </w:rPr>
         <w:t>CTM_Workflows.jtc</w:t>
       </w:r>
+      <w:proofErr w:type="spellEnd"/>
       <w:r>
         <w:rPr>
           <w:rFonts w:asciiTheme="majorHAnsi" w:hAnsiTheme="majorHAnsi"/>
@@ -11032,128 +13591,55 @@
           <w:rFonts w:asciiTheme="majorHAnsi" w:hAnsiTheme="majorHAnsi"/>
           <w:b/>
         </w:rPr>
-        <w:lastRenderedPageBreak/>
         <w:t xml:space="preserve">Copy </w:t>
       </w:r>
       <w:r>
         <w:rPr>
           <w:rFonts w:asciiTheme="majorHAnsi" w:hAnsiTheme="majorHAnsi"/>
         </w:rPr>
-        <w:t xml:space="preserve">the CTM_Workflows.jtc file to the </w:t>
-      </w:r>
+        <w:t xml:space="preserve">the </w:t>
+      </w:r>
+      <w:proofErr w:type="spellStart"/>
+      <w:r>
+        <w:rPr>
+          <w:rFonts w:asciiTheme="majorHAnsi" w:hAnsiTheme="majorHAnsi"/>
+        </w:rPr>
+        <w:t>CTM_Workflows.jtc</w:t>
+      </w:r>
+      <w:proofErr w:type="spellEnd"/>
+      <w:r>
+        <w:rPr>
+          <w:rFonts w:asciiTheme="majorHAnsi" w:hAnsiTheme="majorHAnsi"/>
+        </w:rPr>
+        <w:t xml:space="preserve"> file to the </w:t>
+      </w:r>
+      <w:proofErr w:type="spellStart"/>
       <w:r>
         <w:rPr>
           <w:rFonts w:asciiTheme="majorHAnsi" w:hAnsiTheme="majorHAnsi"/>
           <w:b/>
         </w:rPr>
-        <w:t>WorkflowManager\Database Configuration</w:t>
-      </w:r>
-      <w:r>
-        <w:rPr>
-          <w:rFonts w:asciiTheme="majorHAnsi" w:hAnsiTheme="majorHAnsi"/>
-        </w:rPr>
-        <w:t xml:space="preserve"> in your CTM directory. </w:t>
-      </w:r>
-    </w:p>
-    <w:p>
-      <w:pPr>
-        <w:rPr>
-          <w:rFonts w:asciiTheme="majorHAnsi" w:hAnsiTheme="majorHAnsi"/>
-        </w:rPr>
-      </w:pPr>
-      <w:r>
-        <w:rPr>
-          <w:rFonts w:asciiTheme="majorHAnsi" w:hAnsiTheme="majorHAnsi"/>
-        </w:rPr>
-        <w:t>In the steps below, you will provide the CTM directories to all users who will work with the CTM workflows.  The CTM_Workflows.jtc file will be delivered to all the users.  Instead of having each user follow steps 1-7 above they can follow these steps.</w:t>
-      </w:r>
-    </w:p>
-    <w:p>
-      <w:pPr>
-        <w:pStyle w:val="ListParagraph"/>
-        <w:numPr>
-          <w:ilvl w:val="0"/>
-          <w:numId w:val="21"/>
-        </w:numPr>
-        <w:rPr>
-          <w:rFonts w:asciiTheme="majorHAnsi" w:hAnsiTheme="majorHAnsi"/>
-        </w:rPr>
-      </w:pPr>
-      <w:r>
-        <w:rPr>
-          <w:rFonts w:asciiTheme="majorHAnsi" w:hAnsiTheme="majorHAnsi"/>
-        </w:rPr>
-        <w:t>Double-click the CTM_Workflows.jtc</w:t>
-      </w:r>
-    </w:p>
-    <w:p>
-      <w:pPr>
-        <w:pStyle w:val="ListParagraph"/>
-        <w:numPr>
-          <w:ilvl w:val="0"/>
-          <w:numId w:val="21"/>
-        </w:numPr>
-        <w:rPr>
-          <w:rFonts w:asciiTheme="majorHAnsi" w:hAnsiTheme="majorHAnsi"/>
-        </w:rPr>
-      </w:pPr>
-      <w:r>
-        <w:rPr>
-          <w:rFonts w:asciiTheme="majorHAnsi" w:hAnsiTheme="majorHAnsi"/>
-        </w:rPr>
-        <w:t>Click OK to create the connection.</w:t>
-      </w:r>
-    </w:p>
-    <w:p>
-      <w:pPr>
-        <w:rPr>
-          <w:rFonts w:asciiTheme="majorHAnsi" w:hAnsiTheme="majorHAnsi"/>
-        </w:rPr>
-      </w:pPr>
-      <w:r>
-        <w:rPr>
-          <w:rFonts w:asciiTheme="majorHAnsi" w:hAnsiTheme="majorHAnsi"/>
-        </w:rPr>
-        <w:t>Double clicking the .jtc file will automatically add a connection to the Workflow Manager repository and set that connection as the default.</w:t>
-      </w:r>
-    </w:p>
-    <w:p>
-      <w:pPr>
-        <w:pStyle w:val="Heading2"/>
-      </w:pPr>
-      <w:bookmarkStart w:id="39" w:name="_Copy_workflows_directory"/>
-      <w:bookmarkStart w:id="40" w:name="_Run_bat_file"/>
-      <w:bookmarkStart w:id="41" w:name="_Toc455490749"/>
-      <w:bookmarkEnd w:id="39"/>
-      <w:bookmarkEnd w:id="40"/>
-      <w:r>
-        <w:t>Run bat file</w:t>
-      </w:r>
-      <w:bookmarkEnd w:id="41"/>
-    </w:p>
-    <w:p>
-      <w:pPr>
-        <w:rPr>
-          <w:rFonts w:asciiTheme="majorHAnsi" w:hAnsiTheme="majorHAnsi"/>
-        </w:rPr>
-      </w:pPr>
-      <w:r>
-        <w:rPr>
-          <w:rFonts w:asciiTheme="majorHAnsi" w:hAnsiTheme="majorHAnsi"/>
-        </w:rPr>
-        <w:t>Ensure that each technician has access to the shared path where you copied the workflow configurations during testing</w:t>
-      </w:r>
-      <w:r>
-        <w:rPr>
-          <w:rFonts w:asciiTheme="majorHAnsi" w:hAnsiTheme="majorHAnsi"/>
-        </w:rPr>
-        <w:t>,</w:t>
-      </w:r>
-      <w:r>
-        <w:rPr>
-          <w:rFonts w:asciiTheme="majorHAnsi" w:hAnsiTheme="majorHAnsi"/>
-        </w:rPr>
-        <w:t xml:space="preserve"> see </w:t>
+        <w:t>WorkflowManager</w:t>
+      </w:r>
+      <w:proofErr w:type="spellEnd"/>
+      <w:r>
+        <w:rPr>
+          <w:rFonts w:asciiTheme="majorHAnsi" w:hAnsiTheme="majorHAnsi"/>
+          <w:b/>
+        </w:rPr>
+        <w:t>\Database Configuration</w:t>
+      </w:r>
+      <w:r>
+        <w:rPr>
+          <w:rFonts w:asciiTheme="majorHAnsi" w:hAnsiTheme="majorHAnsi"/>
+        </w:rPr>
+        <w:t xml:space="preserve"> in your </w:t>
+      </w:r>
+      <w:r>
+        <w:rPr>
+          <w:rFonts w:asciiTheme="majorHAnsi" w:hAnsiTheme="majorHAnsi"/>
+        </w:rPr>
+        <w:t xml:space="preserve">shared folder you setup in </w:t>
       </w:r>
       <w:hyperlink w:anchor="_Copy_Directories_to" w:history="1">
         <w:r>
@@ -11180,6 +13666,240 @@
         <w:rPr>
           <w:rFonts w:asciiTheme="majorHAnsi" w:hAnsiTheme="majorHAnsi"/>
         </w:rPr>
+        <w:t xml:space="preserve"> </w:t>
+      </w:r>
+    </w:p>
+    <w:p>
+      <w:pPr>
+        <w:rPr>
+          <w:rFonts w:asciiTheme="majorHAnsi" w:hAnsiTheme="majorHAnsi"/>
+        </w:rPr>
+      </w:pPr>
+      <w:r>
+        <w:rPr>
+          <w:rFonts w:asciiTheme="majorHAnsi" w:hAnsiTheme="majorHAnsi"/>
+        </w:rPr>
+        <w:t xml:space="preserve">The </w:t>
+      </w:r>
+      <w:proofErr w:type="spellStart"/>
+      <w:r>
+        <w:rPr>
+          <w:rFonts w:asciiTheme="majorHAnsi" w:hAnsiTheme="majorHAnsi"/>
+        </w:rPr>
+        <w:t>CTM_Workflows.jtc</w:t>
+      </w:r>
+      <w:proofErr w:type="spellEnd"/>
+      <w:r>
+        <w:rPr>
+          <w:rFonts w:asciiTheme="majorHAnsi" w:hAnsiTheme="majorHAnsi"/>
+        </w:rPr>
+        <w:t xml:space="preserve"> file will be </w:t>
+      </w:r>
+      <w:r>
+        <w:rPr>
+          <w:rFonts w:asciiTheme="majorHAnsi" w:hAnsiTheme="majorHAnsi"/>
+        </w:rPr>
+        <w:t>available</w:t>
+      </w:r>
+      <w:r>
+        <w:rPr>
+          <w:rFonts w:asciiTheme="majorHAnsi" w:hAnsiTheme="majorHAnsi"/>
+        </w:rPr>
+        <w:t xml:space="preserve"> to all the users</w:t>
+      </w:r>
+      <w:r>
+        <w:rPr>
+          <w:rFonts w:asciiTheme="majorHAnsi" w:hAnsiTheme="majorHAnsi"/>
+        </w:rPr>
+        <w:t xml:space="preserve"> in the shared path</w:t>
+      </w:r>
+      <w:r>
+        <w:rPr>
+          <w:rFonts w:asciiTheme="majorHAnsi" w:hAnsiTheme="majorHAnsi"/>
+        </w:rPr>
+        <w:t>.  Instead of having each user follow steps 1-7 above they can follow these steps.</w:t>
+      </w:r>
+    </w:p>
+    <w:p>
+      <w:pPr>
+        <w:pStyle w:val="ListParagraph"/>
+        <w:numPr>
+          <w:ilvl w:val="0"/>
+          <w:numId w:val="21"/>
+        </w:numPr>
+        <w:rPr>
+          <w:rFonts w:asciiTheme="majorHAnsi" w:hAnsiTheme="majorHAnsi"/>
+        </w:rPr>
+      </w:pPr>
+      <w:r>
+        <w:rPr>
+          <w:rFonts w:asciiTheme="majorHAnsi" w:hAnsiTheme="majorHAnsi"/>
+        </w:rPr>
+        <w:t xml:space="preserve">Navigate to the </w:t>
+      </w:r>
+      <w:proofErr w:type="spellStart"/>
+      <w:r>
+        <w:rPr>
+          <w:rFonts w:asciiTheme="majorHAnsi" w:hAnsiTheme="majorHAnsi"/>
+          <w:b/>
+        </w:rPr>
+        <w:t>WorkflowManager</w:t>
+      </w:r>
+      <w:proofErr w:type="spellEnd"/>
+      <w:r>
+        <w:rPr>
+          <w:rFonts w:asciiTheme="majorHAnsi" w:hAnsiTheme="majorHAnsi"/>
+          <w:b/>
+        </w:rPr>
+        <w:t>\Database Configuration</w:t>
+      </w:r>
+      <w:r>
+        <w:rPr>
+          <w:rFonts w:asciiTheme="majorHAnsi" w:hAnsiTheme="majorHAnsi"/>
+        </w:rPr>
+        <w:t xml:space="preserve"> in your </w:t>
+      </w:r>
+      <w:r>
+        <w:rPr>
+          <w:rFonts w:asciiTheme="majorHAnsi" w:hAnsiTheme="majorHAnsi"/>
+        </w:rPr>
+        <w:t>shared folder.</w:t>
+      </w:r>
+    </w:p>
+    <w:p>
+      <w:pPr>
+        <w:pStyle w:val="ListParagraph"/>
+        <w:numPr>
+          <w:ilvl w:val="0"/>
+          <w:numId w:val="21"/>
+        </w:numPr>
+        <w:rPr>
+          <w:rFonts w:asciiTheme="majorHAnsi" w:hAnsiTheme="majorHAnsi"/>
+        </w:rPr>
+      </w:pPr>
+      <w:r>
+        <w:rPr>
+          <w:rFonts w:asciiTheme="majorHAnsi" w:hAnsiTheme="majorHAnsi"/>
+        </w:rPr>
+        <w:t xml:space="preserve">Double-click the </w:t>
+      </w:r>
+      <w:proofErr w:type="spellStart"/>
+      <w:r>
+        <w:rPr>
+          <w:rFonts w:asciiTheme="majorHAnsi" w:hAnsiTheme="majorHAnsi"/>
+        </w:rPr>
+        <w:t>CTM_Workflows.jtc</w:t>
+      </w:r>
+      <w:proofErr w:type="spellEnd"/>
+    </w:p>
+    <w:p>
+      <w:pPr>
+        <w:pStyle w:val="ListParagraph"/>
+        <w:numPr>
+          <w:ilvl w:val="0"/>
+          <w:numId w:val="21"/>
+        </w:numPr>
+        <w:rPr>
+          <w:rFonts w:asciiTheme="majorHAnsi" w:hAnsiTheme="majorHAnsi"/>
+        </w:rPr>
+      </w:pPr>
+      <w:r>
+        <w:rPr>
+          <w:rFonts w:asciiTheme="majorHAnsi" w:hAnsiTheme="majorHAnsi"/>
+        </w:rPr>
+        <w:t>Click OK to create the connection.</w:t>
+      </w:r>
+    </w:p>
+    <w:p>
+      <w:pPr>
+        <w:rPr>
+          <w:rFonts w:asciiTheme="majorHAnsi" w:hAnsiTheme="majorHAnsi"/>
+        </w:rPr>
+      </w:pPr>
+      <w:r>
+        <w:rPr>
+          <w:rFonts w:asciiTheme="majorHAnsi" w:hAnsiTheme="majorHAnsi"/>
+        </w:rPr>
+        <w:t>Double clicking the .</w:t>
+      </w:r>
+      <w:proofErr w:type="spellStart"/>
+      <w:r>
+        <w:rPr>
+          <w:rFonts w:asciiTheme="majorHAnsi" w:hAnsiTheme="majorHAnsi"/>
+        </w:rPr>
+        <w:t>jtc</w:t>
+      </w:r>
+      <w:proofErr w:type="spellEnd"/>
+      <w:r>
+        <w:rPr>
+          <w:rFonts w:asciiTheme="majorHAnsi" w:hAnsiTheme="majorHAnsi"/>
+        </w:rPr>
+        <w:t xml:space="preserve"> file will automatically add a connection to the Workflow Manager repository and set that connection as the default.</w:t>
+      </w:r>
+    </w:p>
+    <w:p>
+      <w:pPr>
+        <w:pStyle w:val="Heading2"/>
+      </w:pPr>
+      <w:bookmarkStart w:id="40" w:name="_Copy_workflows_directory"/>
+      <w:bookmarkStart w:id="41" w:name="_Run_bat_file"/>
+      <w:bookmarkStart w:id="42" w:name="_Toc458765663"/>
+      <w:bookmarkEnd w:id="40"/>
+      <w:bookmarkEnd w:id="41"/>
+      <w:r>
+        <w:t>Run bat file</w:t>
+      </w:r>
+      <w:bookmarkEnd w:id="42"/>
+    </w:p>
+    <w:p>
+      <w:pPr>
+        <w:rPr>
+          <w:rFonts w:asciiTheme="majorHAnsi" w:hAnsiTheme="majorHAnsi"/>
+        </w:rPr>
+      </w:pPr>
+      <w:r>
+        <w:rPr>
+          <w:rFonts w:asciiTheme="majorHAnsi" w:hAnsiTheme="majorHAnsi"/>
+        </w:rPr>
+        <w:t>Ensure that each technician has access to the shared path where you copied the workflow configurations during testing</w:t>
+      </w:r>
+      <w:r>
+        <w:rPr>
+          <w:rFonts w:asciiTheme="majorHAnsi" w:hAnsiTheme="majorHAnsi"/>
+        </w:rPr>
+        <w:t>,</w:t>
+      </w:r>
+      <w:r>
+        <w:rPr>
+          <w:rFonts w:asciiTheme="majorHAnsi" w:hAnsiTheme="majorHAnsi"/>
+        </w:rPr>
+        <w:t xml:space="preserve"> see </w:t>
+      </w:r>
+      <w:hyperlink w:anchor="_Copy_Directories_to" w:history="1">
+        <w:r>
+          <w:rPr>
+            <w:rStyle w:val="Hyperlink"/>
+            <w:rFonts w:asciiTheme="majorHAnsi" w:hAnsiTheme="majorHAnsi"/>
+          </w:rPr>
+          <w:t>Copy Directories to Shared Path</w:t>
+        </w:r>
+      </w:hyperlink>
+      <w:r>
+        <w:rPr>
+          <w:rFonts w:asciiTheme="majorHAnsi" w:hAnsiTheme="majorHAnsi"/>
+        </w:rPr>
+        <w:t xml:space="preserve">.  </w:t>
+      </w:r>
+      <w:r>
+        <w:rPr>
+          <w:rFonts w:asciiTheme="majorHAnsi" w:hAnsiTheme="majorHAnsi"/>
+        </w:rPr>
+        <w:t xml:space="preserve"> </w:t>
+      </w:r>
+      <w:r>
+        <w:rPr>
+          <w:rFonts w:asciiTheme="majorHAnsi" w:hAnsiTheme="majorHAnsi"/>
+        </w:rPr>
         <w:t xml:space="preserve">Each user </w:t>
       </w:r>
       <w:r>
@@ -11245,7 +13965,25 @@
           <w:sz w:val="22"/>
           <w:szCs w:val="22"/>
         </w:rPr>
-        <w:t>Browse to the WorkflowManager folder.</w:t>
+        <w:t xml:space="preserve">Browse to the </w:t>
+      </w:r>
+      <w:proofErr w:type="spellStart"/>
+      <w:r>
+        <w:rPr>
+          <w:rFonts w:asciiTheme="majorHAnsi" w:hAnsiTheme="majorHAnsi" w:cs="Courier New"/>
+          <w:sz w:val="22"/>
+          <w:szCs w:val="22"/>
+        </w:rPr>
+        <w:t>WorkflowManager</w:t>
+      </w:r>
+      <w:proofErr w:type="spellEnd"/>
+      <w:r>
+        <w:rPr>
+          <w:rFonts w:asciiTheme="majorHAnsi" w:hAnsiTheme="majorHAnsi" w:cs="Courier New"/>
+          <w:sz w:val="22"/>
+          <w:szCs w:val="22"/>
+        </w:rPr>
+        <w:t xml:space="preserve"> folder.</w:t>
       </w:r>
     </w:p>
     <w:p>
@@ -11306,7 +14044,23 @@
           <w:rFonts w:asciiTheme="majorHAnsi" w:hAnsiTheme="majorHAnsi"/>
           <w:i/>
         </w:rPr>
-        <w:t xml:space="preserve">: This bat file must be within the WorkflowManager folder when it is run.  </w:t>
+        <w:t xml:space="preserve">: This bat file must be within the </w:t>
+      </w:r>
+      <w:proofErr w:type="spellStart"/>
+      <w:r>
+        <w:rPr>
+          <w:rFonts w:asciiTheme="majorHAnsi" w:hAnsiTheme="majorHAnsi"/>
+          <w:i/>
+        </w:rPr>
+        <w:t>WorkflowManager</w:t>
+      </w:r>
+      <w:proofErr w:type="spellEnd"/>
+      <w:r>
+        <w:rPr>
+          <w:rFonts w:asciiTheme="majorHAnsi" w:hAnsiTheme="majorHAnsi"/>
+          <w:i/>
+        </w:rPr>
+        <w:t xml:space="preserve"> folder when it is run.  </w:t>
       </w:r>
     </w:p>
     <w:p>
@@ -11367,28 +14121,29 @@
       <w:pPr>
         <w:pStyle w:val="Heading1"/>
       </w:pPr>
-      <w:bookmarkStart w:id="42" w:name="_Common_Workflow_Errors"/>
-      <w:bookmarkStart w:id="43" w:name="_Toc455490750"/>
-      <w:bookmarkEnd w:id="42"/>
-      <w:r>
+      <w:bookmarkStart w:id="43" w:name="_Common_Workflow_Errors"/>
+      <w:bookmarkStart w:id="44" w:name="_Toc458765664"/>
+      <w:bookmarkEnd w:id="43"/>
+      <w:r>
+        <w:lastRenderedPageBreak/>
         <w:t>Common Workflow Errors</w:t>
       </w:r>
-      <w:bookmarkEnd w:id="43"/>
-    </w:p>
-    <w:p>
-      <w:pPr>
-        <w:rPr>
-          <w:rFonts w:asciiTheme="majorHAnsi" w:hAnsiTheme="majorHAnsi"/>
-        </w:rPr>
-      </w:pPr>
-      <w:bookmarkStart w:id="44" w:name="_Toc455490751"/>
+      <w:bookmarkEnd w:id="44"/>
+    </w:p>
+    <w:p>
+      <w:pPr>
+        <w:rPr>
+          <w:rFonts w:asciiTheme="majorHAnsi" w:hAnsiTheme="majorHAnsi"/>
+        </w:rPr>
+      </w:pPr>
+      <w:bookmarkStart w:id="45" w:name="_Toc458765665"/>
       <w:r>
         <w:rPr>
           <w:rStyle w:val="Heading2Char"/>
         </w:rPr>
         <w:t>Cannot create a job</w:t>
       </w:r>
-      <w:bookmarkEnd w:id="44"/>
+      <w:bookmarkEnd w:id="45"/>
       <w:r>
         <w:rPr>
           <w:rFonts w:asciiTheme="majorHAnsi" w:hAnsiTheme="majorHAnsi"/>
@@ -11406,16 +14161,30 @@
         <w:rPr>
           <w:rFonts w:asciiTheme="majorHAnsi" w:hAnsiTheme="majorHAnsi"/>
         </w:rPr>
-        <w:t xml:space="preserve">If you launch the Workflow Manager application and the Create New Job(s) button is disabled, the likely cause is that your user does not have permissions to create jobs.  Ask the Workflow Manager Administrator to add you to a group that has the CreateJob privilege.  </w:t>
-      </w:r>
-    </w:p>
-    <w:p>
-      <w:pPr>
-        <w:rPr>
-          <w:rFonts w:asciiTheme="majorHAnsi" w:hAnsiTheme="majorHAnsi"/>
-        </w:rPr>
-      </w:pPr>
-      <w:bookmarkStart w:id="45" w:name="_Toc455490752"/>
+        <w:t xml:space="preserve">If you launch the Workflow Manager application and the Create New Job(s) button is disabled, the likely cause is that your user does not have permissions to create jobs.  Ask the Workflow Manager Administrator to add you to a group that has the </w:t>
+      </w:r>
+      <w:proofErr w:type="spellStart"/>
+      <w:r>
+        <w:rPr>
+          <w:rFonts w:asciiTheme="majorHAnsi" w:hAnsiTheme="majorHAnsi"/>
+        </w:rPr>
+        <w:t>CreateJob</w:t>
+      </w:r>
+      <w:proofErr w:type="spellEnd"/>
+      <w:r>
+        <w:rPr>
+          <w:rFonts w:asciiTheme="majorHAnsi" w:hAnsiTheme="majorHAnsi"/>
+        </w:rPr>
+        <w:t xml:space="preserve"> privilege.  </w:t>
+      </w:r>
+    </w:p>
+    <w:p>
+      <w:pPr>
+        <w:rPr>
+          <w:rFonts w:asciiTheme="majorHAnsi" w:hAnsiTheme="majorHAnsi"/>
+        </w:rPr>
+      </w:pPr>
+      <w:bookmarkStart w:id="46" w:name="_Toc458765666"/>
       <w:r>
         <w:rPr>
           <w:rStyle w:val="Heading2Char"/>
@@ -11434,7 +14203,7 @@
         </w:rPr>
         <w:t>cute a step</w:t>
       </w:r>
-      <w:bookmarkEnd w:id="45"/>
+      <w:bookmarkEnd w:id="46"/>
       <w:r>
         <w:rPr>
           <w:rFonts w:asciiTheme="majorHAnsi" w:hAnsiTheme="majorHAnsi"/>
@@ -11471,7 +14240,6 @@
         <w:rPr>
           <w:rFonts w:asciiTheme="majorHAnsi" w:hAnsiTheme="majorHAnsi"/>
         </w:rPr>
-        <w:lastRenderedPageBreak/>
         <w:t xml:space="preserve">If you are unable to reassign the job, ask the technical lead for the job to reassign it to you.  You may also want to verify with the Workflow Manager Administrator that you are a member of the correct group or groups.  </w:t>
       </w:r>
     </w:p>
@@ -11481,14 +14249,14 @@
           <w:rFonts w:asciiTheme="majorHAnsi" w:hAnsiTheme="majorHAnsi"/>
         </w:rPr>
       </w:pPr>
-      <w:bookmarkStart w:id="46" w:name="_Toc455490753"/>
+      <w:bookmarkStart w:id="47" w:name="_Toc458765667"/>
       <w:r>
         <w:rPr>
           <w:rStyle w:val="Heading2Char"/>
         </w:rPr>
         <w:t>Invalid toolbox path</w:t>
       </w:r>
-      <w:bookmarkEnd w:id="46"/>
+      <w:bookmarkEnd w:id="47"/>
     </w:p>
     <w:p>
       <w:pPr>
@@ -11540,38 +14308,74 @@
           <w:rStyle w:val="Heading2Char"/>
         </w:rPr>
       </w:pPr>
-      <w:bookmarkStart w:id="47" w:name="_Toc455490754"/>
+      <w:bookmarkStart w:id="48" w:name="_Toc458765668"/>
       <w:r>
         <w:rPr>
           <w:rStyle w:val="Heading2Char"/>
         </w:rPr>
         <w:t>Cannot create Job Directory</w:t>
       </w:r>
-      <w:bookmarkEnd w:id="47"/>
-    </w:p>
-    <w:p>
-      <w:pPr>
-        <w:rPr>
-          <w:rFonts w:asciiTheme="majorHAnsi" w:hAnsiTheme="majorHAnsi"/>
-        </w:rPr>
-      </w:pPr>
-      <w:r>
-        <w:rPr>
-          <w:rFonts w:asciiTheme="majorHAnsi" w:hAnsiTheme="majorHAnsi"/>
-        </w:rPr>
-        <w:t>If the Create Job Directory step fails to run or you notice that the Job Folder extended property does not have a value after running the Create Job Directory step, this likely means there is an issue with the path where the job directory will be created.  The Create Job Directory step will create the job directory within the WorkflowManager/</w:t>
-      </w:r>
-      <w:r>
-        <w:rPr>
-          <w:rFonts w:asciiTheme="majorHAnsi" w:hAnsiTheme="majorHAnsi"/>
-        </w:rPr>
-        <w:t>WMX_Store folder</w:t>
-      </w:r>
-      <w:r>
-        <w:rPr>
-          <w:rFonts w:asciiTheme="majorHAnsi" w:hAnsiTheme="majorHAnsi"/>
-        </w:rPr>
-        <w:t xml:space="preserve">.  The WMX_Store folder was created in </w:t>
+      <w:bookmarkEnd w:id="48"/>
+    </w:p>
+    <w:p>
+      <w:pPr>
+        <w:rPr>
+          <w:rFonts w:asciiTheme="majorHAnsi" w:hAnsiTheme="majorHAnsi"/>
+        </w:rPr>
+      </w:pPr>
+      <w:r>
+        <w:rPr>
+          <w:rFonts w:asciiTheme="majorHAnsi" w:hAnsiTheme="majorHAnsi"/>
+        </w:rPr>
+        <w:t xml:space="preserve">If the Create Job Directory step fails to run or you notice that the Job Folder extended property does not have a value after running the Create Job Directory step, this likely means there is an issue with the path where the job directory will be created.  The Create Job Directory step will create the job directory within the </w:t>
+      </w:r>
+      <w:proofErr w:type="spellStart"/>
+      <w:r>
+        <w:rPr>
+          <w:rFonts w:asciiTheme="majorHAnsi" w:hAnsiTheme="majorHAnsi"/>
+        </w:rPr>
+        <w:t>WorkflowManager</w:t>
+      </w:r>
+      <w:proofErr w:type="spellEnd"/>
+      <w:r>
+        <w:rPr>
+          <w:rFonts w:asciiTheme="majorHAnsi" w:hAnsiTheme="majorHAnsi"/>
+        </w:rPr>
+        <w:t>/</w:t>
+      </w:r>
+      <w:proofErr w:type="spellStart"/>
+      <w:r>
+        <w:rPr>
+          <w:rFonts w:asciiTheme="majorHAnsi" w:hAnsiTheme="majorHAnsi"/>
+        </w:rPr>
+        <w:t>WMX_Store</w:t>
+      </w:r>
+      <w:proofErr w:type="spellEnd"/>
+      <w:r>
+        <w:rPr>
+          <w:rFonts w:asciiTheme="majorHAnsi" w:hAnsiTheme="majorHAnsi"/>
+        </w:rPr>
+        <w:t xml:space="preserve"> folder</w:t>
+      </w:r>
+      <w:r>
+        <w:rPr>
+          <w:rFonts w:asciiTheme="majorHAnsi" w:hAnsiTheme="majorHAnsi"/>
+        </w:rPr>
+        <w:t xml:space="preserve">.  The </w:t>
+      </w:r>
+      <w:proofErr w:type="spellStart"/>
+      <w:r>
+        <w:rPr>
+          <w:rFonts w:asciiTheme="majorHAnsi" w:hAnsiTheme="majorHAnsi"/>
+        </w:rPr>
+        <w:t>WMX_Store</w:t>
+      </w:r>
+      <w:proofErr w:type="spellEnd"/>
+      <w:r>
+        <w:rPr>
+          <w:rFonts w:asciiTheme="majorHAnsi" w:hAnsiTheme="majorHAnsi"/>
+        </w:rPr>
+        <w:t xml:space="preserve"> folder was created in </w:t>
       </w:r>
       <w:hyperlink w:anchor="_Verify_Required_Files" w:history="1">
         <w:r>
@@ -11598,7 +14402,21 @@
         <w:rPr>
           <w:rFonts w:asciiTheme="majorHAnsi" w:hAnsiTheme="majorHAnsi"/>
         </w:rPr>
-        <w:t xml:space="preserve"> Verify that the WMX_Store directory exists</w:t>
+        <w:t xml:space="preserve"> Verify that the </w:t>
+      </w:r>
+      <w:proofErr w:type="spellStart"/>
+      <w:r>
+        <w:rPr>
+          <w:rFonts w:asciiTheme="majorHAnsi" w:hAnsiTheme="majorHAnsi"/>
+        </w:rPr>
+        <w:t>WMX_Store</w:t>
+      </w:r>
+      <w:proofErr w:type="spellEnd"/>
+      <w:r>
+        <w:rPr>
+          <w:rFonts w:asciiTheme="majorHAnsi" w:hAnsiTheme="majorHAnsi"/>
+        </w:rPr>
+        <w:t xml:space="preserve"> directory exists</w:t>
       </w:r>
       <w:r>
         <w:rPr>
@@ -11623,16 +14441,30 @@
         <w:rPr>
           <w:rFonts w:asciiTheme="majorHAnsi" w:hAnsiTheme="majorHAnsi"/>
         </w:rPr>
-        <w:t xml:space="preserve">If the WMX_Store directory exists, verify that the folder is not read only and that you have permissions to create new folders and files in this location.   </w:t>
-      </w:r>
-    </w:p>
-    <w:p>
-      <w:pPr>
-        <w:rPr>
-          <w:rFonts w:asciiTheme="majorHAnsi" w:hAnsiTheme="majorHAnsi"/>
-        </w:rPr>
-      </w:pPr>
-      <w:bookmarkStart w:id="48" w:name="_Toc455490755"/>
+        <w:t xml:space="preserve">If the </w:t>
+      </w:r>
+      <w:proofErr w:type="spellStart"/>
+      <w:r>
+        <w:rPr>
+          <w:rFonts w:asciiTheme="majorHAnsi" w:hAnsiTheme="majorHAnsi"/>
+        </w:rPr>
+        <w:t>WMX_Store</w:t>
+      </w:r>
+      <w:proofErr w:type="spellEnd"/>
+      <w:r>
+        <w:rPr>
+          <w:rFonts w:asciiTheme="majorHAnsi" w:hAnsiTheme="majorHAnsi"/>
+        </w:rPr>
+        <w:t xml:space="preserve"> directory exists, verify that the folder is not read only and that you have permissions to create new folders and files in this location.   </w:t>
+      </w:r>
+    </w:p>
+    <w:p>
+      <w:pPr>
+        <w:rPr>
+          <w:rFonts w:asciiTheme="majorHAnsi" w:hAnsiTheme="majorHAnsi"/>
+        </w:rPr>
+      </w:pPr>
+      <w:bookmarkStart w:id="49" w:name="_Toc458765669"/>
       <w:r>
         <w:rPr>
           <w:rStyle w:val="Heading2Char"/>
@@ -11657,7 +14489,7 @@
         </w:rPr>
         <w:t>– Selected Data workspace does not exist</w:t>
       </w:r>
-      <w:bookmarkEnd w:id="48"/>
+      <w:bookmarkEnd w:id="49"/>
       <w:r>
         <w:rPr>
           <w:rFonts w:asciiTheme="majorHAnsi" w:hAnsiTheme="majorHAnsi"/>
@@ -11690,7 +14522,14 @@
         <w:rPr>
           <w:rFonts w:asciiTheme="majorHAnsi" w:hAnsiTheme="majorHAnsi"/>
         </w:rPr>
-        <w:t xml:space="preserve"> section above.  Please ensure that you have setup the workspace according to the instructions in that section and that you named the data</w:t>
+        <w:t xml:space="preserve"> section above.  Please ensure that you have setup the </w:t>
+      </w:r>
+      <w:r>
+        <w:rPr>
+          <w:rFonts w:asciiTheme="majorHAnsi" w:hAnsiTheme="majorHAnsi"/>
+        </w:rPr>
+        <w:lastRenderedPageBreak/>
+        <w:t>workspace according to the instructions in that section and that you named the data</w:t>
       </w:r>
       <w:r>
         <w:rPr>
@@ -11711,7 +14550,7 @@
           <w:rFonts w:asciiTheme="majorHAnsi" w:hAnsiTheme="majorHAnsi"/>
         </w:rPr>
       </w:pPr>
-      <w:bookmarkStart w:id="49" w:name="_Toc455490756"/>
+      <w:bookmarkStart w:id="50" w:name="_Toc458765670"/>
       <w:r>
         <w:rPr>
           <w:rStyle w:val="Heading2Char"/>
@@ -11730,7 +14569,7 @@
         </w:rPr>
         <w:t>– The batch file does not exist</w:t>
       </w:r>
-      <w:bookmarkEnd w:id="49"/>
+      <w:bookmarkEnd w:id="50"/>
       <w:r>
         <w:rPr>
           <w:rFonts w:asciiTheme="majorHAnsi" w:hAnsiTheme="majorHAnsi"/>
@@ -11748,7 +14587,33 @@
         <w:rPr>
           <w:rFonts w:asciiTheme="majorHAnsi" w:hAnsiTheme="majorHAnsi"/>
         </w:rPr>
-        <w:t xml:space="preserve">When running the Execute Data Reviewer Batch Job step, Data Reviewer needs to have access to the quality control rules file called a batch job.  The step expects a batch job named CTM_All_Checks_Final.rbj to located in the </w:t>
+        <w:t xml:space="preserve">When running the Execute Data Reviewer Batch Job step, Data Reviewer needs to have access to the quality control rules file called a batch job.  The step expects a batch job named </w:t>
+      </w:r>
+      <w:proofErr w:type="spellStart"/>
+      <w:r>
+        <w:rPr>
+          <w:rFonts w:asciiTheme="majorHAnsi" w:hAnsiTheme="majorHAnsi"/>
+        </w:rPr>
+        <w:t>CTM_All_Checks_Final.rbj</w:t>
+      </w:r>
+      <w:proofErr w:type="spellEnd"/>
+      <w:r>
+        <w:rPr>
+          <w:rFonts w:asciiTheme="majorHAnsi" w:hAnsiTheme="majorHAnsi"/>
+        </w:rPr>
+        <w:t xml:space="preserve"> to</w:t>
+      </w:r>
+      <w:r>
+        <w:rPr>
+          <w:rFonts w:asciiTheme="majorHAnsi" w:hAnsiTheme="majorHAnsi"/>
+        </w:rPr>
+        <w:t xml:space="preserve"> be</w:t>
+      </w:r>
+      <w:r>
+        <w:rPr>
+          <w:rFonts w:asciiTheme="majorHAnsi" w:hAnsiTheme="majorHAnsi"/>
+        </w:rPr>
+        <w:t xml:space="preserve"> located in the </w:t>
       </w:r>
       <w:r>
         <w:rPr>
@@ -11756,11 +14621,33 @@
         </w:rPr>
         <w:t>Fixed25K\</w:t>
       </w:r>
-      <w:r>
-        <w:rPr>
-          <w:rFonts w:asciiTheme="majorHAnsi" w:hAnsiTheme="majorHAnsi" w:cs="Courier New"/>
-        </w:rPr>
-        <w:t xml:space="preserve">BatchJobs folder.  This folder should be in the CTM_Workflows directory that you copied to a shared path.  Please verify that the folder structure in the shared path is setup according to the instructions in the </w:t>
+      <w:proofErr w:type="spellStart"/>
+      <w:r>
+        <w:rPr>
+          <w:rFonts w:asciiTheme="majorHAnsi" w:hAnsiTheme="majorHAnsi" w:cs="Courier New"/>
+        </w:rPr>
+        <w:t>BatchJobs</w:t>
+      </w:r>
+      <w:proofErr w:type="spellEnd"/>
+      <w:r>
+        <w:rPr>
+          <w:rFonts w:asciiTheme="majorHAnsi" w:hAnsiTheme="majorHAnsi" w:cs="Courier New"/>
+        </w:rPr>
+        <w:t xml:space="preserve"> folder.  This folder should be in the </w:t>
+      </w:r>
+      <w:proofErr w:type="spellStart"/>
+      <w:r>
+        <w:rPr>
+          <w:rFonts w:asciiTheme="majorHAnsi" w:hAnsiTheme="majorHAnsi" w:cs="Courier New"/>
+        </w:rPr>
+        <w:t>CTM_Workflows</w:t>
+      </w:r>
+      <w:proofErr w:type="spellEnd"/>
+      <w:r>
+        <w:rPr>
+          <w:rFonts w:asciiTheme="majorHAnsi" w:hAnsiTheme="majorHAnsi" w:cs="Courier New"/>
+        </w:rPr>
+        <w:t xml:space="preserve"> directory that you copied to a shared path.  Please verify that the folder structure in the shared path is setup according to the instructions in the </w:t>
       </w:r>
       <w:hyperlink w:anchor="_Verify_Required_Files" w:history="1">
         <w:r>
@@ -11781,7 +14668,21 @@
         <w:rPr>
           <w:rFonts w:asciiTheme="majorHAnsi" w:hAnsiTheme="majorHAnsi" w:cs="Courier New"/>
         </w:rPr>
-        <w:t xml:space="preserve"> and that the CTM_All_Checks_Final.rbj exists in the </w:t>
+        <w:t xml:space="preserve"> and that the </w:t>
+      </w:r>
+      <w:proofErr w:type="spellStart"/>
+      <w:r>
+        <w:rPr>
+          <w:rFonts w:asciiTheme="majorHAnsi" w:hAnsiTheme="majorHAnsi" w:cs="Courier New"/>
+        </w:rPr>
+        <w:t>CTM_All_Checks_Final.rbj</w:t>
+      </w:r>
+      <w:proofErr w:type="spellEnd"/>
+      <w:r>
+        <w:rPr>
+          <w:rFonts w:asciiTheme="majorHAnsi" w:hAnsiTheme="majorHAnsi" w:cs="Courier New"/>
+        </w:rPr>
+        <w:t xml:space="preserve"> exists in the </w:t>
       </w:r>
       <w:r>
         <w:rPr>
@@ -11789,35 +14690,51 @@
         </w:rPr>
         <w:t>Fixed25K\</w:t>
       </w:r>
-      <w:r>
-        <w:rPr>
-          <w:rFonts w:asciiTheme="majorHAnsi" w:hAnsiTheme="majorHAnsi" w:cs="Courier New"/>
-        </w:rPr>
-        <w:t>BatchJobs folder</w:t>
-      </w:r>
-      <w:r>
-        <w:rPr>
-          <w:rFonts w:asciiTheme="majorHAnsi" w:hAnsiTheme="majorHAnsi" w:cs="Courier New"/>
-        </w:rPr>
-        <w:t>.</w:t>
+      <w:proofErr w:type="spellStart"/>
+      <w:r>
+        <w:rPr>
+          <w:rFonts w:asciiTheme="majorHAnsi" w:hAnsiTheme="majorHAnsi" w:cs="Courier New"/>
+        </w:rPr>
+        <w:t>BatchJobs</w:t>
+      </w:r>
+      <w:proofErr w:type="spellEnd"/>
+      <w:r>
+        <w:rPr>
+          <w:rFonts w:asciiTheme="majorHAnsi" w:hAnsiTheme="majorHAnsi" w:cs="Courier New"/>
+        </w:rPr>
+        <w:t xml:space="preserve"> folder.</w:t>
       </w:r>
     </w:p>
     <w:p>
       <w:pPr>
         <w:pStyle w:val="Heading2"/>
       </w:pPr>
-      <w:bookmarkStart w:id="50" w:name="_Toc455490757"/>
+      <w:bookmarkStart w:id="51" w:name="_Toc458765671"/>
       <w:r>
         <w:t>No data appears when I open ArcMap</w:t>
       </w:r>
-      <w:bookmarkEnd w:id="50"/>
-    </w:p>
-    <w:p>
-      <w:r>
-        <w:rPr>
-          <w:rFonts w:asciiTheme="majorHAnsi" w:hAnsiTheme="majorHAnsi"/>
-        </w:rPr>
-        <w:t>When launching ArcMap from the Edit Data step, if all of the data comes in with broken links, ensure you have updated the Editing Job mxd according to the instructions in the</w:t>
+      <w:bookmarkEnd w:id="51"/>
+    </w:p>
+    <w:p>
+      <w:r>
+        <w:rPr>
+          <w:rFonts w:asciiTheme="majorHAnsi" w:hAnsiTheme="majorHAnsi"/>
+        </w:rPr>
+        <w:t xml:space="preserve">When launching ArcMap from the Edit Data step, if all of the data comes in with broken links, ensure you have updated the Editing Job </w:t>
+      </w:r>
+      <w:proofErr w:type="spellStart"/>
+      <w:r>
+        <w:rPr>
+          <w:rFonts w:asciiTheme="majorHAnsi" w:hAnsiTheme="majorHAnsi"/>
+        </w:rPr>
+        <w:t>mxd</w:t>
+      </w:r>
+      <w:proofErr w:type="spellEnd"/>
+      <w:r>
+        <w:rPr>
+          <w:rFonts w:asciiTheme="majorHAnsi" w:hAnsiTheme="majorHAnsi"/>
+        </w:rPr>
+        <w:t xml:space="preserve"> according to the instructions in the</w:t>
       </w:r>
       <w:r>
         <w:t xml:space="preserve"> </w:t>
@@ -11859,12 +14776,11 @@
       <w:pPr>
         <w:pStyle w:val="Heading2"/>
       </w:pPr>
-      <w:bookmarkStart w:id="51" w:name="_Toc455490758"/>
-      <w:r>
-        <w:lastRenderedPageBreak/>
+      <w:bookmarkStart w:id="52" w:name="_Toc458765672"/>
+      <w:r>
         <w:t>No data appears when I choose AOI</w:t>
       </w:r>
-      <w:bookmarkEnd w:id="51"/>
+      <w:bookmarkEnd w:id="52"/>
       <w:r>
         <w:t xml:space="preserve"> </w:t>
       </w:r>
@@ -11911,26 +14827,38 @@
       <w:pPr>
         <w:pStyle w:val="Heading2"/>
       </w:pPr>
-      <w:bookmarkStart w:id="52" w:name="_Toc455490759"/>
+      <w:bookmarkStart w:id="53" w:name="_Toc458765673"/>
       <w:r>
         <w:t xml:space="preserve">No data appears </w:t>
       </w:r>
       <w:r>
         <w:t>during Visual Quality Control step</w:t>
       </w:r>
-      <w:bookmarkEnd w:id="52"/>
-    </w:p>
-    <w:p>
-      <w:pPr>
-        <w:rPr>
-          <w:rFonts w:asciiTheme="majorHAnsi" w:hAnsiTheme="majorHAnsi"/>
-        </w:rPr>
-      </w:pPr>
-      <w:r>
-        <w:rPr>
-          <w:rFonts w:asciiTheme="majorHAnsi" w:hAnsiTheme="majorHAnsi"/>
-        </w:rPr>
-        <w:t xml:space="preserve">If you are using the replica path of the workflow, ensure that the QC Tech has access to the replica.  If the QC Tech does not have access to the database, ArcMap map open with broken links during the Visual Quality Control step.  </w:t>
+      <w:bookmarkEnd w:id="53"/>
+    </w:p>
+    <w:p>
+      <w:pPr>
+        <w:rPr>
+          <w:rFonts w:asciiTheme="majorHAnsi" w:hAnsiTheme="majorHAnsi"/>
+        </w:rPr>
+      </w:pPr>
+      <w:r>
+        <w:rPr>
+          <w:rFonts w:asciiTheme="majorHAnsi" w:hAnsiTheme="majorHAnsi"/>
+        </w:rPr>
+        <w:t xml:space="preserve">If you are using the replica path of the workflow, </w:t>
+      </w:r>
+      <w:r>
+        <w:rPr>
+          <w:rFonts w:asciiTheme="majorHAnsi" w:hAnsiTheme="majorHAnsi"/>
+        </w:rPr>
+        <w:t>ensure that the QC Tech has access to the replica</w:t>
+      </w:r>
+      <w:r>
+        <w:rPr>
+          <w:rFonts w:asciiTheme="majorHAnsi" w:hAnsiTheme="majorHAnsi"/>
+        </w:rPr>
+        <w:t xml:space="preserve">.  If the QC Tech does not have access to the database, ArcMap map open with broken links during the Visual Quality Control step.  </w:t>
       </w:r>
     </w:p>
     <w:p>
@@ -13923,6 +16851,119 @@
     </w:lvl>
   </w:abstractNum>
   <w:abstractNum w:abstractNumId="22" w15:restartNumberingAfterBreak="0">
+    <w:nsid w:val="691C36B2"/>
+    <w:multiLevelType w:val="hybridMultilevel"/>
+    <w:tmpl w:val="056A0D04"/>
+    <w:lvl w:ilvl="0" w:tplc="04090001">
+      <w:start w:val="1"/>
+      <w:numFmt w:val="bullet"/>
+      <w:lvlText w:val=""/>
+      <w:lvlJc w:val="left"/>
+      <w:pPr>
+        <w:ind w:left="720" w:hanging="360"/>
+      </w:pPr>
+      <w:rPr>
+        <w:rFonts w:ascii="Symbol" w:hAnsi="Symbol" w:hint="default"/>
+      </w:rPr>
+    </w:lvl>
+    <w:lvl w:ilvl="1" w:tplc="04090003">
+      <w:start w:val="1"/>
+      <w:numFmt w:val="bullet"/>
+      <w:lvlText w:val="o"/>
+      <w:lvlJc w:val="left"/>
+      <w:pPr>
+        <w:ind w:left="1440" w:hanging="360"/>
+      </w:pPr>
+      <w:rPr>
+        <w:rFonts w:ascii="Courier New" w:hAnsi="Courier New" w:cs="Courier New" w:hint="default"/>
+      </w:rPr>
+    </w:lvl>
+    <w:lvl w:ilvl="2" w:tplc="04090005" w:tentative="1">
+      <w:start w:val="1"/>
+      <w:numFmt w:val="bullet"/>
+      <w:lvlText w:val=""/>
+      <w:lvlJc w:val="left"/>
+      <w:pPr>
+        <w:ind w:left="2160" w:hanging="360"/>
+      </w:pPr>
+      <w:rPr>
+        <w:rFonts w:ascii="Wingdings" w:hAnsi="Wingdings" w:hint="default"/>
+      </w:rPr>
+    </w:lvl>
+    <w:lvl w:ilvl="3" w:tplc="04090001" w:tentative="1">
+      <w:start w:val="1"/>
+      <w:numFmt w:val="bullet"/>
+      <w:lvlText w:val=""/>
+      <w:lvlJc w:val="left"/>
+      <w:pPr>
+        <w:ind w:left="2880" w:hanging="360"/>
+      </w:pPr>
+      <w:rPr>
+        <w:rFonts w:ascii="Symbol" w:hAnsi="Symbol" w:hint="default"/>
+      </w:rPr>
+    </w:lvl>
+    <w:lvl w:ilvl="4" w:tplc="04090003" w:tentative="1">
+      <w:start w:val="1"/>
+      <w:numFmt w:val="bullet"/>
+      <w:lvlText w:val="o"/>
+      <w:lvlJc w:val="left"/>
+      <w:pPr>
+        <w:ind w:left="3600" w:hanging="360"/>
+      </w:pPr>
+      <w:rPr>
+        <w:rFonts w:ascii="Courier New" w:hAnsi="Courier New" w:cs="Courier New" w:hint="default"/>
+      </w:rPr>
+    </w:lvl>
+    <w:lvl w:ilvl="5" w:tplc="04090005" w:tentative="1">
+      <w:start w:val="1"/>
+      <w:numFmt w:val="bullet"/>
+      <w:lvlText w:val=""/>
+      <w:lvlJc w:val="left"/>
+      <w:pPr>
+        <w:ind w:left="4320" w:hanging="360"/>
+      </w:pPr>
+      <w:rPr>
+        <w:rFonts w:ascii="Wingdings" w:hAnsi="Wingdings" w:hint="default"/>
+      </w:rPr>
+    </w:lvl>
+    <w:lvl w:ilvl="6" w:tplc="04090001" w:tentative="1">
+      <w:start w:val="1"/>
+      <w:numFmt w:val="bullet"/>
+      <w:lvlText w:val=""/>
+      <w:lvlJc w:val="left"/>
+      <w:pPr>
+        <w:ind w:left="5040" w:hanging="360"/>
+      </w:pPr>
+      <w:rPr>
+        <w:rFonts w:ascii="Symbol" w:hAnsi="Symbol" w:hint="default"/>
+      </w:rPr>
+    </w:lvl>
+    <w:lvl w:ilvl="7" w:tplc="04090003" w:tentative="1">
+      <w:start w:val="1"/>
+      <w:numFmt w:val="bullet"/>
+      <w:lvlText w:val="o"/>
+      <w:lvlJc w:val="left"/>
+      <w:pPr>
+        <w:ind w:left="5760" w:hanging="360"/>
+      </w:pPr>
+      <w:rPr>
+        <w:rFonts w:ascii="Courier New" w:hAnsi="Courier New" w:cs="Courier New" w:hint="default"/>
+      </w:rPr>
+    </w:lvl>
+    <w:lvl w:ilvl="8" w:tplc="04090005" w:tentative="1">
+      <w:start w:val="1"/>
+      <w:numFmt w:val="bullet"/>
+      <w:lvlText w:val=""/>
+      <w:lvlJc w:val="left"/>
+      <w:pPr>
+        <w:ind w:left="6480" w:hanging="360"/>
+      </w:pPr>
+      <w:rPr>
+        <w:rFonts w:ascii="Wingdings" w:hAnsi="Wingdings" w:hint="default"/>
+      </w:rPr>
+    </w:lvl>
+  </w:abstractNum>
+  <w:abstractNum w:abstractNumId="23" w15:restartNumberingAfterBreak="0">
     <w:nsid w:val="69E36618"/>
     <w:multiLevelType w:val="hybridMultilevel"/>
     <w:tmpl w:val="C554CEEE"/>
@@ -14008,7 +17049,7 @@
       </w:pPr>
     </w:lvl>
   </w:abstractNum>
-  <w:abstractNum w:abstractNumId="23" w15:restartNumberingAfterBreak="0">
+  <w:abstractNum w:abstractNumId="24" w15:restartNumberingAfterBreak="0">
     <w:nsid w:val="753F4393"/>
     <w:multiLevelType w:val="hybridMultilevel"/>
     <w:tmpl w:val="0E94B56C"/>
@@ -14094,6 +17135,208 @@
       <w:lvlJc w:val="right"/>
       <w:pPr>
         <w:ind w:left="6120" w:hanging="180"/>
+      </w:pPr>
+    </w:lvl>
+  </w:abstractNum>
+  <w:abstractNum w:abstractNumId="25" w15:restartNumberingAfterBreak="0">
+    <w:nsid w:val="76E5120D"/>
+    <w:multiLevelType w:val="hybridMultilevel"/>
+    <w:tmpl w:val="51546A0C"/>
+    <w:lvl w:ilvl="0" w:tplc="04090001">
+      <w:start w:val="1"/>
+      <w:numFmt w:val="bullet"/>
+      <w:lvlText w:val=""/>
+      <w:lvlJc w:val="left"/>
+      <w:pPr>
+        <w:ind w:left="720" w:hanging="360"/>
+      </w:pPr>
+      <w:rPr>
+        <w:rFonts w:ascii="Symbol" w:hAnsi="Symbol" w:hint="default"/>
+      </w:rPr>
+    </w:lvl>
+    <w:lvl w:ilvl="1" w:tplc="04090003" w:tentative="1">
+      <w:start w:val="1"/>
+      <w:numFmt w:val="bullet"/>
+      <w:lvlText w:val="o"/>
+      <w:lvlJc w:val="left"/>
+      <w:pPr>
+        <w:ind w:left="1440" w:hanging="360"/>
+      </w:pPr>
+      <w:rPr>
+        <w:rFonts w:ascii="Courier New" w:hAnsi="Courier New" w:cs="Courier New" w:hint="default"/>
+      </w:rPr>
+    </w:lvl>
+    <w:lvl w:ilvl="2" w:tplc="04090005" w:tentative="1">
+      <w:start w:val="1"/>
+      <w:numFmt w:val="bullet"/>
+      <w:lvlText w:val=""/>
+      <w:lvlJc w:val="left"/>
+      <w:pPr>
+        <w:ind w:left="2160" w:hanging="360"/>
+      </w:pPr>
+      <w:rPr>
+        <w:rFonts w:ascii="Wingdings" w:hAnsi="Wingdings" w:hint="default"/>
+      </w:rPr>
+    </w:lvl>
+    <w:lvl w:ilvl="3" w:tplc="04090001" w:tentative="1">
+      <w:start w:val="1"/>
+      <w:numFmt w:val="bullet"/>
+      <w:lvlText w:val=""/>
+      <w:lvlJc w:val="left"/>
+      <w:pPr>
+        <w:ind w:left="2880" w:hanging="360"/>
+      </w:pPr>
+      <w:rPr>
+        <w:rFonts w:ascii="Symbol" w:hAnsi="Symbol" w:hint="default"/>
+      </w:rPr>
+    </w:lvl>
+    <w:lvl w:ilvl="4" w:tplc="04090003" w:tentative="1">
+      <w:start w:val="1"/>
+      <w:numFmt w:val="bullet"/>
+      <w:lvlText w:val="o"/>
+      <w:lvlJc w:val="left"/>
+      <w:pPr>
+        <w:ind w:left="3600" w:hanging="360"/>
+      </w:pPr>
+      <w:rPr>
+        <w:rFonts w:ascii="Courier New" w:hAnsi="Courier New" w:cs="Courier New" w:hint="default"/>
+      </w:rPr>
+    </w:lvl>
+    <w:lvl w:ilvl="5" w:tplc="04090005" w:tentative="1">
+      <w:start w:val="1"/>
+      <w:numFmt w:val="bullet"/>
+      <w:lvlText w:val=""/>
+      <w:lvlJc w:val="left"/>
+      <w:pPr>
+        <w:ind w:left="4320" w:hanging="360"/>
+      </w:pPr>
+      <w:rPr>
+        <w:rFonts w:ascii="Wingdings" w:hAnsi="Wingdings" w:hint="default"/>
+      </w:rPr>
+    </w:lvl>
+    <w:lvl w:ilvl="6" w:tplc="04090001" w:tentative="1">
+      <w:start w:val="1"/>
+      <w:numFmt w:val="bullet"/>
+      <w:lvlText w:val=""/>
+      <w:lvlJc w:val="left"/>
+      <w:pPr>
+        <w:ind w:left="5040" w:hanging="360"/>
+      </w:pPr>
+      <w:rPr>
+        <w:rFonts w:ascii="Symbol" w:hAnsi="Symbol" w:hint="default"/>
+      </w:rPr>
+    </w:lvl>
+    <w:lvl w:ilvl="7" w:tplc="04090003" w:tentative="1">
+      <w:start w:val="1"/>
+      <w:numFmt w:val="bullet"/>
+      <w:lvlText w:val="o"/>
+      <w:lvlJc w:val="left"/>
+      <w:pPr>
+        <w:ind w:left="5760" w:hanging="360"/>
+      </w:pPr>
+      <w:rPr>
+        <w:rFonts w:ascii="Courier New" w:hAnsi="Courier New" w:cs="Courier New" w:hint="default"/>
+      </w:rPr>
+    </w:lvl>
+    <w:lvl w:ilvl="8" w:tplc="04090005" w:tentative="1">
+      <w:start w:val="1"/>
+      <w:numFmt w:val="bullet"/>
+      <w:lvlText w:val=""/>
+      <w:lvlJc w:val="left"/>
+      <w:pPr>
+        <w:ind w:left="6480" w:hanging="360"/>
+      </w:pPr>
+      <w:rPr>
+        <w:rFonts w:ascii="Wingdings" w:hAnsi="Wingdings" w:hint="default"/>
+      </w:rPr>
+    </w:lvl>
+  </w:abstractNum>
+  <w:abstractNum w:abstractNumId="26" w15:restartNumberingAfterBreak="0">
+    <w:nsid w:val="7B733413"/>
+    <w:multiLevelType w:val="hybridMultilevel"/>
+    <w:tmpl w:val="FE6646C4"/>
+    <w:lvl w:ilvl="0" w:tplc="04090011">
+      <w:start w:val="1"/>
+      <w:numFmt w:val="decimal"/>
+      <w:lvlText w:val="%1)"/>
+      <w:lvlJc w:val="left"/>
+      <w:pPr>
+        <w:ind w:left="720" w:hanging="360"/>
+      </w:pPr>
+      <w:rPr>
+        <w:rFonts w:hint="default"/>
+      </w:rPr>
+    </w:lvl>
+    <w:lvl w:ilvl="1" w:tplc="04090019">
+      <w:start w:val="1"/>
+      <w:numFmt w:val="lowerLetter"/>
+      <w:lvlText w:val="%2."/>
+      <w:lvlJc w:val="left"/>
+      <w:pPr>
+        <w:ind w:left="1440" w:hanging="360"/>
+      </w:pPr>
+    </w:lvl>
+    <w:lvl w:ilvl="2" w:tplc="0409001B">
+      <w:start w:val="1"/>
+      <w:numFmt w:val="lowerRoman"/>
+      <w:lvlText w:val="%3."/>
+      <w:lvlJc w:val="right"/>
+      <w:pPr>
+        <w:ind w:left="2160" w:hanging="180"/>
+      </w:pPr>
+    </w:lvl>
+    <w:lvl w:ilvl="3" w:tplc="0409000F" w:tentative="1">
+      <w:start w:val="1"/>
+      <w:numFmt w:val="decimal"/>
+      <w:lvlText w:val="%4."/>
+      <w:lvlJc w:val="left"/>
+      <w:pPr>
+        <w:ind w:left="2880" w:hanging="360"/>
+      </w:pPr>
+    </w:lvl>
+    <w:lvl w:ilvl="4" w:tplc="04090019" w:tentative="1">
+      <w:start w:val="1"/>
+      <w:numFmt w:val="lowerLetter"/>
+      <w:lvlText w:val="%5."/>
+      <w:lvlJc w:val="left"/>
+      <w:pPr>
+        <w:ind w:left="3600" w:hanging="360"/>
+      </w:pPr>
+    </w:lvl>
+    <w:lvl w:ilvl="5" w:tplc="0409001B" w:tentative="1">
+      <w:start w:val="1"/>
+      <w:numFmt w:val="lowerRoman"/>
+      <w:lvlText w:val="%6."/>
+      <w:lvlJc w:val="right"/>
+      <w:pPr>
+        <w:ind w:left="4320" w:hanging="180"/>
+      </w:pPr>
+    </w:lvl>
+    <w:lvl w:ilvl="6" w:tplc="0409000F" w:tentative="1">
+      <w:start w:val="1"/>
+      <w:numFmt w:val="decimal"/>
+      <w:lvlText w:val="%7."/>
+      <w:lvlJc w:val="left"/>
+      <w:pPr>
+        <w:ind w:left="5040" w:hanging="360"/>
+      </w:pPr>
+    </w:lvl>
+    <w:lvl w:ilvl="7" w:tplc="04090019" w:tentative="1">
+      <w:start w:val="1"/>
+      <w:numFmt w:val="lowerLetter"/>
+      <w:lvlText w:val="%8."/>
+      <w:lvlJc w:val="left"/>
+      <w:pPr>
+        <w:ind w:left="5760" w:hanging="360"/>
+      </w:pPr>
+    </w:lvl>
+    <w:lvl w:ilvl="8" w:tplc="0409001B" w:tentative="1">
+      <w:start w:val="1"/>
+      <w:numFmt w:val="lowerRoman"/>
+      <w:lvlText w:val="%9."/>
+      <w:lvlJc w:val="right"/>
+      <w:pPr>
+        <w:ind w:left="6480" w:hanging="180"/>
       </w:pPr>
     </w:lvl>
   </w:abstractNum>
@@ -14131,7 +17374,7 @@
     <w:abstractNumId w:val="4"/>
   </w:num>
   <w:num w:numId="12">
-    <w:abstractNumId w:val="22"/>
+    <w:abstractNumId w:val="23"/>
   </w:num>
   <w:num w:numId="13">
     <w:abstractNumId w:val="1"/>
@@ -14149,7 +17392,7 @@
     <w:abstractNumId w:val="17"/>
   </w:num>
   <w:num w:numId="18">
-    <w:abstractNumId w:val="23"/>
+    <w:abstractNumId w:val="24"/>
   </w:num>
   <w:num w:numId="19">
     <w:abstractNumId w:val="7"/>
@@ -14168,6 +17411,15 @@
   </w:num>
   <w:num w:numId="24">
     <w:abstractNumId w:val="11"/>
+  </w:num>
+  <w:num w:numId="25">
+    <w:abstractNumId w:val="25"/>
+  </w:num>
+  <w:num w:numId="26">
+    <w:abstractNumId w:val="26"/>
+  </w:num>
+  <w:num w:numId="27">
+    <w:abstractNumId w:val="22"/>
   </w:num>
 </w:numbering>
 </file>
@@ -14631,6 +17883,28 @@
       <w:szCs w:val="24"/>
     </w:rPr>
   </w:style>
+  <w:style w:type="paragraph" w:styleId="Heading4">
+    <w:name w:val="heading 4"/>
+    <w:basedOn w:val="Normal"/>
+    <w:next w:val="Normal"/>
+    <w:link w:val="Heading4Char"/>
+    <w:uiPriority w:val="9"/>
+    <w:unhideWhenUsed/>
+    <w:qFormat/>
+    <w:rsid w:val="00030971"/>
+    <w:pPr>
+      <w:keepNext/>
+      <w:keepLines/>
+      <w:spacing w:before="40" w:after="0"/>
+      <w:outlineLvl w:val="3"/>
+    </w:pPr>
+    <w:rPr>
+      <w:rFonts w:asciiTheme="majorHAnsi" w:eastAsiaTheme="majorEastAsia" w:hAnsiTheme="majorHAnsi" w:cstheme="majorBidi"/>
+      <w:i/>
+      <w:iCs/>
+      <w:color w:val="2E74B5" w:themeColor="accent1" w:themeShade="BF"/>
+    </w:rPr>
+  </w:style>
   <w:style w:type="character" w:default="1" w:styleId="DefaultParagraphFont">
     <w:name w:val="Default Paragraph Font"/>
     <w:uiPriority w:val="1"/>
@@ -14946,6 +18220,19 @@
       <w:szCs w:val="18"/>
     </w:rPr>
   </w:style>
+  <w:style w:type="character" w:customStyle="1" w:styleId="Heading4Char">
+    <w:name w:val="Heading 4 Char"/>
+    <w:basedOn w:val="DefaultParagraphFont"/>
+    <w:link w:val="Heading4"/>
+    <w:uiPriority w:val="9"/>
+    <w:rsid w:val="00030971"/>
+    <w:rPr>
+      <w:rFonts w:asciiTheme="majorHAnsi" w:eastAsiaTheme="majorEastAsia" w:hAnsiTheme="majorHAnsi" w:cstheme="majorBidi"/>
+      <w:i/>
+      <w:iCs/>
+      <w:color w:val="2E74B5" w:themeColor="accent1" w:themeShade="BF"/>
+    </w:rPr>
+  </w:style>
 </w:styles>
 </file>
 
@@ -15215,7 +18502,7 @@
 </file>
 
 <file path=customXml/itemProps1.xml><?xml version="1.0" encoding="utf-8"?>
-<ds:datastoreItem xmlns:ds="http://schemas.openxmlformats.org/officeDocument/2006/customXml" ds:itemID="{61C271D3-E93B-4D18-A48E-C89C17DFF3AB}">
+<ds:datastoreItem xmlns:ds="http://schemas.openxmlformats.org/officeDocument/2006/customXml" ds:itemID="{FD3E4F99-D4AD-4B76-B2E5-1590F7A13494}">
   <ds:schemaRefs>
     <ds:schemaRef ds:uri="http://schemas.openxmlformats.org/officeDocument/2006/bibliography"/>
   </ds:schemaRefs>

--- a/WorkflowManager/Getting started with CTM Workflows.docx
+++ b/WorkflowManager/Getting started with CTM Workflows.docx
@@ -3357,58 +3357,62 @@
         <w:rPr>
           <w:rFonts w:asciiTheme="majorHAnsi" w:hAnsiTheme="majorHAnsi"/>
         </w:rPr>
-        <w:t>to prev</w:t>
-      </w:r>
-      <w:bookmarkStart w:id="5" w:name="_GoBack"/>
+        <w:t xml:space="preserve">to prevent </w:t>
+      </w:r>
+      <w:r>
+        <w:rPr>
+          <w:rFonts w:asciiTheme="majorHAnsi" w:hAnsiTheme="majorHAnsi"/>
+        </w:rPr>
+        <w:t>incorrect data from being pushed to the production database.</w:t>
+      </w:r>
+    </w:p>
+    <w:p>
+      <w:pPr>
+        <w:rPr>
+          <w:rFonts w:asciiTheme="majorHAnsi" w:hAnsiTheme="majorHAnsi"/>
+        </w:rPr>
+      </w:pPr>
+      <w:r>
+        <w:rPr>
+          <w:rFonts w:asciiTheme="majorHAnsi" w:hAnsiTheme="majorHAnsi"/>
+        </w:rPr>
+        <w:t>The main work of data production, creating and modifying data, will be done by a data extraction technician.  The technician has a choice to either edit the data while connected to the database with a version or create a check-out replica.  Both options are supported in the workflow.  This allows the technician to choose the method that performs best within your environment.  If the technician works in a remote office or your network prevents efficient editing when connected directly to the database, a check-out replica can be created.</w:t>
+      </w:r>
+    </w:p>
+    <w:p>
+      <w:pPr>
+        <w:rPr>
+          <w:rFonts w:asciiTheme="majorHAnsi" w:hAnsiTheme="majorHAnsi"/>
+        </w:rPr>
+      </w:pPr>
+      <w:r>
+        <w:rPr>
+          <w:rFonts w:asciiTheme="majorHAnsi" w:hAnsiTheme="majorHAnsi"/>
+        </w:rPr>
+        <w:t>Once the extraction is complete, the thir</w:t>
+      </w:r>
+      <w:r>
+        <w:rPr>
+          <w:rFonts w:asciiTheme="majorHAnsi" w:hAnsiTheme="majorHAnsi"/>
+        </w:rPr>
+        <w:t>d person will perform the role o</w:t>
+      </w:r>
+      <w:r>
+        <w:rPr>
+          <w:rFonts w:asciiTheme="majorHAnsi" w:hAnsiTheme="majorHAnsi"/>
+        </w:rPr>
+        <w:t>f independent quality control.  The job will be assigned to a quality technician who will review the data and determine if it is ready to be published.  If the data has acceptable quality the project lead can publish the data.  If the data is not acceptable it can be returned to the extraction technician for further edits.</w:t>
+      </w:r>
+    </w:p>
+    <w:p>
+      <w:pPr>
+        <w:pStyle w:val="Heading2"/>
+      </w:pPr>
+      <w:bookmarkStart w:id="5" w:name="_Toc458765641"/>
+      <w:r>
+        <w:t>CTM 25K Vector Data Production (Contractor) Workflow</w:t>
+      </w:r>
       <w:bookmarkEnd w:id="5"/>
-      <w:r>
-        <w:rPr>
-          <w:rFonts w:asciiTheme="majorHAnsi" w:hAnsiTheme="majorHAnsi"/>
-        </w:rPr>
-        <w:t xml:space="preserve">ent </w:t>
-      </w:r>
-      <w:r>
-        <w:rPr>
-          <w:rFonts w:asciiTheme="majorHAnsi" w:hAnsiTheme="majorHAnsi"/>
-        </w:rPr>
-        <w:t>incorrect data from being pushed to the production database.</w:t>
-      </w:r>
-    </w:p>
-    <w:p>
-      <w:pPr>
-        <w:rPr>
-          <w:rFonts w:asciiTheme="majorHAnsi" w:hAnsiTheme="majorHAnsi"/>
-        </w:rPr>
-      </w:pPr>
-      <w:r>
-        <w:rPr>
-          <w:rFonts w:asciiTheme="majorHAnsi" w:hAnsiTheme="majorHAnsi"/>
-        </w:rPr>
-        <w:t>The main work of data production, creating and modifying data, will be done by a data extraction technician.  The technician has a choice to either edit the data while connected to the database with a version or create a check-out replica.  Both options are supported in the workflow.  This allows the technician to choose the method that performs best within your environment.  If the technician works in a remote office or your network prevents efficient editing when connected directly to the database, a check-out replica can be created.</w:t>
-      </w:r>
-    </w:p>
-    <w:p>
-      <w:pPr>
-        <w:rPr>
-          <w:rFonts w:asciiTheme="majorHAnsi" w:hAnsiTheme="majorHAnsi"/>
-        </w:rPr>
-      </w:pPr>
-      <w:r>
-        <w:rPr>
-          <w:rFonts w:asciiTheme="majorHAnsi" w:hAnsiTheme="majorHAnsi"/>
-        </w:rPr>
-        <w:t>Once the extraction is complete, the third person will perform the role if independent quality control.  The job will be assigned to a quality technician who will review the data and determine if it is ready to be published.  If the data has acceptable quality the project lead can publish the data.  If the data is not acceptable it can be returned to the extraction technician for further edits.</w:t>
-      </w:r>
-    </w:p>
-    <w:p>
-      <w:pPr>
-        <w:pStyle w:val="Heading2"/>
-      </w:pPr>
-      <w:bookmarkStart w:id="6" w:name="_Toc458765641"/>
-      <w:r>
-        <w:t>CTM 25K Vector Data Production (Contractor) Workflow</w:t>
-      </w:r>
-      <w:bookmarkEnd w:id="6"/>
     </w:p>
     <w:p>
       <w:pPr>
@@ -3564,19 +3568,19 @@
       <w:pPr>
         <w:pStyle w:val="Heading1"/>
       </w:pPr>
-      <w:bookmarkStart w:id="7" w:name="_Loading_CTM_workflows"/>
-      <w:bookmarkStart w:id="8" w:name="_Toc458765642"/>
+      <w:bookmarkStart w:id="6" w:name="_Loading_CTM_workflows"/>
+      <w:bookmarkStart w:id="7" w:name="_Toc458765642"/>
+      <w:bookmarkEnd w:id="6"/>
+      <w:r>
+        <w:t>Loading</w:t>
+      </w:r>
+      <w:r>
+        <w:t xml:space="preserve"> CTM workflow</w:t>
+      </w:r>
+      <w:r>
+        <w:t>s</w:t>
+      </w:r>
       <w:bookmarkEnd w:id="7"/>
-      <w:r>
-        <w:t>Loading</w:t>
-      </w:r>
-      <w:r>
-        <w:t xml:space="preserve"> CTM workflow</w:t>
-      </w:r>
-      <w:r>
-        <w:t>s</w:t>
-      </w:r>
-      <w:bookmarkEnd w:id="8"/>
     </w:p>
     <w:p>
       <w:pPr>
@@ -3824,25 +3828,25 @@
       <w:pPr>
         <w:pStyle w:val="Heading2"/>
       </w:pPr>
-      <w:bookmarkStart w:id="9" w:name="_Loading_workflows_into"/>
-      <w:bookmarkStart w:id="10" w:name="_Toc458765643"/>
+      <w:bookmarkStart w:id="8" w:name="_Loading_workflows_into"/>
+      <w:bookmarkStart w:id="9" w:name="_Toc458765643"/>
+      <w:bookmarkEnd w:id="8"/>
+      <w:r>
+        <w:t>Loading workflow</w:t>
+      </w:r>
+      <w:r>
+        <w:t xml:space="preserve">s </w:t>
+      </w:r>
+      <w:r>
+        <w:t xml:space="preserve">into </w:t>
+      </w:r>
+      <w:r>
+        <w:t>an</w:t>
+      </w:r>
+      <w:r>
+        <w:t xml:space="preserve"> existing Workflow Manager Repository</w:t>
+      </w:r>
       <w:bookmarkEnd w:id="9"/>
-      <w:r>
-        <w:t>Loading workflow</w:t>
-      </w:r>
-      <w:r>
-        <w:t xml:space="preserve">s </w:t>
-      </w:r>
-      <w:r>
-        <w:t xml:space="preserve">into </w:t>
-      </w:r>
-      <w:r>
-        <w:t>an</w:t>
-      </w:r>
-      <w:r>
-        <w:t xml:space="preserve"> existing Workflow Manager Repository</w:t>
-      </w:r>
-      <w:bookmarkEnd w:id="10"/>
     </w:p>
     <w:p>
       <w:pPr>
@@ -4079,7 +4083,25 @@
           <w:sz w:val="22"/>
           <w:szCs w:val="22"/>
         </w:rPr>
-        <w:t xml:space="preserve">: if you receive a message indicating that the current user is not an administrator, you should contact someone how is an administrator in the Workflow Manager repository and ask them to add your user to the Administrator group.  </w:t>
+        <w:t xml:space="preserve">: if you receive a message indicating that the current user is not an administrator, you should contact someone </w:t>
+      </w:r>
+      <w:r>
+        <w:rPr>
+          <w:rFonts w:asciiTheme="majorHAnsi" w:hAnsiTheme="majorHAnsi" w:cs="Courier New"/>
+          <w:i/>
+          <w:sz w:val="22"/>
+          <w:szCs w:val="22"/>
+        </w:rPr>
+        <w:t>who</w:t>
+      </w:r>
+      <w:r>
+        <w:rPr>
+          <w:rFonts w:asciiTheme="majorHAnsi" w:hAnsiTheme="majorHAnsi" w:cs="Courier New"/>
+          <w:i/>
+          <w:sz w:val="22"/>
+          <w:szCs w:val="22"/>
+        </w:rPr>
+        <w:t xml:space="preserve"> is an administrator in the Workflow Manager repository and ask them to add your user to the Administrator group.  </w:t>
       </w:r>
     </w:p>
     <w:p>
@@ -4102,7 +4124,23 @@
           <w:sz w:val="22"/>
           <w:szCs w:val="22"/>
         </w:rPr>
-        <w:t xml:space="preserve">If the repository is not the default, right click and choose </w:t>
+        <w:t>If the repos</w:t>
+      </w:r>
+      <w:r>
+        <w:rPr>
+          <w:rFonts w:asciiTheme="majorHAnsi" w:hAnsiTheme="majorHAnsi" w:cs="Courier New"/>
+          <w:sz w:val="22"/>
+          <w:szCs w:val="22"/>
+        </w:rPr>
+        <w:t>itory is not the default, right-</w:t>
+      </w:r>
+      <w:r>
+        <w:rPr>
+          <w:rFonts w:asciiTheme="majorHAnsi" w:hAnsiTheme="majorHAnsi" w:cs="Courier New"/>
+          <w:sz w:val="22"/>
+          <w:szCs w:val="22"/>
+        </w:rPr>
+        <w:t xml:space="preserve">click and choose </w:t>
       </w:r>
       <w:r>
         <w:rPr>
@@ -4634,22 +4672,22 @@
       <w:pPr>
         <w:pStyle w:val="Heading2"/>
       </w:pPr>
-      <w:bookmarkStart w:id="11" w:name="_Loading_workflow_into"/>
-      <w:bookmarkStart w:id="12" w:name="_Toc458765644"/>
+      <w:bookmarkStart w:id="10" w:name="_Loading_workflow_into"/>
+      <w:bookmarkStart w:id="11" w:name="_Toc458765644"/>
+      <w:bookmarkEnd w:id="10"/>
+      <w:r>
+        <w:t>Loading workflow</w:t>
+      </w:r>
+      <w:r>
+        <w:t>s</w:t>
+      </w:r>
+      <w:r>
+        <w:t xml:space="preserve"> </w:t>
+      </w:r>
+      <w:r>
+        <w:t>into a new Workflow Manager Repository</w:t>
+      </w:r>
       <w:bookmarkEnd w:id="11"/>
-      <w:r>
-        <w:t>Loading workflow</w:t>
-      </w:r>
-      <w:r>
-        <w:t>s</w:t>
-      </w:r>
-      <w:r>
-        <w:t xml:space="preserve"> </w:t>
-      </w:r>
-      <w:r>
-        <w:t>into a new Workflow Manager Repository</w:t>
-      </w:r>
-      <w:bookmarkEnd w:id="12"/>
     </w:p>
     <w:p>
       <w:pPr>
@@ -5287,13 +5325,13 @@
       <w:pPr>
         <w:pStyle w:val="Heading1"/>
       </w:pPr>
-      <w:bookmarkStart w:id="13" w:name="_Updating_Workflow_Manager"/>
-      <w:bookmarkStart w:id="14" w:name="_Toc458765645"/>
+      <w:bookmarkStart w:id="12" w:name="_Updating_Workflow_Manager"/>
+      <w:bookmarkStart w:id="13" w:name="_Toc458765645"/>
+      <w:bookmarkEnd w:id="12"/>
+      <w:r>
+        <w:t>Updating Workflow Manager Configurations</w:t>
+      </w:r>
       <w:bookmarkEnd w:id="13"/>
-      <w:r>
-        <w:t>Updating Workflow Manager Configurations</w:t>
-      </w:r>
-      <w:bookmarkEnd w:id="14"/>
     </w:p>
     <w:p>
       <w:pPr>
@@ -5405,7 +5443,23 @@
           <w:sz w:val="22"/>
           <w:szCs w:val="22"/>
         </w:rPr>
-        <w:t xml:space="preserve">If the repository is not the default, right click and choose </w:t>
+        <w:t>If the repos</w:t>
+      </w:r>
+      <w:r>
+        <w:rPr>
+          <w:rFonts w:asciiTheme="majorHAnsi" w:hAnsiTheme="majorHAnsi" w:cs="Courier New"/>
+          <w:sz w:val="22"/>
+          <w:szCs w:val="22"/>
+        </w:rPr>
+        <w:t>itory is not the default, right-</w:t>
+      </w:r>
+      <w:r>
+        <w:rPr>
+          <w:rFonts w:asciiTheme="majorHAnsi" w:hAnsiTheme="majorHAnsi" w:cs="Courier New"/>
+          <w:sz w:val="22"/>
+          <w:szCs w:val="22"/>
+        </w:rPr>
+        <w:t xml:space="preserve">click and choose </w:t>
       </w:r>
       <w:r>
         <w:rPr>
@@ -5504,13 +5558,13 @@
       <w:pPr>
         <w:pStyle w:val="Heading2"/>
       </w:pPr>
-      <w:bookmarkStart w:id="15" w:name="_Users_and_Security"/>
-      <w:bookmarkStart w:id="16" w:name="_Toc458765646"/>
+      <w:bookmarkStart w:id="14" w:name="_Users_and_Security"/>
+      <w:bookmarkStart w:id="15" w:name="_Toc458765646"/>
+      <w:bookmarkEnd w:id="14"/>
+      <w:r>
+        <w:t>Users and Security</w:t>
+      </w:r>
       <w:bookmarkEnd w:id="15"/>
-      <w:r>
-        <w:t>Users and Security</w:t>
-      </w:r>
-      <w:bookmarkEnd w:id="16"/>
     </w:p>
     <w:p>
       <w:pPr>
@@ -5528,7 +5582,19 @@
         <w:rPr>
           <w:rFonts w:asciiTheme="majorHAnsi" w:hAnsiTheme="majorHAnsi"/>
         </w:rPr>
-        <w:t xml:space="preserve">configuring and testing the workflow.  These steps can also be used when assign privileges to other users, however, if you are maintaining a large number of users, you may also want to consider managing the user with Active Directory.  See </w:t>
+        <w:t>configuring and testing the workflow.  These steps can also be used when assign</w:t>
+      </w:r>
+      <w:r>
+        <w:rPr>
+          <w:rFonts w:asciiTheme="majorHAnsi" w:hAnsiTheme="majorHAnsi"/>
+        </w:rPr>
+        <w:t>ing</w:t>
+      </w:r>
+      <w:r>
+        <w:rPr>
+          <w:rFonts w:asciiTheme="majorHAnsi" w:hAnsiTheme="majorHAnsi"/>
+        </w:rPr>
+        <w:t xml:space="preserve"> privileges to other users, however, if you are maintaining a large number of users, you may also want to consider managing the user with Active Directory.  See </w:t>
       </w:r>
       <w:hyperlink r:id="rId9" w:history="1">
         <w:r>
@@ -6341,12 +6407,12 @@
       <w:pPr>
         <w:pStyle w:val="Heading2"/>
       </w:pPr>
-      <w:bookmarkStart w:id="17" w:name="_Toc458765647"/>
+      <w:bookmarkStart w:id="16" w:name="_Toc458765647"/>
       <w:r>
         <w:lastRenderedPageBreak/>
         <w:t>Data Workspaces</w:t>
       </w:r>
-      <w:bookmarkEnd w:id="17"/>
+      <w:bookmarkEnd w:id="16"/>
     </w:p>
     <w:p>
       <w:pPr>
@@ -6468,7 +6534,23 @@
           <w:sz w:val="22"/>
           <w:szCs w:val="22"/>
         </w:rPr>
-        <w:t xml:space="preserve">Under the Data Workspaces node, there should not </w:t>
+        <w:t>Under the Data Workspaces node, there should not</w:t>
+      </w:r>
+      <w:r>
+        <w:rPr>
+          <w:rFonts w:asciiTheme="majorHAnsi" w:hAnsiTheme="majorHAnsi" w:cs="Courier New"/>
+          <w:sz w:val="22"/>
+          <w:szCs w:val="22"/>
+        </w:rPr>
+        <w:t xml:space="preserve"> be</w:t>
+      </w:r>
+      <w:r>
+        <w:rPr>
+          <w:rFonts w:asciiTheme="majorHAnsi" w:hAnsiTheme="majorHAnsi" w:cs="Courier New"/>
+          <w:sz w:val="22"/>
+          <w:szCs w:val="22"/>
+        </w:rPr>
+        <w:t xml:space="preserve"> </w:t>
       </w:r>
       <w:r>
         <w:rPr>
@@ -6495,13 +6577,13 @@
       <w:pPr>
         <w:pStyle w:val="Heading3"/>
       </w:pPr>
-      <w:bookmarkStart w:id="18" w:name="_Production_Database"/>
-      <w:bookmarkStart w:id="19" w:name="_Toc458765648"/>
+      <w:bookmarkStart w:id="17" w:name="_Production_Database"/>
+      <w:bookmarkStart w:id="18" w:name="_Toc458765648"/>
+      <w:bookmarkEnd w:id="17"/>
+      <w:r>
+        <w:t>Production Database</w:t>
+      </w:r>
       <w:bookmarkEnd w:id="18"/>
-      <w:r>
-        <w:t>Production Database</w:t>
-      </w:r>
-      <w:bookmarkEnd w:id="19"/>
     </w:p>
     <w:p>
       <w:pPr>
@@ -6750,8 +6832,8 @@
           <w:t>http://desktop.arcgis.com/en/desktop/latest/guide-books/extensions/production-mapping/introduction-to-storing-a-production-mapping-geodatabase-in-oracle.htm</w:t>
         </w:r>
       </w:hyperlink>
-      <w:bookmarkStart w:id="20" w:name="_Create_new_a"/>
-      <w:bookmarkEnd w:id="20"/>
+      <w:bookmarkStart w:id="19" w:name="_Create_new_a"/>
+      <w:bookmarkEnd w:id="19"/>
     </w:p>
     <w:p>
       <w:pPr>
@@ -6983,7 +7065,15 @@
           <w:sz w:val="22"/>
           <w:szCs w:val="22"/>
         </w:rPr>
-        <w:t>Click OK at add the database.</w:t>
+        <w:t>Click OK to</w:t>
+      </w:r>
+      <w:r>
+        <w:rPr>
+          <w:rFonts w:asciiTheme="majorHAnsi" w:hAnsiTheme="majorHAnsi" w:cs="Courier New"/>
+          <w:sz w:val="22"/>
+          <w:szCs w:val="22"/>
+        </w:rPr>
+        <w:t xml:space="preserve"> add the database.</w:t>
       </w:r>
     </w:p>
     <w:p>
@@ -7766,7 +7856,23 @@
           <w:sz w:val="22"/>
           <w:szCs w:val="22"/>
         </w:rPr>
-        <w:t xml:space="preserve"> step in the workflow need to have </w:t>
+        <w:t xml:space="preserve"> step in the workflow</w:t>
+      </w:r>
+      <w:r>
+        <w:rPr>
+          <w:rFonts w:asciiTheme="majorHAnsi" w:hAnsiTheme="majorHAnsi" w:cs="Courier New"/>
+          <w:sz w:val="22"/>
+          <w:szCs w:val="22"/>
+        </w:rPr>
+        <w:t xml:space="preserve"> will</w:t>
+      </w:r>
+      <w:r>
+        <w:rPr>
+          <w:rFonts w:asciiTheme="majorHAnsi" w:hAnsiTheme="majorHAnsi" w:cs="Courier New"/>
+          <w:sz w:val="22"/>
+          <w:szCs w:val="22"/>
+        </w:rPr>
+        <w:t xml:space="preserve"> need to have </w:t>
       </w:r>
       <w:r>
         <w:rPr>
@@ -7830,13 +7936,13 @@
       <w:pPr>
         <w:pStyle w:val="Heading3"/>
       </w:pPr>
-      <w:bookmarkStart w:id="21" w:name="_Data_Reviewer_Database"/>
-      <w:bookmarkStart w:id="22" w:name="_Toc458765649"/>
+      <w:bookmarkStart w:id="20" w:name="_Data_Reviewer_Database"/>
+      <w:bookmarkStart w:id="21" w:name="_Toc458765649"/>
+      <w:bookmarkEnd w:id="20"/>
+      <w:r>
+        <w:t>Data Reviewer Database</w:t>
+      </w:r>
       <w:bookmarkEnd w:id="21"/>
-      <w:r>
-        <w:t>Data Reviewer Database</w:t>
-      </w:r>
-      <w:bookmarkEnd w:id="22"/>
     </w:p>
     <w:p>
       <w:pPr>
@@ -7858,7 +7964,19 @@
           <w:rFonts w:asciiTheme="majorHAnsi" w:hAnsiTheme="majorHAnsi"/>
         </w:rPr>
         <w:lastRenderedPageBreak/>
-        <w:t xml:space="preserve">validate your data at defined stages of your workflow.  In order to use the CTM workflows with Data Reviewer, you will need to store you Data Reviewer repository in SDE and register it with Workflow Manager.  </w:t>
+        <w:t>validate your data at defined stages of your workflow.  In order to use the CTM workflows with Data Reviewer, you will need to store you</w:t>
+      </w:r>
+      <w:r>
+        <w:rPr>
+          <w:rFonts w:asciiTheme="majorHAnsi" w:hAnsiTheme="majorHAnsi"/>
+        </w:rPr>
+        <w:t>r</w:t>
+      </w:r>
+      <w:r>
+        <w:rPr>
+          <w:rFonts w:asciiTheme="majorHAnsi" w:hAnsiTheme="majorHAnsi"/>
+        </w:rPr>
+        <w:t xml:space="preserve"> Data Reviewer repository in SDE and register it with Workflow Manager.  </w:t>
       </w:r>
       <w:r>
         <w:rPr>
@@ -9361,62 +9479,62 @@
       <w:pPr>
         <w:pStyle w:val="Heading2"/>
       </w:pPr>
-      <w:bookmarkStart w:id="23" w:name="_Toc458765650"/>
+      <w:bookmarkStart w:id="22" w:name="_Toc458765650"/>
       <w:r>
         <w:t>Workflow Maps</w:t>
       </w:r>
+      <w:bookmarkEnd w:id="22"/>
+    </w:p>
+    <w:p>
+      <w:pPr>
+        <w:rPr>
+          <w:rFonts w:asciiTheme="majorHAnsi" w:hAnsiTheme="majorHAnsi"/>
+        </w:rPr>
+      </w:pPr>
+      <w:r>
+        <w:rPr>
+          <w:rFonts w:asciiTheme="majorHAnsi" w:hAnsiTheme="majorHAnsi"/>
+        </w:rPr>
+        <w:t xml:space="preserve">Workflow Manager uses a number of maps at different stages of the workflow.  </w:t>
+      </w:r>
+      <w:r>
+        <w:rPr>
+          <w:rFonts w:asciiTheme="majorHAnsi" w:hAnsiTheme="majorHAnsi"/>
+        </w:rPr>
+        <w:t xml:space="preserve">Template </w:t>
+      </w:r>
+      <w:proofErr w:type="spellStart"/>
+      <w:r>
+        <w:rPr>
+          <w:rFonts w:asciiTheme="majorHAnsi" w:hAnsiTheme="majorHAnsi"/>
+        </w:rPr>
+        <w:t>mxds</w:t>
+      </w:r>
+      <w:proofErr w:type="spellEnd"/>
+      <w:r>
+        <w:rPr>
+          <w:rFonts w:asciiTheme="majorHAnsi" w:hAnsiTheme="majorHAnsi"/>
+        </w:rPr>
+        <w:t xml:space="preserve"> </w:t>
+      </w:r>
+      <w:r>
+        <w:rPr>
+          <w:rFonts w:asciiTheme="majorHAnsi" w:hAnsiTheme="majorHAnsi"/>
+        </w:rPr>
+        <w:t xml:space="preserve">are provided with the CTM configuration, however, you will need to update the maps to point to your production data.  </w:t>
+      </w:r>
+    </w:p>
+    <w:p>
+      <w:pPr>
+        <w:pStyle w:val="Heading3"/>
+      </w:pPr>
+      <w:bookmarkStart w:id="23" w:name="_25K_AOI_Map"/>
+      <w:bookmarkStart w:id="24" w:name="_Toc458765651"/>
       <w:bookmarkEnd w:id="23"/>
-    </w:p>
-    <w:p>
-      <w:pPr>
-        <w:rPr>
-          <w:rFonts w:asciiTheme="majorHAnsi" w:hAnsiTheme="majorHAnsi"/>
-        </w:rPr>
-      </w:pPr>
-      <w:r>
-        <w:rPr>
-          <w:rFonts w:asciiTheme="majorHAnsi" w:hAnsiTheme="majorHAnsi"/>
-        </w:rPr>
-        <w:t xml:space="preserve">Workflow Manager uses a number of maps at different stages of the workflow.  </w:t>
-      </w:r>
-      <w:r>
-        <w:rPr>
-          <w:rFonts w:asciiTheme="majorHAnsi" w:hAnsiTheme="majorHAnsi"/>
-        </w:rPr>
-        <w:t xml:space="preserve">Template </w:t>
-      </w:r>
-      <w:proofErr w:type="spellStart"/>
-      <w:r>
-        <w:rPr>
-          <w:rFonts w:asciiTheme="majorHAnsi" w:hAnsiTheme="majorHAnsi"/>
-        </w:rPr>
-        <w:t>mxds</w:t>
-      </w:r>
-      <w:proofErr w:type="spellEnd"/>
-      <w:r>
-        <w:rPr>
-          <w:rFonts w:asciiTheme="majorHAnsi" w:hAnsiTheme="majorHAnsi"/>
-        </w:rPr>
-        <w:t xml:space="preserve"> </w:t>
-      </w:r>
-      <w:r>
-        <w:rPr>
-          <w:rFonts w:asciiTheme="majorHAnsi" w:hAnsiTheme="majorHAnsi"/>
-        </w:rPr>
-        <w:t xml:space="preserve">are provided with the CTM configuration, however, you will need to update the maps to point to your production data.  </w:t>
-      </w:r>
-    </w:p>
-    <w:p>
-      <w:pPr>
-        <w:pStyle w:val="Heading3"/>
-      </w:pPr>
-      <w:bookmarkStart w:id="24" w:name="_25K_AOI_Map"/>
-      <w:bookmarkStart w:id="25" w:name="_Toc458765651"/>
+      <w:r>
+        <w:t>25K AOI Map</w:t>
+      </w:r>
       <w:bookmarkEnd w:id="24"/>
-      <w:r>
-        <w:t>25K AOI Map</w:t>
-      </w:r>
-      <w:bookmarkEnd w:id="25"/>
     </w:p>
     <w:p>
       <w:pPr>
@@ -9503,7 +9621,7 @@
           <w:sz w:val="22"/>
           <w:szCs w:val="22"/>
         </w:rPr>
-        <w:t>Expand the Maps node in the Workflow Manager tree.</w:t>
+        <w:t>In your Workflow Manager repository, expand the Maps node.</w:t>
       </w:r>
     </w:p>
     <w:p>
@@ -9827,7 +9945,23 @@
           <w:sz w:val="22"/>
           <w:szCs w:val="22"/>
         </w:rPr>
-        <w:t>If you are the Salt Lake City data</w:t>
+        <w:t>If you are</w:t>
+      </w:r>
+      <w:r>
+        <w:rPr>
+          <w:rFonts w:asciiTheme="majorHAnsi" w:hAnsiTheme="majorHAnsi" w:cs="Courier New"/>
+          <w:sz w:val="22"/>
+          <w:szCs w:val="22"/>
+        </w:rPr>
+        <w:t xml:space="preserve"> using</w:t>
+      </w:r>
+      <w:r>
+        <w:rPr>
+          <w:rFonts w:asciiTheme="majorHAnsi" w:hAnsiTheme="majorHAnsi" w:cs="Courier New"/>
+          <w:sz w:val="22"/>
+          <w:szCs w:val="22"/>
+        </w:rPr>
+        <w:t xml:space="preserve"> the Salt Lake City data</w:t>
       </w:r>
       <w:r>
         <w:rPr>
@@ -10239,7 +10373,23 @@
           <w:sz w:val="22"/>
           <w:szCs w:val="22"/>
         </w:rPr>
-        <w:t xml:space="preserve">When all of the changes are complete, regardless of if you use the Salt Lake data or your own. </w:t>
+        <w:t>When all of the cha</w:t>
+      </w:r>
+      <w:r>
+        <w:rPr>
+          <w:rFonts w:asciiTheme="majorHAnsi" w:hAnsiTheme="majorHAnsi" w:cs="Courier New"/>
+          <w:sz w:val="22"/>
+          <w:szCs w:val="22"/>
+        </w:rPr>
+        <w:t>nges are complete, regardless</w:t>
+      </w:r>
+      <w:r>
+        <w:rPr>
+          <w:rFonts w:asciiTheme="majorHAnsi" w:hAnsiTheme="majorHAnsi" w:cs="Courier New"/>
+          <w:sz w:val="22"/>
+          <w:szCs w:val="22"/>
+        </w:rPr>
+        <w:t xml:space="preserve"> if you use the Salt Lake data or your own. </w:t>
       </w:r>
     </w:p>
     <w:p>
@@ -10347,13 +10497,13 @@
       <w:pPr>
         <w:pStyle w:val="Heading3"/>
       </w:pPr>
-      <w:bookmarkStart w:id="26" w:name="_CTM_25K_Data"/>
-      <w:bookmarkStart w:id="27" w:name="_Toc458765652"/>
+      <w:bookmarkStart w:id="25" w:name="_CTM_25K_Data"/>
+      <w:bookmarkStart w:id="26" w:name="_Toc458765652"/>
+      <w:bookmarkEnd w:id="25"/>
+      <w:r>
+        <w:t>CTM 25K Data Editing Map</w:t>
+      </w:r>
       <w:bookmarkEnd w:id="26"/>
-      <w:r>
-        <w:t>CTM 25K Data Editing Map</w:t>
-      </w:r>
-      <w:bookmarkEnd w:id="27"/>
     </w:p>
     <w:p>
       <w:pPr>
@@ -10539,7 +10689,23 @@
           <w:szCs w:val="22"/>
         </w:rPr>
         <w:lastRenderedPageBreak/>
-        <w:t xml:space="preserve">Click red exclamation mark next to the </w:t>
+        <w:t>Click</w:t>
+      </w:r>
+      <w:r>
+        <w:rPr>
+          <w:rFonts w:asciiTheme="majorHAnsi" w:hAnsiTheme="majorHAnsi" w:cs="Courier New"/>
+          <w:sz w:val="22"/>
+          <w:szCs w:val="22"/>
+        </w:rPr>
+        <w:t xml:space="preserve"> the</w:t>
+      </w:r>
+      <w:r>
+        <w:rPr>
+          <w:rFonts w:asciiTheme="majorHAnsi" w:hAnsiTheme="majorHAnsi" w:cs="Courier New"/>
+          <w:sz w:val="22"/>
+          <w:szCs w:val="22"/>
+        </w:rPr>
+        <w:t xml:space="preserve"> red exclamation mark next to the </w:t>
       </w:r>
       <w:r>
         <w:rPr>
@@ -10765,11 +10931,11 @@
       <w:pPr>
         <w:pStyle w:val="Heading3"/>
       </w:pPr>
-      <w:bookmarkStart w:id="28" w:name="_Toc458765653"/>
+      <w:bookmarkStart w:id="27" w:name="_Toc458765653"/>
       <w:r>
         <w:t>Map View Map</w:t>
       </w:r>
-      <w:bookmarkEnd w:id="28"/>
+      <w:bookmarkEnd w:id="27"/>
     </w:p>
     <w:p>
       <w:pPr>
@@ -11188,11 +11354,11 @@
       <w:pPr>
         <w:pStyle w:val="Heading2"/>
       </w:pPr>
-      <w:bookmarkStart w:id="29" w:name="_Toc458765654"/>
+      <w:bookmarkStart w:id="28" w:name="_Toc458765654"/>
       <w:r>
         <w:t>Emails</w:t>
       </w:r>
-      <w:bookmarkEnd w:id="29"/>
+      <w:bookmarkEnd w:id="28"/>
     </w:p>
     <w:p>
       <w:pPr>
@@ -11234,7 +11400,19 @@
         <w:rPr>
           <w:rFonts w:asciiTheme="majorHAnsi" w:hAnsiTheme="majorHAnsi"/>
         </w:rPr>
-        <w:t xml:space="preserve">Some email notifications are pre-configure in the CTM workflows, however, in order for emails to be sent, you need to provide information about your email server. </w:t>
+        <w:t>Some email notifications are pre-configure</w:t>
+      </w:r>
+      <w:r>
+        <w:rPr>
+          <w:rFonts w:asciiTheme="majorHAnsi" w:hAnsiTheme="majorHAnsi"/>
+        </w:rPr>
+        <w:t>d</w:t>
+      </w:r>
+      <w:r>
+        <w:rPr>
+          <w:rFonts w:asciiTheme="majorHAnsi" w:hAnsiTheme="majorHAnsi"/>
+        </w:rPr>
+        <w:t xml:space="preserve"> in the CTM workflows, however, in order for emails to be sent, you need to provide information about your email server. </w:t>
       </w:r>
     </w:p>
     <w:p>
@@ -11407,40 +11585,40 @@
       <w:pPr>
         <w:pStyle w:val="Heading1"/>
       </w:pPr>
-      <w:bookmarkStart w:id="30" w:name="_Toc458765655"/>
+      <w:bookmarkStart w:id="29" w:name="_Toc458765655"/>
       <w:r>
         <w:lastRenderedPageBreak/>
         <w:t>Testing CTM Workflow Configurations</w:t>
       </w:r>
+      <w:bookmarkEnd w:id="29"/>
+    </w:p>
+    <w:p>
+      <w:pPr>
+        <w:rPr>
+          <w:rFonts w:asciiTheme="majorHAnsi" w:hAnsiTheme="majorHAnsi"/>
+        </w:rPr>
+      </w:pPr>
+      <w:r>
+        <w:rPr>
+          <w:rFonts w:asciiTheme="majorHAnsi" w:hAnsiTheme="majorHAnsi"/>
+        </w:rPr>
+        <w:t xml:space="preserve">Once you have updated the Workflow Manager configurations provided, you will want to test on a single machine before deploying to all machines and users.  </w:t>
+      </w:r>
+    </w:p>
+    <w:p>
+      <w:pPr>
+        <w:pStyle w:val="Heading2"/>
+      </w:pPr>
+      <w:bookmarkStart w:id="30" w:name="_Verify_Required_Files"/>
+      <w:bookmarkStart w:id="31" w:name="_Toc458765656"/>
       <w:bookmarkEnd w:id="30"/>
-    </w:p>
-    <w:p>
-      <w:pPr>
-        <w:rPr>
-          <w:rFonts w:asciiTheme="majorHAnsi" w:hAnsiTheme="majorHAnsi"/>
-        </w:rPr>
-      </w:pPr>
-      <w:r>
-        <w:rPr>
-          <w:rFonts w:asciiTheme="majorHAnsi" w:hAnsiTheme="majorHAnsi"/>
-        </w:rPr>
-        <w:t xml:space="preserve">Once you have updated the Workflow Manager configurations provided, you will want to test on a single machine before deploying to all machines and users.  </w:t>
-      </w:r>
-    </w:p>
-    <w:p>
-      <w:pPr>
-        <w:pStyle w:val="Heading2"/>
-      </w:pPr>
-      <w:bookmarkStart w:id="31" w:name="_Verify_Required_Files"/>
-      <w:bookmarkStart w:id="32" w:name="_Toc458765656"/>
+      <w:r>
+        <w:t xml:space="preserve">Verify </w:t>
+      </w:r>
+      <w:r>
+        <w:t>Required Files and Directories</w:t>
+      </w:r>
       <w:bookmarkEnd w:id="31"/>
-      <w:r>
-        <w:t xml:space="preserve">Verify </w:t>
-      </w:r>
-      <w:r>
-        <w:t>Required Files and Directories</w:t>
-      </w:r>
-      <w:bookmarkEnd w:id="32"/>
     </w:p>
     <w:p>
       <w:pPr>
@@ -11973,7 +12151,23 @@
           <w:sz w:val="22"/>
           <w:szCs w:val="22"/>
         </w:rPr>
-        <w:t xml:space="preserve"> folder will be used as stor</w:t>
+        <w:t xml:space="preserve"> folder will be used as</w:t>
+      </w:r>
+      <w:r>
+        <w:rPr>
+          <w:rFonts w:asciiTheme="majorHAnsi" w:hAnsiTheme="majorHAnsi" w:cs="Courier New"/>
+          <w:sz w:val="22"/>
+          <w:szCs w:val="22"/>
+        </w:rPr>
+        <w:t xml:space="preserve"> a</w:t>
+      </w:r>
+      <w:r>
+        <w:rPr>
+          <w:rFonts w:asciiTheme="majorHAnsi" w:hAnsiTheme="majorHAnsi" w:cs="Courier New"/>
+          <w:sz w:val="22"/>
+          <w:szCs w:val="22"/>
+        </w:rPr>
+        <w:t xml:space="preserve"> stor</w:t>
       </w:r>
       <w:r>
         <w:rPr>
@@ -12074,7 +12268,7 @@
         <w:rPr>
           <w:rFonts w:asciiTheme="majorHAnsi" w:hAnsiTheme="majorHAnsi"/>
         </w:rPr>
-        <w:t xml:space="preserve"> does not exist, add create an SDE connection file to your production database.  Steps for creating this file are provided in the </w:t>
+        <w:t xml:space="preserve"> does not exist, create an SDE connection file to your production database.  Steps for creating this file are provided in the </w:t>
       </w:r>
       <w:hyperlink w:anchor="_Production_Database" w:history="1">
         <w:r>
@@ -12207,7 +12401,13 @@
         <w:rPr>
           <w:rFonts w:asciiTheme="majorHAnsi" w:hAnsiTheme="majorHAnsi"/>
         </w:rPr>
-        <w:t xml:space="preserve"> does not exist, add create an SDE connection file to your production database.  Steps for creating this file are provided in the</w:t>
+        <w:t xml:space="preserve"> does not exist, </w:t>
+      </w:r>
+      <w:r>
+        <w:rPr>
+          <w:rFonts w:asciiTheme="majorHAnsi" w:hAnsiTheme="majorHAnsi"/>
+        </w:rPr>
+        <w:t>create an SDE connection file to your production database.  Steps for creating this file are provided in the</w:t>
       </w:r>
       <w:r>
         <w:rPr>
@@ -12242,22 +12442,22 @@
       <w:pPr>
         <w:pStyle w:val="Heading2"/>
       </w:pPr>
-      <w:bookmarkStart w:id="33" w:name="_Copy_Directories_to"/>
-      <w:bookmarkStart w:id="34" w:name="_Toc458765657"/>
+      <w:bookmarkStart w:id="32" w:name="_Copy_Directories_to"/>
+      <w:bookmarkStart w:id="33" w:name="_Toc458765657"/>
+      <w:bookmarkEnd w:id="32"/>
+      <w:r>
+        <w:t>Copy</w:t>
+      </w:r>
+      <w:r>
+        <w:t xml:space="preserve"> Directories</w:t>
+      </w:r>
+      <w:r>
+        <w:t xml:space="preserve"> to Shared </w:t>
+      </w:r>
+      <w:r>
+        <w:t>Path</w:t>
+      </w:r>
       <w:bookmarkEnd w:id="33"/>
-      <w:r>
-        <w:t>Copy</w:t>
-      </w:r>
-      <w:r>
-        <w:t xml:space="preserve"> Directories</w:t>
-      </w:r>
-      <w:r>
-        <w:t xml:space="preserve"> to Shared </w:t>
-      </w:r>
-      <w:r>
-        <w:t>Path</w:t>
-      </w:r>
-      <w:bookmarkEnd w:id="34"/>
     </w:p>
     <w:p>
       <w:pPr>
@@ -12379,11 +12579,11 @@
       <w:pPr>
         <w:pStyle w:val="Heading2"/>
       </w:pPr>
-      <w:bookmarkStart w:id="35" w:name="_Toc458765658"/>
+      <w:bookmarkStart w:id="34" w:name="_Toc458765658"/>
       <w:r>
         <w:t>Run Bat file</w:t>
       </w:r>
-      <w:bookmarkEnd w:id="35"/>
+      <w:bookmarkEnd w:id="34"/>
     </w:p>
     <w:p>
       <w:pPr>
@@ -12633,11 +12833,11 @@
       <w:pPr>
         <w:pStyle w:val="Heading2"/>
       </w:pPr>
-      <w:bookmarkStart w:id="36" w:name="_Toc458765659"/>
+      <w:bookmarkStart w:id="35" w:name="_Toc458765659"/>
       <w:r>
         <w:t>Test the Workflow</w:t>
       </w:r>
-      <w:bookmarkEnd w:id="36"/>
+      <w:bookmarkEnd w:id="35"/>
     </w:p>
     <w:p>
       <w:pPr>
@@ -13126,34 +13326,34 @@
       <w:pPr>
         <w:pStyle w:val="Heading1"/>
       </w:pPr>
-      <w:bookmarkStart w:id="37" w:name="_Toc458765660"/>
+      <w:bookmarkStart w:id="36" w:name="_Toc458765660"/>
       <w:r>
         <w:t>Deploying CTM Workflow Configurations</w:t>
       </w:r>
+      <w:bookmarkEnd w:id="36"/>
+    </w:p>
+    <w:p>
+      <w:pPr>
+        <w:rPr>
+          <w:rFonts w:asciiTheme="majorHAnsi" w:hAnsiTheme="majorHAnsi"/>
+        </w:rPr>
+      </w:pPr>
+      <w:r>
+        <w:rPr>
+          <w:rFonts w:asciiTheme="majorHAnsi" w:hAnsiTheme="majorHAnsi"/>
+        </w:rPr>
+        <w:t>Once you have tested the workflows and ensured that they work, you can deploy the Workflow Manager configurations to everyone who will be involved in executing the workflows.</w:t>
+      </w:r>
+    </w:p>
+    <w:p>
+      <w:pPr>
+        <w:pStyle w:val="Heading2"/>
+      </w:pPr>
+      <w:bookmarkStart w:id="37" w:name="_Toc458765661"/>
+      <w:r>
+        <w:t>Ensure users have permissions</w:t>
+      </w:r>
       <w:bookmarkEnd w:id="37"/>
-    </w:p>
-    <w:p>
-      <w:pPr>
-        <w:rPr>
-          <w:rFonts w:asciiTheme="majorHAnsi" w:hAnsiTheme="majorHAnsi"/>
-        </w:rPr>
-      </w:pPr>
-      <w:r>
-        <w:rPr>
-          <w:rFonts w:asciiTheme="majorHAnsi" w:hAnsiTheme="majorHAnsi"/>
-        </w:rPr>
-        <w:t>Once you have tested the workflows and ensured that they work, you can deploy the Workflow Manager configurations to everyone who will be involved in executing the workflows.</w:t>
-      </w:r>
-    </w:p>
-    <w:p>
-      <w:pPr>
-        <w:pStyle w:val="Heading2"/>
-      </w:pPr>
-      <w:bookmarkStart w:id="38" w:name="_Toc458765661"/>
-      <w:r>
-        <w:t>Ensure users have permissions</w:t>
-      </w:r>
-      <w:bookmarkEnd w:id="38"/>
       <w:r>
         <w:t xml:space="preserve"> </w:t>
       </w:r>
@@ -13202,11 +13402,11 @@
       <w:pPr>
         <w:pStyle w:val="Heading2"/>
       </w:pPr>
-      <w:bookmarkStart w:id="39" w:name="_Toc458765662"/>
+      <w:bookmarkStart w:id="38" w:name="_Toc458765662"/>
       <w:r>
         <w:t>Provide connection information to all users</w:t>
       </w:r>
-      <w:bookmarkEnd w:id="39"/>
+      <w:bookmarkEnd w:id="38"/>
     </w:p>
     <w:p>
       <w:pPr>
@@ -13841,15 +14041,15 @@
       <w:pPr>
         <w:pStyle w:val="Heading2"/>
       </w:pPr>
-      <w:bookmarkStart w:id="40" w:name="_Copy_workflows_directory"/>
-      <w:bookmarkStart w:id="41" w:name="_Run_bat_file"/>
-      <w:bookmarkStart w:id="42" w:name="_Toc458765663"/>
+      <w:bookmarkStart w:id="39" w:name="_Copy_workflows_directory"/>
+      <w:bookmarkStart w:id="40" w:name="_Run_bat_file"/>
+      <w:bookmarkStart w:id="41" w:name="_Toc458765663"/>
+      <w:bookmarkEnd w:id="39"/>
       <w:bookmarkEnd w:id="40"/>
+      <w:r>
+        <w:t>Run bat file</w:t>
+      </w:r>
       <w:bookmarkEnd w:id="41"/>
-      <w:r>
-        <w:t>Run bat file</w:t>
-      </w:r>
-      <w:bookmarkEnd w:id="42"/>
     </w:p>
     <w:p>
       <w:pPr>
@@ -14121,27 +14321,87 @@
       <w:pPr>
         <w:pStyle w:val="Heading1"/>
       </w:pPr>
-      <w:bookmarkStart w:id="43" w:name="_Common_Workflow_Errors"/>
-      <w:bookmarkStart w:id="44" w:name="_Toc458765664"/>
-      <w:bookmarkEnd w:id="43"/>
+      <w:bookmarkStart w:id="42" w:name="_Common_Workflow_Errors"/>
+      <w:bookmarkStart w:id="43" w:name="_Toc458765664"/>
+      <w:bookmarkEnd w:id="42"/>
       <w:r>
         <w:lastRenderedPageBreak/>
         <w:t>Common Workflow Errors</w:t>
       </w:r>
+      <w:bookmarkEnd w:id="43"/>
+    </w:p>
+    <w:p>
+      <w:pPr>
+        <w:rPr>
+          <w:rFonts w:asciiTheme="majorHAnsi" w:hAnsiTheme="majorHAnsi"/>
+        </w:rPr>
+      </w:pPr>
+      <w:bookmarkStart w:id="44" w:name="_Toc458765665"/>
+      <w:r>
+        <w:rPr>
+          <w:rStyle w:val="Heading2Char"/>
+        </w:rPr>
+        <w:t>Cannot create a job</w:t>
+      </w:r>
       <w:bookmarkEnd w:id="44"/>
-    </w:p>
-    <w:p>
-      <w:pPr>
-        <w:rPr>
-          <w:rFonts w:asciiTheme="majorHAnsi" w:hAnsiTheme="majorHAnsi"/>
-        </w:rPr>
-      </w:pPr>
-      <w:bookmarkStart w:id="45" w:name="_Toc458765665"/>
+      <w:r>
+        <w:rPr>
+          <w:rFonts w:asciiTheme="majorHAnsi" w:hAnsiTheme="majorHAnsi"/>
+        </w:rPr>
+        <w:t xml:space="preserve"> </w:t>
+      </w:r>
+    </w:p>
+    <w:p>
+      <w:pPr>
+        <w:rPr>
+          <w:rFonts w:asciiTheme="majorHAnsi" w:hAnsiTheme="majorHAnsi"/>
+        </w:rPr>
+      </w:pPr>
+      <w:r>
+        <w:rPr>
+          <w:rFonts w:asciiTheme="majorHAnsi" w:hAnsiTheme="majorHAnsi"/>
+        </w:rPr>
+        <w:t xml:space="preserve">If you launch the Workflow Manager application and the Create New Job(s) button is disabled, the likely cause is that your user does not have permissions to create jobs.  Ask the Workflow Manager Administrator to add you to a group that has the </w:t>
+      </w:r>
+      <w:proofErr w:type="spellStart"/>
+      <w:r>
+        <w:rPr>
+          <w:rFonts w:asciiTheme="majorHAnsi" w:hAnsiTheme="majorHAnsi"/>
+        </w:rPr>
+        <w:t>CreateJob</w:t>
+      </w:r>
+      <w:proofErr w:type="spellEnd"/>
+      <w:r>
+        <w:rPr>
+          <w:rFonts w:asciiTheme="majorHAnsi" w:hAnsiTheme="majorHAnsi"/>
+        </w:rPr>
+        <w:t xml:space="preserve"> privilege.  </w:t>
+      </w:r>
+    </w:p>
+    <w:p>
+      <w:pPr>
+        <w:rPr>
+          <w:rFonts w:asciiTheme="majorHAnsi" w:hAnsiTheme="majorHAnsi"/>
+        </w:rPr>
+      </w:pPr>
+      <w:bookmarkStart w:id="45" w:name="_Toc458765666"/>
       <w:r>
         <w:rPr>
           <w:rStyle w:val="Heading2Char"/>
         </w:rPr>
-        <w:t>Cannot create a job</w:t>
+        <w:t>Cannot ex</w:t>
+      </w:r>
+      <w:r>
+        <w:rPr>
+          <w:rStyle w:val="Heading2Char"/>
+        </w:rPr>
+        <w:t>e</w:t>
+      </w:r>
+      <w:r>
+        <w:rPr>
+          <w:rStyle w:val="Heading2Char"/>
+        </w:rPr>
+        <w:t>cute a step</w:t>
       </w:r>
       <w:bookmarkEnd w:id="45"/>
       <w:r>
@@ -14161,102 +14421,42 @@
         <w:rPr>
           <w:rFonts w:asciiTheme="majorHAnsi" w:hAnsiTheme="majorHAnsi"/>
         </w:rPr>
-        <w:t xml:space="preserve">If you launch the Workflow Manager application and the Create New Job(s) button is disabled, the likely cause is that your user does not have permissions to create jobs.  Ask the Workflow Manager Administrator to add you to a group that has the </w:t>
-      </w:r>
-      <w:proofErr w:type="spellStart"/>
-      <w:r>
-        <w:rPr>
-          <w:rFonts w:asciiTheme="majorHAnsi" w:hAnsiTheme="majorHAnsi"/>
-        </w:rPr>
-        <w:t>CreateJob</w:t>
-      </w:r>
-      <w:proofErr w:type="spellEnd"/>
-      <w:r>
-        <w:rPr>
-          <w:rFonts w:asciiTheme="majorHAnsi" w:hAnsiTheme="majorHAnsi"/>
-        </w:rPr>
-        <w:t xml:space="preserve"> privilege.  </w:t>
-      </w:r>
-    </w:p>
-    <w:p>
-      <w:pPr>
-        <w:rPr>
-          <w:rFonts w:asciiTheme="majorHAnsi" w:hAnsiTheme="majorHAnsi"/>
-        </w:rPr>
-      </w:pPr>
-      <w:bookmarkStart w:id="46" w:name="_Toc458765666"/>
+        <w:t xml:space="preserve">If you open a job workflow and the Run Current Step button is disabled, this typically means that the job is not assigned to you.  Turn to the Properties tab and verify that the job is assigned to you.  If it is not and you are responsible for executing the step, you can reassign the job to yourself.  </w:t>
+      </w:r>
+      <w:r>
+        <w:rPr>
+          <w:rFonts w:asciiTheme="majorHAnsi" w:hAnsiTheme="majorHAnsi"/>
+        </w:rPr>
+        <w:t xml:space="preserve"> Even if the job is assigned to a group that you are a part of, you will not be able to execute the step until the job is assigned to you.</w:t>
+      </w:r>
+    </w:p>
+    <w:p>
+      <w:pPr>
+        <w:rPr>
+          <w:rFonts w:asciiTheme="majorHAnsi" w:hAnsiTheme="majorHAnsi"/>
+        </w:rPr>
+      </w:pPr>
+      <w:r>
+        <w:rPr>
+          <w:rFonts w:asciiTheme="majorHAnsi" w:hAnsiTheme="majorHAnsi"/>
+        </w:rPr>
+        <w:t xml:space="preserve">If you are unable to reassign the job, ask the technical lead for the job to reassign it to you.  You may also want to verify with the Workflow Manager Administrator that you are a member of the correct group or groups.  </w:t>
+      </w:r>
+    </w:p>
+    <w:p>
+      <w:pPr>
+        <w:rPr>
+          <w:rFonts w:asciiTheme="majorHAnsi" w:hAnsiTheme="majorHAnsi"/>
+        </w:rPr>
+      </w:pPr>
+      <w:bookmarkStart w:id="46" w:name="_Toc458765667"/>
       <w:r>
         <w:rPr>
           <w:rStyle w:val="Heading2Char"/>
         </w:rPr>
-        <w:t>Cannot ex</w:t>
-      </w:r>
-      <w:r>
-        <w:rPr>
-          <w:rStyle w:val="Heading2Char"/>
-        </w:rPr>
-        <w:t>e</w:t>
-      </w:r>
-      <w:r>
-        <w:rPr>
-          <w:rStyle w:val="Heading2Char"/>
-        </w:rPr>
-        <w:t>cute a step</w:t>
+        <w:t>Invalid toolbox path</w:t>
       </w:r>
       <w:bookmarkEnd w:id="46"/>
-      <w:r>
-        <w:rPr>
-          <w:rFonts w:asciiTheme="majorHAnsi" w:hAnsiTheme="majorHAnsi"/>
-        </w:rPr>
-        <w:t xml:space="preserve"> </w:t>
-      </w:r>
-    </w:p>
-    <w:p>
-      <w:pPr>
-        <w:rPr>
-          <w:rFonts w:asciiTheme="majorHAnsi" w:hAnsiTheme="majorHAnsi"/>
-        </w:rPr>
-      </w:pPr>
-      <w:r>
-        <w:rPr>
-          <w:rFonts w:asciiTheme="majorHAnsi" w:hAnsiTheme="majorHAnsi"/>
-        </w:rPr>
-        <w:t xml:space="preserve">If you open a job workflow and the Run Current Step button is disabled, this typically means that the job is not assigned to you.  Turn to the Properties tab and verify that the job is assigned to you.  If it is not and you are responsible for executing the step, you can reassign the job to yourself.  </w:t>
-      </w:r>
-      <w:r>
-        <w:rPr>
-          <w:rFonts w:asciiTheme="majorHAnsi" w:hAnsiTheme="majorHAnsi"/>
-        </w:rPr>
-        <w:t xml:space="preserve"> Even if the job is assigned to a group that you are a part of, you will not be able to execute the step until the job is assigned to you.</w:t>
-      </w:r>
-    </w:p>
-    <w:p>
-      <w:pPr>
-        <w:rPr>
-          <w:rFonts w:asciiTheme="majorHAnsi" w:hAnsiTheme="majorHAnsi"/>
-        </w:rPr>
-      </w:pPr>
-      <w:r>
-        <w:rPr>
-          <w:rFonts w:asciiTheme="majorHAnsi" w:hAnsiTheme="majorHAnsi"/>
-        </w:rPr>
-        <w:t xml:space="preserve">If you are unable to reassign the job, ask the technical lead for the job to reassign it to you.  You may also want to verify with the Workflow Manager Administrator that you are a member of the correct group or groups.  </w:t>
-      </w:r>
-    </w:p>
-    <w:p>
-      <w:pPr>
-        <w:rPr>
-          <w:rFonts w:asciiTheme="majorHAnsi" w:hAnsiTheme="majorHAnsi"/>
-        </w:rPr>
-      </w:pPr>
-      <w:bookmarkStart w:id="47" w:name="_Toc458765667"/>
-      <w:r>
-        <w:rPr>
-          <w:rStyle w:val="Heading2Char"/>
-        </w:rPr>
-        <w:t>Invalid toolbox path</w:t>
-      </w:r>
-      <w:bookmarkEnd w:id="47"/>
     </w:p>
     <w:p>
       <w:pPr>
@@ -14308,14 +14508,14 @@
           <w:rStyle w:val="Heading2Char"/>
         </w:rPr>
       </w:pPr>
-      <w:bookmarkStart w:id="48" w:name="_Toc458765668"/>
+      <w:bookmarkStart w:id="47" w:name="_Toc458765668"/>
       <w:r>
         <w:rPr>
           <w:rStyle w:val="Heading2Char"/>
         </w:rPr>
         <w:t>Cannot create Job Directory</w:t>
       </w:r>
-      <w:bookmarkEnd w:id="48"/>
+      <w:bookmarkEnd w:id="47"/>
     </w:p>
     <w:p>
       <w:pPr>
@@ -14464,7 +14664,7 @@
           <w:rFonts w:asciiTheme="majorHAnsi" w:hAnsiTheme="majorHAnsi"/>
         </w:rPr>
       </w:pPr>
-      <w:bookmarkStart w:id="49" w:name="_Toc458765669"/>
+      <w:bookmarkStart w:id="48" w:name="_Toc458765669"/>
       <w:r>
         <w:rPr>
           <w:rStyle w:val="Heading2Char"/>
@@ -14489,7 +14689,7 @@
         </w:rPr>
         <w:t>– Selected Data workspace does not exist</w:t>
       </w:r>
-      <w:bookmarkEnd w:id="49"/>
+      <w:bookmarkEnd w:id="48"/>
       <w:r>
         <w:rPr>
           <w:rFonts w:asciiTheme="majorHAnsi" w:hAnsiTheme="majorHAnsi"/>
@@ -14550,7 +14750,7 @@
           <w:rFonts w:asciiTheme="majorHAnsi" w:hAnsiTheme="majorHAnsi"/>
         </w:rPr>
       </w:pPr>
-      <w:bookmarkStart w:id="50" w:name="_Toc458765670"/>
+      <w:bookmarkStart w:id="49" w:name="_Toc458765670"/>
       <w:r>
         <w:rPr>
           <w:rStyle w:val="Heading2Char"/>
@@ -14569,7 +14769,7 @@
         </w:rPr>
         <w:t>– The batch file does not exist</w:t>
       </w:r>
-      <w:bookmarkEnd w:id="50"/>
+      <w:bookmarkEnd w:id="49"/>
       <w:r>
         <w:rPr>
           <w:rFonts w:asciiTheme="majorHAnsi" w:hAnsiTheme="majorHAnsi"/>
@@ -14587,14 +14787,26 @@
         <w:rPr>
           <w:rFonts w:asciiTheme="majorHAnsi" w:hAnsiTheme="majorHAnsi"/>
         </w:rPr>
-        <w:t xml:space="preserve">When running the Execute Data Reviewer Batch Job step, Data Reviewer needs to have access to the quality control rules file called a batch job.  The step expects a batch job named </w:t>
+        <w:t>When running the Execute Data Reviewer Batch Job step, Data Reviewer needs to have access to the quality control rules file called a batch job.  The step expects a bat</w:t>
+      </w:r>
+      <w:r>
+        <w:rPr>
+          <w:rFonts w:asciiTheme="majorHAnsi" w:hAnsiTheme="majorHAnsi"/>
+        </w:rPr>
+        <w:t xml:space="preserve">ch job named </w:t>
       </w:r>
       <w:proofErr w:type="spellStart"/>
       <w:r>
         <w:rPr>
           <w:rFonts w:asciiTheme="majorHAnsi" w:hAnsiTheme="majorHAnsi"/>
         </w:rPr>
-        <w:t>CTM_All_Checks_Final.rbj</w:t>
+        <w:t>CTM_All_Checks</w:t>
+      </w:r>
+      <w:r>
+        <w:rPr>
+          <w:rFonts w:asciiTheme="majorHAnsi" w:hAnsiTheme="majorHAnsi"/>
+        </w:rPr>
+        <w:t>.rbj</w:t>
       </w:r>
       <w:proofErr w:type="spellEnd"/>
       <w:r>
@@ -14668,14 +14880,28 @@
         <w:rPr>
           <w:rFonts w:asciiTheme="majorHAnsi" w:hAnsiTheme="majorHAnsi" w:cs="Courier New"/>
         </w:rPr>
-        <w:t xml:space="preserve"> and that the </w:t>
+        <w:t xml:space="preserve"> a</w:t>
+      </w:r>
+      <w:r>
+        <w:rPr>
+          <w:rFonts w:asciiTheme="majorHAnsi" w:hAnsiTheme="majorHAnsi" w:cs="Courier New"/>
+        </w:rPr>
+        <w:t xml:space="preserve">nd that the </w:t>
       </w:r>
       <w:proofErr w:type="spellStart"/>
       <w:r>
         <w:rPr>
           <w:rFonts w:asciiTheme="majorHAnsi" w:hAnsiTheme="majorHAnsi" w:cs="Courier New"/>
         </w:rPr>
-        <w:t>CTM_All_Checks_Final.rbj</w:t>
+        <w:t>CTM_All_Checks</w:t>
+      </w:r>
+      <w:bookmarkStart w:id="50" w:name="_GoBack"/>
+      <w:bookmarkEnd w:id="50"/>
+      <w:r>
+        <w:rPr>
+          <w:rFonts w:asciiTheme="majorHAnsi" w:hAnsiTheme="majorHAnsi" w:cs="Courier New"/>
+        </w:rPr>
+        <w:t>.rbj</w:t>
       </w:r>
       <w:proofErr w:type="spellEnd"/>
       <w:r>
@@ -18502,7 +18728,7 @@
 </file>
 
 <file path=customXml/itemProps1.xml><?xml version="1.0" encoding="utf-8"?>
-<ds:datastoreItem xmlns:ds="http://schemas.openxmlformats.org/officeDocument/2006/customXml" ds:itemID="{FD3E4F99-D4AD-4B76-B2E5-1590F7A13494}">
+<ds:datastoreItem xmlns:ds="http://schemas.openxmlformats.org/officeDocument/2006/customXml" ds:itemID="{5C54FF37-9D25-422E-98B7-82AC71590121}">
   <ds:schemaRefs>
     <ds:schemaRef ds:uri="http://schemas.openxmlformats.org/officeDocument/2006/bibliography"/>
   </ds:schemaRefs>

--- a/WorkflowManager/Getting started with CTM Workflows.docx
+++ b/WorkflowManager/Getting started with CTM Workflows.docx
@@ -8225,7 +8225,23 @@
           <w:sz w:val="22"/>
           <w:szCs w:val="22"/>
         </w:rPr>
-        <w:t xml:space="preserve">Enter the connection information for the production database.  </w:t>
+        <w:t>Enter the connectio</w:t>
+      </w:r>
+      <w:r>
+        <w:rPr>
+          <w:rFonts w:asciiTheme="majorHAnsi" w:hAnsiTheme="majorHAnsi" w:cs="Courier New"/>
+          <w:sz w:val="22"/>
+          <w:szCs w:val="22"/>
+        </w:rPr>
+        <w:t>n information for the reviewer</w:t>
+      </w:r>
+      <w:r>
+        <w:rPr>
+          <w:rFonts w:asciiTheme="majorHAnsi" w:hAnsiTheme="majorHAnsi" w:cs="Courier New"/>
+          <w:sz w:val="22"/>
+          <w:szCs w:val="22"/>
+        </w:rPr>
+        <w:t xml:space="preserve"> database.  </w:t>
       </w:r>
     </w:p>
     <w:p>
@@ -8623,7 +8639,7 @@
           <w:sz w:val="22"/>
           <w:szCs w:val="22"/>
         </w:rPr>
-        <w:t>26</w:t>
+        <w:t>24</w:t>
       </w:r>
       <w:r>
         <w:rPr>
@@ -8791,7 +8807,19 @@
           <w:rFonts w:asciiTheme="majorHAnsi" w:hAnsiTheme="majorHAnsi"/>
         </w:rPr>
         <w:lastRenderedPageBreak/>
-        <w:t>on each job, you can add a custom field to track the job id.   The CTM workflows will automatically populate this field if it is name WMX_JOB_ID.</w:t>
+        <w:t>on each job, you can add a custom field to track the job id.   The CTM workflows will automatically populate this field if it is name</w:t>
+      </w:r>
+      <w:r>
+        <w:rPr>
+          <w:rFonts w:asciiTheme="majorHAnsi" w:hAnsiTheme="majorHAnsi"/>
+        </w:rPr>
+        <w:t>d</w:t>
+      </w:r>
+      <w:r>
+        <w:rPr>
+          <w:rFonts w:asciiTheme="majorHAnsi" w:hAnsiTheme="majorHAnsi"/>
+        </w:rPr>
+        <w:t xml:space="preserve"> WMX_JOB_ID.</w:t>
       </w:r>
       <w:r>
         <w:t xml:space="preserve">  </w:t>
@@ -9094,6 +9122,14 @@
         </w:rPr>
         <w:t xml:space="preserve"> button.</w:t>
       </w:r>
+      <w:r>
+        <w:rPr>
+          <w:rFonts w:asciiTheme="majorHAnsi" w:hAnsiTheme="majorHAnsi" w:cs="Courier New"/>
+          <w:sz w:val="22"/>
+          <w:szCs w:val="22"/>
+        </w:rPr>
+        <w:t xml:space="preserve">  Choose the appropriate spatial reference and click OK.</w:t>
+      </w:r>
     </w:p>
     <w:p>
       <w:pPr>
@@ -9621,6 +9657,16 @@
           <w:sz w:val="22"/>
           <w:szCs w:val="22"/>
         </w:rPr>
+        <w:t xml:space="preserve">Open Workflow Administrator.  </w:t>
+      </w:r>
+      <w:bookmarkStart w:id="25" w:name="_GoBack"/>
+      <w:bookmarkEnd w:id="25"/>
+      <w:r>
+        <w:rPr>
+          <w:rFonts w:asciiTheme="majorHAnsi" w:hAnsiTheme="majorHAnsi" w:cs="Courier New"/>
+          <w:sz w:val="22"/>
+          <w:szCs w:val="22"/>
+        </w:rPr>
         <w:t>In your Workflow Manager repository, expand the Maps node.</w:t>
       </w:r>
     </w:p>
@@ -10497,13 +10543,13 @@
       <w:pPr>
         <w:pStyle w:val="Heading3"/>
       </w:pPr>
-      <w:bookmarkStart w:id="25" w:name="_CTM_25K_Data"/>
-      <w:bookmarkStart w:id="26" w:name="_Toc458765652"/>
-      <w:bookmarkEnd w:id="25"/>
+      <w:bookmarkStart w:id="26" w:name="_CTM_25K_Data"/>
+      <w:bookmarkStart w:id="27" w:name="_Toc458765652"/>
+      <w:bookmarkEnd w:id="26"/>
       <w:r>
         <w:t>CTM 25K Data Editing Map</w:t>
       </w:r>
-      <w:bookmarkEnd w:id="26"/>
+      <w:bookmarkEnd w:id="27"/>
     </w:p>
     <w:p>
       <w:pPr>
@@ -10931,11 +10977,11 @@
       <w:pPr>
         <w:pStyle w:val="Heading3"/>
       </w:pPr>
-      <w:bookmarkStart w:id="27" w:name="_Toc458765653"/>
+      <w:bookmarkStart w:id="28" w:name="_Toc458765653"/>
       <w:r>
         <w:t>Map View Map</w:t>
       </w:r>
-      <w:bookmarkEnd w:id="27"/>
+      <w:bookmarkEnd w:id="28"/>
     </w:p>
     <w:p>
       <w:pPr>
@@ -11354,11 +11400,11 @@
       <w:pPr>
         <w:pStyle w:val="Heading2"/>
       </w:pPr>
-      <w:bookmarkStart w:id="28" w:name="_Toc458765654"/>
+      <w:bookmarkStart w:id="29" w:name="_Toc458765654"/>
       <w:r>
         <w:t>Emails</w:t>
       </w:r>
-      <w:bookmarkEnd w:id="28"/>
+      <w:bookmarkEnd w:id="29"/>
     </w:p>
     <w:p>
       <w:pPr>
@@ -11585,12 +11631,12 @@
       <w:pPr>
         <w:pStyle w:val="Heading1"/>
       </w:pPr>
-      <w:bookmarkStart w:id="29" w:name="_Toc458765655"/>
+      <w:bookmarkStart w:id="30" w:name="_Toc458765655"/>
       <w:r>
         <w:lastRenderedPageBreak/>
         <w:t>Testing CTM Workflow Configurations</w:t>
       </w:r>
-      <w:bookmarkEnd w:id="29"/>
+      <w:bookmarkEnd w:id="30"/>
     </w:p>
     <w:p>
       <w:pPr>
@@ -11609,16 +11655,16 @@
       <w:pPr>
         <w:pStyle w:val="Heading2"/>
       </w:pPr>
-      <w:bookmarkStart w:id="30" w:name="_Verify_Required_Files"/>
-      <w:bookmarkStart w:id="31" w:name="_Toc458765656"/>
-      <w:bookmarkEnd w:id="30"/>
+      <w:bookmarkStart w:id="31" w:name="_Verify_Required_Files"/>
+      <w:bookmarkStart w:id="32" w:name="_Toc458765656"/>
+      <w:bookmarkEnd w:id="31"/>
       <w:r>
         <w:t xml:space="preserve">Verify </w:t>
       </w:r>
       <w:r>
         <w:t>Required Files and Directories</w:t>
       </w:r>
-      <w:bookmarkEnd w:id="31"/>
+      <w:bookmarkEnd w:id="32"/>
     </w:p>
     <w:p>
       <w:pPr>
@@ -12442,9 +12488,9 @@
       <w:pPr>
         <w:pStyle w:val="Heading2"/>
       </w:pPr>
-      <w:bookmarkStart w:id="32" w:name="_Copy_Directories_to"/>
-      <w:bookmarkStart w:id="33" w:name="_Toc458765657"/>
-      <w:bookmarkEnd w:id="32"/>
+      <w:bookmarkStart w:id="33" w:name="_Copy_Directories_to"/>
+      <w:bookmarkStart w:id="34" w:name="_Toc458765657"/>
+      <w:bookmarkEnd w:id="33"/>
       <w:r>
         <w:t>Copy</w:t>
       </w:r>
@@ -12457,7 +12503,7 @@
       <w:r>
         <w:t>Path</w:t>
       </w:r>
-      <w:bookmarkEnd w:id="33"/>
+      <w:bookmarkEnd w:id="34"/>
     </w:p>
     <w:p>
       <w:pPr>
@@ -12579,11 +12625,11 @@
       <w:pPr>
         <w:pStyle w:val="Heading2"/>
       </w:pPr>
-      <w:bookmarkStart w:id="34" w:name="_Toc458765658"/>
+      <w:bookmarkStart w:id="35" w:name="_Toc458765658"/>
       <w:r>
         <w:t>Run Bat file</w:t>
       </w:r>
-      <w:bookmarkEnd w:id="34"/>
+      <w:bookmarkEnd w:id="35"/>
     </w:p>
     <w:p>
       <w:pPr>
@@ -12833,11 +12879,11 @@
       <w:pPr>
         <w:pStyle w:val="Heading2"/>
       </w:pPr>
-      <w:bookmarkStart w:id="35" w:name="_Toc458765659"/>
+      <w:bookmarkStart w:id="36" w:name="_Toc458765659"/>
       <w:r>
         <w:t>Test the Workflow</w:t>
       </w:r>
-      <w:bookmarkEnd w:id="35"/>
+      <w:bookmarkEnd w:id="36"/>
     </w:p>
     <w:p>
       <w:pPr>
@@ -13326,11 +13372,11 @@
       <w:pPr>
         <w:pStyle w:val="Heading1"/>
       </w:pPr>
-      <w:bookmarkStart w:id="36" w:name="_Toc458765660"/>
+      <w:bookmarkStart w:id="37" w:name="_Toc458765660"/>
       <w:r>
         <w:t>Deploying CTM Workflow Configurations</w:t>
       </w:r>
-      <w:bookmarkEnd w:id="36"/>
+      <w:bookmarkEnd w:id="37"/>
     </w:p>
     <w:p>
       <w:pPr>
@@ -13349,11 +13395,11 @@
       <w:pPr>
         <w:pStyle w:val="Heading2"/>
       </w:pPr>
-      <w:bookmarkStart w:id="37" w:name="_Toc458765661"/>
+      <w:bookmarkStart w:id="38" w:name="_Toc458765661"/>
       <w:r>
         <w:t>Ensure users have permissions</w:t>
       </w:r>
-      <w:bookmarkEnd w:id="37"/>
+      <w:bookmarkEnd w:id="38"/>
       <w:r>
         <w:t xml:space="preserve"> </w:t>
       </w:r>
@@ -13402,11 +13448,11 @@
       <w:pPr>
         <w:pStyle w:val="Heading2"/>
       </w:pPr>
-      <w:bookmarkStart w:id="38" w:name="_Toc458765662"/>
+      <w:bookmarkStart w:id="39" w:name="_Toc458765662"/>
       <w:r>
         <w:t>Provide connection information to all users</w:t>
       </w:r>
-      <w:bookmarkEnd w:id="38"/>
+      <w:bookmarkEnd w:id="39"/>
     </w:p>
     <w:p>
       <w:pPr>
@@ -14041,15 +14087,15 @@
       <w:pPr>
         <w:pStyle w:val="Heading2"/>
       </w:pPr>
-      <w:bookmarkStart w:id="39" w:name="_Copy_workflows_directory"/>
-      <w:bookmarkStart w:id="40" w:name="_Run_bat_file"/>
-      <w:bookmarkStart w:id="41" w:name="_Toc458765663"/>
-      <w:bookmarkEnd w:id="39"/>
+      <w:bookmarkStart w:id="40" w:name="_Copy_workflows_directory"/>
+      <w:bookmarkStart w:id="41" w:name="_Run_bat_file"/>
+      <w:bookmarkStart w:id="42" w:name="_Toc458765663"/>
       <w:bookmarkEnd w:id="40"/>
+      <w:bookmarkEnd w:id="41"/>
       <w:r>
         <w:t>Run bat file</w:t>
       </w:r>
-      <w:bookmarkEnd w:id="41"/>
+      <w:bookmarkEnd w:id="42"/>
     </w:p>
     <w:p>
       <w:pPr>
@@ -14321,29 +14367,29 @@
       <w:pPr>
         <w:pStyle w:val="Heading1"/>
       </w:pPr>
-      <w:bookmarkStart w:id="42" w:name="_Common_Workflow_Errors"/>
-      <w:bookmarkStart w:id="43" w:name="_Toc458765664"/>
-      <w:bookmarkEnd w:id="42"/>
+      <w:bookmarkStart w:id="43" w:name="_Common_Workflow_Errors"/>
+      <w:bookmarkStart w:id="44" w:name="_Toc458765664"/>
+      <w:bookmarkEnd w:id="43"/>
       <w:r>
         <w:lastRenderedPageBreak/>
         <w:t>Common Workflow Errors</w:t>
       </w:r>
-      <w:bookmarkEnd w:id="43"/>
-    </w:p>
-    <w:p>
-      <w:pPr>
-        <w:rPr>
-          <w:rFonts w:asciiTheme="majorHAnsi" w:hAnsiTheme="majorHAnsi"/>
-        </w:rPr>
-      </w:pPr>
-      <w:bookmarkStart w:id="44" w:name="_Toc458765665"/>
+      <w:bookmarkEnd w:id="44"/>
+    </w:p>
+    <w:p>
+      <w:pPr>
+        <w:rPr>
+          <w:rFonts w:asciiTheme="majorHAnsi" w:hAnsiTheme="majorHAnsi"/>
+        </w:rPr>
+      </w:pPr>
+      <w:bookmarkStart w:id="45" w:name="_Toc458765665"/>
       <w:r>
         <w:rPr>
           <w:rStyle w:val="Heading2Char"/>
         </w:rPr>
         <w:t>Cannot create a job</w:t>
       </w:r>
-      <w:bookmarkEnd w:id="44"/>
+      <w:bookmarkEnd w:id="45"/>
       <w:r>
         <w:rPr>
           <w:rFonts w:asciiTheme="majorHAnsi" w:hAnsiTheme="majorHAnsi"/>
@@ -14384,7 +14430,7 @@
           <w:rFonts w:asciiTheme="majorHAnsi" w:hAnsiTheme="majorHAnsi"/>
         </w:rPr>
       </w:pPr>
-      <w:bookmarkStart w:id="45" w:name="_Toc458765666"/>
+      <w:bookmarkStart w:id="46" w:name="_Toc458765666"/>
       <w:r>
         <w:rPr>
           <w:rStyle w:val="Heading2Char"/>
@@ -14403,7 +14449,7 @@
         </w:rPr>
         <w:t>cute a step</w:t>
       </w:r>
-      <w:bookmarkEnd w:id="45"/>
+      <w:bookmarkEnd w:id="46"/>
       <w:r>
         <w:rPr>
           <w:rFonts w:asciiTheme="majorHAnsi" w:hAnsiTheme="majorHAnsi"/>
@@ -14449,14 +14495,14 @@
           <w:rFonts w:asciiTheme="majorHAnsi" w:hAnsiTheme="majorHAnsi"/>
         </w:rPr>
       </w:pPr>
-      <w:bookmarkStart w:id="46" w:name="_Toc458765667"/>
+      <w:bookmarkStart w:id="47" w:name="_Toc458765667"/>
       <w:r>
         <w:rPr>
           <w:rStyle w:val="Heading2Char"/>
         </w:rPr>
         <w:t>Invalid toolbox path</w:t>
       </w:r>
-      <w:bookmarkEnd w:id="46"/>
+      <w:bookmarkEnd w:id="47"/>
     </w:p>
     <w:p>
       <w:pPr>
@@ -14508,14 +14554,14 @@
           <w:rStyle w:val="Heading2Char"/>
         </w:rPr>
       </w:pPr>
-      <w:bookmarkStart w:id="47" w:name="_Toc458765668"/>
+      <w:bookmarkStart w:id="48" w:name="_Toc458765668"/>
       <w:r>
         <w:rPr>
           <w:rStyle w:val="Heading2Char"/>
         </w:rPr>
         <w:t>Cannot create Job Directory</w:t>
       </w:r>
-      <w:bookmarkEnd w:id="47"/>
+      <w:bookmarkEnd w:id="48"/>
     </w:p>
     <w:p>
       <w:pPr>
@@ -14664,7 +14710,7 @@
           <w:rFonts w:asciiTheme="majorHAnsi" w:hAnsiTheme="majorHAnsi"/>
         </w:rPr>
       </w:pPr>
-      <w:bookmarkStart w:id="48" w:name="_Toc458765669"/>
+      <w:bookmarkStart w:id="49" w:name="_Toc458765669"/>
       <w:r>
         <w:rPr>
           <w:rStyle w:val="Heading2Char"/>
@@ -14689,7 +14735,7 @@
         </w:rPr>
         <w:t>– Selected Data workspace does not exist</w:t>
       </w:r>
-      <w:bookmarkEnd w:id="48"/>
+      <w:bookmarkEnd w:id="49"/>
       <w:r>
         <w:rPr>
           <w:rFonts w:asciiTheme="majorHAnsi" w:hAnsiTheme="majorHAnsi"/>
@@ -14750,7 +14796,7 @@
           <w:rFonts w:asciiTheme="majorHAnsi" w:hAnsiTheme="majorHAnsi"/>
         </w:rPr>
       </w:pPr>
-      <w:bookmarkStart w:id="49" w:name="_Toc458765670"/>
+      <w:bookmarkStart w:id="50" w:name="_Toc458765670"/>
       <w:r>
         <w:rPr>
           <w:rStyle w:val="Heading2Char"/>
@@ -14769,7 +14815,7 @@
         </w:rPr>
         <w:t>– The batch file does not exist</w:t>
       </w:r>
-      <w:bookmarkEnd w:id="49"/>
+      <w:bookmarkEnd w:id="50"/>
       <w:r>
         <w:rPr>
           <w:rFonts w:asciiTheme="majorHAnsi" w:hAnsiTheme="majorHAnsi"/>
@@ -14895,8 +14941,6 @@
         </w:rPr>
         <w:t>CTM_All_Checks</w:t>
       </w:r>
-      <w:bookmarkStart w:id="50" w:name="_GoBack"/>
-      <w:bookmarkEnd w:id="50"/>
       <w:r>
         <w:rPr>
           <w:rFonts w:asciiTheme="majorHAnsi" w:hAnsiTheme="majorHAnsi" w:cs="Courier New"/>
@@ -18728,7 +18772,7 @@
 </file>
 
 <file path=customXml/itemProps1.xml><?xml version="1.0" encoding="utf-8"?>
-<ds:datastoreItem xmlns:ds="http://schemas.openxmlformats.org/officeDocument/2006/customXml" ds:itemID="{5C54FF37-9D25-422E-98B7-82AC71590121}">
+<ds:datastoreItem xmlns:ds="http://schemas.openxmlformats.org/officeDocument/2006/customXml" ds:itemID="{2E3E434A-9478-466D-A28D-7CE9E4C1A416}">
   <ds:schemaRefs>
     <ds:schemaRef ds:uri="http://schemas.openxmlformats.org/officeDocument/2006/bibliography"/>
   </ds:schemaRefs>
